--- a/Lecture notes/Selenium WebDriver + C#.docx
+++ b/Lecture notes/Selenium WebDriver + C#.docx
@@ -6,7 +6,7 @@
       <w:pPr>
         <w:pStyle w:val="2"/>
         <w:rPr>
-          <w:lang w:val="en-US"/>
+          <w:lang w:val="ru-RU"/>
         </w:rPr>
       </w:pPr>
       <w:r>
@@ -19,16 +19,20 @@
         <w:rPr>
           <w:lang w:val="en-US"/>
         </w:rPr>
-        <w:t xml:space="preserve">Selenium </w:t>
-      </w:r>
-      <w:proofErr w:type="spellStart"/>
+        <w:t>Selenium</w:t>
+      </w:r>
+      <w:r>
+        <w:rPr>
+          <w:lang w:val="ru-RU"/>
+        </w:rPr>
+        <w:t xml:space="preserve"> </w:t>
+      </w:r>
       <w:r>
         <w:rPr>
           <w:lang w:val="en-US"/>
         </w:rPr>
         <w:t>WebDriver</w:t>
       </w:r>
-      <w:proofErr w:type="spellEnd"/>
     </w:p>
     <w:p>
       <w:pPr>
@@ -36,8 +40,736 @@
           <w:lang w:val="ru-RU"/>
         </w:rPr>
       </w:pPr>
+      <w:r>
+        <w:rPr>
+          <w:b/>
+          <w:lang w:val="ru-RU"/>
+        </w:rPr>
+        <w:t>Создание</w:t>
+      </w:r>
+      <w:r>
+        <w:rPr>
+          <w:b/>
+          <w:lang w:val="ru-RU"/>
+        </w:rPr>
+        <w:t xml:space="preserve"> </w:t>
+      </w:r>
+      <w:r>
+        <w:rPr>
+          <w:b/>
+          <w:lang w:val="en-US"/>
+        </w:rPr>
+        <w:t>Xpath</w:t>
+      </w:r>
+      <w:r>
+        <w:rPr>
+          <w:b/>
+          <w:lang w:val="ru-RU"/>
+        </w:rPr>
+        <w:t xml:space="preserve"> </w:t>
+      </w:r>
+      <w:r>
+        <w:rPr>
+          <w:b/>
+          <w:lang w:val="ru-RU"/>
+        </w:rPr>
+        <w:t>для поиска элемента на примере:</w:t>
+      </w:r>
+    </w:p>
+    <w:p>
+      <w:pPr>
+        <w:rPr>
+          <w:lang w:val="ru-RU"/>
+        </w:rPr>
+      </w:pPr>
+      <w:r>
+        <w:rPr>
+          <w:lang w:val="ru-RU"/>
+        </w:rPr>
+        <w:t xml:space="preserve">Сайт: </w:t>
+      </w:r>
+      <w:hyperlink r:id="rId4" w:history="1">
+        <w:r>
+          <w:rPr>
+            <w:rStyle w:val="a3"/>
+            <w:lang w:val="ru-RU"/>
+          </w:rPr>
+          <w:t>https://music.yandex.ua/artist/12674/albums?sort=rating</w:t>
+        </w:r>
+      </w:hyperlink>
+    </w:p>
+    <w:p>
+      <w:pPr>
+        <w:rPr>
+          <w:lang w:val="en-US"/>
+        </w:rPr>
+      </w:pPr>
+      <w:r>
+        <w:rPr>
+          <w:lang w:val="ru-RU"/>
+        </w:rPr>
+        <w:t>Альбом</w:t>
+      </w:r>
+      <w:r>
+        <w:rPr>
+          <w:lang w:val="en-US"/>
+        </w:rPr>
+        <w:t xml:space="preserve">: </w:t>
+      </w:r>
+      <w:r>
+        <w:rPr>
+          <w:lang w:val="en-US"/>
+        </w:rPr>
+        <w:t>The Day Is My Enemy</w:t>
+      </w:r>
+    </w:p>
+    <w:p>
+      <w:pPr>
+        <w:rPr>
+          <w:lang w:val="en-US"/>
+        </w:rPr>
+      </w:pPr>
+      <w:r>
+        <w:rPr>
+          <w:lang w:val="ru-RU"/>
+        </w:rPr>
+        <w:t>Нажать</w:t>
+      </w:r>
+      <w:r>
+        <w:rPr>
+          <w:lang w:val="en-US"/>
+        </w:rPr>
+        <w:t xml:space="preserve"> </w:t>
+      </w:r>
+      <w:r>
+        <w:rPr>
+          <w:lang w:val="en-US"/>
+        </w:rPr>
+        <w:t>inspect in FirePath</w:t>
+      </w:r>
+    </w:p>
+    <w:p>
+      <w:pPr>
+        <w:rPr>
+          <w:lang w:val="ru-RU"/>
+        </w:rPr>
+      </w:pPr>
+      <w:r>
+        <w:rPr>
+          <w:lang w:val="ru-RU"/>
+        </w:rPr>
+        <w:t>Создали</w:t>
+      </w:r>
+      <w:r>
+        <w:rPr>
+          <w:lang w:val="ru-RU"/>
+        </w:rPr>
+        <w:t xml:space="preserve"> </w:t>
+      </w:r>
+      <w:r>
+        <w:rPr>
+          <w:lang w:val="ru-RU"/>
+        </w:rPr>
+        <w:t xml:space="preserve">следующий правильный </w:t>
+      </w:r>
+      <w:r>
+        <w:rPr>
+          <w:lang w:val="en-US"/>
+        </w:rPr>
+        <w:t>xpath</w:t>
+      </w:r>
+      <w:r>
+        <w:rPr>
+          <w:lang w:val="ru-RU"/>
+        </w:rPr>
+        <w:t>: .//</w:t>
+      </w:r>
+      <w:r>
+        <w:rPr>
+          <w:lang w:val="en-US"/>
+        </w:rPr>
+        <w:t>div</w:t>
+      </w:r>
+      <w:r>
+        <w:rPr>
+          <w:lang w:val="ru-RU"/>
+        </w:rPr>
+        <w:t>[@</w:t>
+      </w:r>
+      <w:r>
+        <w:rPr>
+          <w:lang w:val="en-US"/>
+        </w:rPr>
+        <w:t>class</w:t>
+      </w:r>
+      <w:r>
+        <w:rPr>
+          <w:lang w:val="ru-RU"/>
+        </w:rPr>
+        <w:t>='</w:t>
+      </w:r>
+      <w:r>
+        <w:rPr>
+          <w:lang w:val="en-US"/>
+        </w:rPr>
+        <w:t>page</w:t>
+      </w:r>
+      <w:r>
+        <w:rPr>
+          <w:lang w:val="ru-RU"/>
+        </w:rPr>
+        <w:t>-</w:t>
+      </w:r>
+      <w:r>
+        <w:rPr>
+          <w:lang w:val="en-US"/>
+        </w:rPr>
+        <w:t>artist</w:t>
+      </w:r>
+      <w:r>
+        <w:rPr>
+          <w:lang w:val="ru-RU"/>
+        </w:rPr>
+        <w:t>']//</w:t>
+      </w:r>
+      <w:r>
+        <w:rPr>
+          <w:lang w:val="en-US"/>
+        </w:rPr>
+        <w:t>div</w:t>
+      </w:r>
+      <w:r>
+        <w:rPr>
+          <w:lang w:val="ru-RU"/>
+        </w:rPr>
+        <w:t>[@</w:t>
+      </w:r>
+      <w:r>
+        <w:rPr>
+          <w:lang w:val="en-US"/>
+        </w:rPr>
+        <w:t>class</w:t>
+      </w:r>
+      <w:r>
+        <w:rPr>
+          <w:lang w:val="ru-RU"/>
+        </w:rPr>
+        <w:t>='</w:t>
+      </w:r>
+      <w:r>
+        <w:rPr>
+          <w:lang w:val="en-US"/>
+        </w:rPr>
+        <w:t>album</w:t>
+      </w:r>
+      <w:r>
+        <w:rPr>
+          <w:lang w:val="ru-RU"/>
+        </w:rPr>
+        <w:t xml:space="preserve"> </w:t>
+      </w:r>
+      <w:r>
+        <w:rPr>
+          <w:lang w:val="en-US"/>
+        </w:rPr>
+        <w:t>album</w:t>
+      </w:r>
+      <w:r>
+        <w:rPr>
+          <w:lang w:val="ru-RU"/>
+        </w:rPr>
+        <w:t>_</w:t>
+      </w:r>
+      <w:r>
+        <w:rPr>
+          <w:lang w:val="en-US"/>
+        </w:rPr>
+        <w:t>selectable</w:t>
+      </w:r>
+      <w:r>
+        <w:rPr>
+          <w:lang w:val="ru-RU"/>
+        </w:rPr>
+        <w:t>']//</w:t>
+      </w:r>
+      <w:r>
+        <w:rPr>
+          <w:lang w:val="en-US"/>
+        </w:rPr>
+        <w:t>img</w:t>
+      </w:r>
+      <w:r>
+        <w:rPr>
+          <w:lang w:val="ru-RU"/>
+        </w:rPr>
+        <w:t>[@</w:t>
+      </w:r>
+      <w:r>
+        <w:rPr>
+          <w:lang w:val="en-US"/>
+        </w:rPr>
+        <w:t>class</w:t>
+      </w:r>
+      <w:r>
+        <w:rPr>
+          <w:lang w:val="ru-RU"/>
+        </w:rPr>
+        <w:t>='</w:t>
+      </w:r>
+      <w:r>
+        <w:rPr>
+          <w:lang w:val="en-US"/>
+        </w:rPr>
+        <w:t>album</w:t>
+      </w:r>
+      <w:r>
+        <w:rPr>
+          <w:lang w:val="ru-RU"/>
+        </w:rPr>
+        <w:t>-</w:t>
+      </w:r>
+      <w:r>
+        <w:rPr>
+          <w:lang w:val="en-US"/>
+        </w:rPr>
+        <w:t>cover</w:t>
+      </w:r>
+      <w:r>
+        <w:rPr>
+          <w:lang w:val="ru-RU"/>
+        </w:rPr>
+        <w:t xml:space="preserve"> </w:t>
+      </w:r>
+      <w:r>
+        <w:rPr>
+          <w:lang w:val="en-US"/>
+        </w:rPr>
+        <w:t>album</w:t>
+      </w:r>
+      <w:r>
+        <w:rPr>
+          <w:lang w:val="ru-RU"/>
+        </w:rPr>
+        <w:t>-</w:t>
+      </w:r>
+      <w:r>
+        <w:rPr>
+          <w:lang w:val="en-US"/>
+        </w:rPr>
+        <w:t>cover</w:t>
+      </w:r>
+      <w:r>
+        <w:rPr>
+          <w:lang w:val="ru-RU"/>
+        </w:rPr>
+        <w:t>_</w:t>
+      </w:r>
+      <w:r>
+        <w:rPr>
+          <w:lang w:val="en-US"/>
+        </w:rPr>
+        <w:t>size</w:t>
+      </w:r>
+      <w:r>
+        <w:rPr>
+          <w:lang w:val="ru-RU"/>
+        </w:rPr>
+        <w:t>_</w:t>
+      </w:r>
+      <w:r>
+        <w:rPr>
+          <w:lang w:val="en-US"/>
+        </w:rPr>
+        <w:t>L</w:t>
+      </w:r>
+      <w:r>
+        <w:rPr>
+          <w:lang w:val="ru-RU"/>
+        </w:rPr>
+        <w:t>']</w:t>
+      </w:r>
+    </w:p>
+    <w:p>
+      <w:pPr>
+        <w:rPr>
+          <w:lang w:val="ru-RU"/>
+        </w:rPr>
+      </w:pPr>
+      <w:r>
+        <w:rPr>
+          <w:lang w:val="en-US"/>
+        </w:rPr>
+        <w:t>Div</w:t>
+      </w:r>
+      <w:r>
+        <w:rPr>
+          <w:lang w:val="ru-RU"/>
+        </w:rPr>
+        <w:t xml:space="preserve"> – </w:t>
+      </w:r>
+      <w:r>
+        <w:rPr>
+          <w:lang w:val="ru-RU"/>
+        </w:rPr>
+        <w:t>тип элемента в дереве.</w:t>
+      </w:r>
+    </w:p>
+    <w:p>
+      <w:pPr>
+        <w:rPr>
+          <w:lang w:val="ru-RU"/>
+        </w:rPr>
+      </w:pPr>
+      <w:r>
+        <w:rPr>
+          <w:lang w:val="en-US"/>
+        </w:rPr>
+        <w:t>Class</w:t>
+      </w:r>
+      <w:r>
+        <w:rPr>
+          <w:lang w:val="ru-RU"/>
+        </w:rPr>
+        <w:t xml:space="preserve"> – </w:t>
+      </w:r>
+      <w:r>
+        <w:rPr>
+          <w:lang w:val="ru-RU"/>
+        </w:rPr>
+        <w:t>атрибут элемента в дереве.</w:t>
+      </w:r>
+    </w:p>
+    <w:p>
+      <w:pPr>
+        <w:rPr>
+          <w:lang w:val="ru-RU"/>
+        </w:rPr>
+      </w:pPr>
+      <w:r>
+        <w:rPr>
+          <w:lang w:val="ru-RU"/>
+        </w:rPr>
+        <w:t>// - означает пропустить все предыдущее.</w:t>
+      </w:r>
+    </w:p>
+    <w:p>
+      <w:pPr>
+        <w:rPr>
+          <w:lang w:val="en-US"/>
+        </w:rPr>
+      </w:pPr>
+      <w:r>
+        <w:rPr>
+          <w:lang w:val="ru-RU"/>
+        </w:rPr>
+        <w:t xml:space="preserve">Сокращенный </w:t>
+      </w:r>
+      <w:r>
+        <w:rPr>
+          <w:lang w:val="en-US"/>
+        </w:rPr>
+        <w:t xml:space="preserve">xpath: </w:t>
+      </w:r>
+      <w:r>
+        <w:rPr>
+          <w:lang w:val="en-US"/>
+        </w:rPr>
+        <w:t>(.//img)[4]</w:t>
+      </w:r>
+    </w:p>
+    <w:p>
+      <w:pPr>
+        <w:rPr>
+          <w:lang w:val="ru-RU"/>
+        </w:rPr>
+      </w:pPr>
+      <w:r>
+        <w:rPr>
+          <w:lang w:val="ru-RU"/>
+        </w:rPr>
+        <w:t xml:space="preserve">[4] </w:t>
+      </w:r>
+      <w:r>
+        <w:rPr>
+          <w:lang w:val="ru-RU"/>
+        </w:rPr>
+        <w:t>– всего четыре атрибута и этот четвертый.</w:t>
+      </w:r>
+    </w:p>
+    <w:p>
+      <w:pPr>
+        <w:rPr>
+          <w:lang w:val="en-US"/>
+        </w:rPr>
+      </w:pPr>
+      <w:proofErr w:type="gramStart"/>
+      <w:r>
+        <w:rPr>
+          <w:lang w:val="en-US"/>
+        </w:rPr>
+        <w:t>(./</w:t>
+      </w:r>
+      <w:proofErr w:type="gramEnd"/>
+      <w:r>
+        <w:rPr>
+          <w:lang w:val="en-US"/>
+        </w:rPr>
+        <w:t>/img)[@class = 'album-cover album-cover_size_L']</w:t>
+      </w:r>
+    </w:p>
+    <w:p>
+      <w:pPr>
+        <w:rPr>
+          <w:lang w:val="ru-RU"/>
+        </w:rPr>
+      </w:pPr>
+      <w:r>
+        <w:rPr>
+          <w:b/>
+          <w:lang w:val="ru-RU"/>
+        </w:rPr>
+        <w:t>Как найти родителя</w:t>
+      </w:r>
+      <w:proofErr w:type="gramStart"/>
+      <w:r>
+        <w:rPr>
+          <w:b/>
+          <w:lang w:val="ru-RU"/>
+        </w:rPr>
+        <w:t>:</w:t>
+      </w:r>
+      <w:r>
+        <w:rPr>
+          <w:lang w:val="ru-RU"/>
+        </w:rPr>
+        <w:t xml:space="preserve"> </w:t>
+      </w:r>
+      <w:r>
+        <w:rPr>
+          <w:lang w:val="ru-RU"/>
+        </w:rPr>
+        <w:t>.</w:t>
+      </w:r>
+      <w:proofErr w:type="gramEnd"/>
+      <w:r>
+        <w:rPr>
+          <w:lang w:val="ru-RU"/>
+        </w:rPr>
+        <w:t>//</w:t>
+      </w:r>
+      <w:proofErr w:type="spellStart"/>
+      <w:r>
+        <w:rPr>
+          <w:lang w:val="ru-RU"/>
+        </w:rPr>
+        <w:t>input</w:t>
+      </w:r>
+      <w:proofErr w:type="spellEnd"/>
+      <w:r>
+        <w:rPr>
+          <w:lang w:val="ru-RU"/>
+        </w:rPr>
+        <w:t>[@</w:t>
+      </w:r>
+      <w:proofErr w:type="spellStart"/>
+      <w:r>
+        <w:rPr>
+          <w:lang w:val="ru-RU"/>
+        </w:rPr>
+        <w:t>id</w:t>
+      </w:r>
+      <w:proofErr w:type="spellEnd"/>
+      <w:r>
+        <w:rPr>
+          <w:lang w:val="ru-RU"/>
+        </w:rPr>
+        <w:t>='</w:t>
+      </w:r>
+      <w:proofErr w:type="spellStart"/>
+      <w:r>
+        <w:rPr>
+          <w:lang w:val="ru-RU"/>
+        </w:rPr>
+        <w:t>lst-ib</w:t>
+      </w:r>
+      <w:proofErr w:type="spellEnd"/>
+      <w:r>
+        <w:rPr>
+          <w:lang w:val="ru-RU"/>
+        </w:rPr>
+        <w:t>']//</w:t>
+      </w:r>
+      <w:proofErr w:type="spellStart"/>
+      <w:r>
+        <w:rPr>
+          <w:lang w:val="ru-RU"/>
+        </w:rPr>
+        <w:t>ancestor</w:t>
+      </w:r>
+      <w:proofErr w:type="spellEnd"/>
+      <w:r>
+        <w:rPr>
+          <w:lang w:val="ru-RU"/>
+        </w:rPr>
+        <w:t>::*</w:t>
+      </w:r>
+    </w:p>
+    <w:p>
+      <w:pPr>
+        <w:rPr>
+          <w:lang w:val="ru-RU"/>
+        </w:rPr>
+      </w:pPr>
+      <w:r>
+        <w:rPr>
+          <w:b/>
+          <w:lang w:val="ru-RU"/>
+        </w:rPr>
+        <w:t>Как найти родительский класс, содержащий букву "а"</w:t>
+      </w:r>
+      <w:proofErr w:type="gramStart"/>
+      <w:r>
+        <w:rPr>
+          <w:b/>
+          <w:lang w:val="ru-RU"/>
+        </w:rPr>
+        <w:t>:</w:t>
+      </w:r>
+      <w:r>
+        <w:rPr>
+          <w:lang w:val="ru-RU"/>
+        </w:rPr>
+        <w:t xml:space="preserve"> </w:t>
+      </w:r>
+      <w:r>
+        <w:rPr>
+          <w:lang w:val="ru-RU"/>
+        </w:rPr>
+        <w:t>.</w:t>
+      </w:r>
+      <w:proofErr w:type="gramEnd"/>
+      <w:r>
+        <w:rPr>
+          <w:lang w:val="ru-RU"/>
+        </w:rPr>
+        <w:t>//</w:t>
+      </w:r>
+      <w:r>
+        <w:rPr>
+          <w:lang w:val="en-US"/>
+        </w:rPr>
+        <w:t>input</w:t>
+      </w:r>
+      <w:r>
+        <w:rPr>
+          <w:lang w:val="ru-RU"/>
+        </w:rPr>
+        <w:t>[@</w:t>
+      </w:r>
+      <w:r>
+        <w:rPr>
+          <w:lang w:val="en-US"/>
+        </w:rPr>
+        <w:t>id</w:t>
+      </w:r>
+      <w:r>
+        <w:rPr>
+          <w:lang w:val="ru-RU"/>
+        </w:rPr>
+        <w:t>='</w:t>
+      </w:r>
+      <w:proofErr w:type="spellStart"/>
+      <w:r>
+        <w:rPr>
+          <w:lang w:val="en-US"/>
+        </w:rPr>
+        <w:t>lst</w:t>
+      </w:r>
+      <w:proofErr w:type="spellEnd"/>
+      <w:r>
+        <w:rPr>
+          <w:lang w:val="ru-RU"/>
+        </w:rPr>
+        <w:t>-</w:t>
+      </w:r>
+      <w:proofErr w:type="spellStart"/>
+      <w:r>
+        <w:rPr>
+          <w:lang w:val="en-US"/>
+        </w:rPr>
+        <w:t>ib</w:t>
+      </w:r>
+      <w:proofErr w:type="spellEnd"/>
+      <w:r>
+        <w:rPr>
+          <w:lang w:val="ru-RU"/>
+        </w:rPr>
+        <w:t>']//</w:t>
+      </w:r>
+      <w:r>
+        <w:rPr>
+          <w:lang w:val="en-US"/>
+        </w:rPr>
+        <w:t>ancestor</w:t>
+      </w:r>
+      <w:r>
+        <w:rPr>
+          <w:lang w:val="ru-RU"/>
+        </w:rPr>
+        <w:t>::*[</w:t>
+      </w:r>
+      <w:r>
+        <w:rPr>
+          <w:lang w:val="en-US"/>
+        </w:rPr>
+        <w:t>contains</w:t>
+      </w:r>
+      <w:r>
+        <w:rPr>
+          <w:lang w:val="ru-RU"/>
+        </w:rPr>
+        <w:t>(@</w:t>
+      </w:r>
+      <w:r>
+        <w:rPr>
+          <w:lang w:val="en-US"/>
+        </w:rPr>
+        <w:t>class</w:t>
+      </w:r>
+      <w:r>
+        <w:rPr>
+          <w:lang w:val="ru-RU"/>
+        </w:rPr>
+        <w:t>, "</w:t>
+      </w:r>
+      <w:r>
+        <w:rPr>
+          <w:lang w:val="en-US"/>
+        </w:rPr>
+        <w:t>a</w:t>
+      </w:r>
+      <w:r>
+        <w:rPr>
+          <w:lang w:val="ru-RU"/>
+        </w:rPr>
+        <w:t>")]</w:t>
+      </w:r>
+    </w:p>
+    <w:p>
+      <w:pPr>
+        <w:rPr>
+          <w:lang w:val="ru-RU"/>
+        </w:rPr>
+      </w:pPr>
       <w:bookmarkStart w:id="0" w:name="_GoBack"/>
       <w:bookmarkEnd w:id="0"/>
+    </w:p>
+    <w:p>
+      <w:pPr>
+        <w:rPr>
+          <w:lang w:val="ru-RU"/>
+        </w:rPr>
+      </w:pPr>
     </w:p>
     <w:sectPr>
       <w:pgSz w:w="11906" w:h="16838"/>
@@ -505,6 +1237,17 @@
       <w:szCs w:val="26"/>
     </w:rPr>
   </w:style>
+  <w:style w:type="character" w:styleId="a3">
+    <w:name w:val="Hyperlink"/>
+    <w:basedOn w:val="a0"/>
+    <w:uiPriority w:val="99"/>
+    <w:unhideWhenUsed/>
+    <w:rsid w:val="00F04600"/>
+    <w:rPr>
+      <w:color w:val="0563C1" w:themeColor="hyperlink"/>
+      <w:u w:val="single"/>
+    </w:rPr>
+  </w:style>
 </w:styles>
 </file>
 

--- a/Lecture notes/Selenium WebDriver + C#.docx
+++ b/Lecture notes/Selenium WebDriver + C#.docx
@@ -151,7 +151,7 @@
     <w:p>
       <w:pPr>
         <w:rPr>
-          <w:lang w:val="ru-RU"/>
+          <w:lang w:val="en-US"/>
         </w:rPr>
       </w:pPr>
       <w:r>
@@ -162,7 +162,7 @@
       </w:r>
       <w:r>
         <w:rPr>
-          <w:lang w:val="ru-RU"/>
+          <w:lang w:val="en-US"/>
         </w:rPr>
         <w:t xml:space="preserve"> </w:t>
       </w:r>
@@ -170,19 +170,47 @@
         <w:rPr>
           <w:lang w:val="ru-RU"/>
         </w:rPr>
-        <w:t xml:space="preserve">следующий правильный </w:t>
-      </w:r>
+        <w:t>следующий</w:t>
+      </w:r>
+      <w:r>
+        <w:rPr>
+          <w:lang w:val="en-US"/>
+        </w:rPr>
+        <w:t xml:space="preserve"> </w:t>
+      </w:r>
+      <w:r>
+        <w:rPr>
+          <w:lang w:val="ru-RU"/>
+        </w:rPr>
+        <w:t>правильный</w:t>
+      </w:r>
+      <w:r>
+        <w:rPr>
+          <w:lang w:val="en-US"/>
+        </w:rPr>
+        <w:t xml:space="preserve"> </w:t>
+      </w:r>
+      <w:proofErr w:type="spellStart"/>
       <w:r>
         <w:rPr>
           <w:lang w:val="en-US"/>
         </w:rPr>
         <w:t>xpath</w:t>
       </w:r>
-      <w:r>
-        <w:rPr>
-          <w:lang w:val="ru-RU"/>
-        </w:rPr>
-        <w:t>: .//</w:t>
+      <w:proofErr w:type="spellEnd"/>
+      <w:proofErr w:type="gramStart"/>
+      <w:r>
+        <w:rPr>
+          <w:lang w:val="en-US"/>
+        </w:rPr>
+        <w:t>: .</w:t>
+      </w:r>
+      <w:proofErr w:type="gramEnd"/>
+      <w:r>
+        <w:rPr>
+          <w:lang w:val="en-US"/>
+        </w:rPr>
+        <w:t>//</w:t>
       </w:r>
       <w:r>
         <w:rPr>
@@ -192,7 +220,7 @@
       </w:r>
       <w:r>
         <w:rPr>
-          <w:lang w:val="ru-RU"/>
+          <w:lang w:val="en-US"/>
         </w:rPr>
         <w:t>[@</w:t>
       </w:r>
@@ -204,7 +232,7 @@
       </w:r>
       <w:r>
         <w:rPr>
-          <w:lang w:val="ru-RU"/>
+          <w:lang w:val="en-US"/>
         </w:rPr>
         <w:t>='</w:t>
       </w:r>
@@ -216,7 +244,7 @@
       </w:r>
       <w:r>
         <w:rPr>
-          <w:lang w:val="ru-RU"/>
+          <w:lang w:val="en-US"/>
         </w:rPr>
         <w:t>-</w:t>
       </w:r>
@@ -228,7 +256,7 @@
       </w:r>
       <w:r>
         <w:rPr>
-          <w:lang w:val="ru-RU"/>
+          <w:lang w:val="en-US"/>
         </w:rPr>
         <w:t>']//</w:t>
       </w:r>
@@ -240,7 +268,7 @@
       </w:r>
       <w:r>
         <w:rPr>
-          <w:lang w:val="ru-RU"/>
+          <w:lang w:val="en-US"/>
         </w:rPr>
         <w:t>[@</w:t>
       </w:r>
@@ -252,7 +280,7 @@
       </w:r>
       <w:r>
         <w:rPr>
-          <w:lang w:val="ru-RU"/>
+          <w:lang w:val="en-US"/>
         </w:rPr>
         <w:t>='</w:t>
       </w:r>
@@ -264,10 +292,11 @@
       </w:r>
       <w:r>
         <w:rPr>
-          <w:lang w:val="ru-RU"/>
+          <w:lang w:val="en-US"/>
         </w:rPr>
         <w:t xml:space="preserve"> </w:t>
       </w:r>
+      <w:proofErr w:type="spellStart"/>
       <w:r>
         <w:rPr>
           <w:lang w:val="en-US"/>
@@ -276,7 +305,7 @@
       </w:r>
       <w:r>
         <w:rPr>
-          <w:lang w:val="ru-RU"/>
+          <w:lang w:val="en-US"/>
         </w:rPr>
         <w:t>_</w:t>
       </w:r>
@@ -286,21 +315,24 @@
         </w:rPr>
         <w:t>selectable</w:t>
       </w:r>
-      <w:r>
-        <w:rPr>
-          <w:lang w:val="ru-RU"/>
+      <w:proofErr w:type="spellEnd"/>
+      <w:r>
+        <w:rPr>
+          <w:lang w:val="en-US"/>
         </w:rPr>
         <w:t>']//</w:t>
       </w:r>
+      <w:proofErr w:type="spellStart"/>
       <w:r>
         <w:rPr>
           <w:lang w:val="en-US"/>
         </w:rPr>
         <w:t>img</w:t>
       </w:r>
-      <w:r>
-        <w:rPr>
-          <w:lang w:val="ru-RU"/>
+      <w:proofErr w:type="spellEnd"/>
+      <w:r>
+        <w:rPr>
+          <w:lang w:val="en-US"/>
         </w:rPr>
         <w:t>[@</w:t>
       </w:r>
@@ -312,7 +344,7 @@
       </w:r>
       <w:r>
         <w:rPr>
-          <w:lang w:val="ru-RU"/>
+          <w:lang w:val="en-US"/>
         </w:rPr>
         <w:t>='</w:t>
       </w:r>
@@ -324,7 +356,7 @@
       </w:r>
       <w:r>
         <w:rPr>
-          <w:lang w:val="ru-RU"/>
+          <w:lang w:val="en-US"/>
         </w:rPr>
         <w:t>-</w:t>
       </w:r>
@@ -336,7 +368,7 @@
       </w:r>
       <w:r>
         <w:rPr>
-          <w:lang w:val="ru-RU"/>
+          <w:lang w:val="en-US"/>
         </w:rPr>
         <w:t xml:space="preserve"> </w:t>
       </w:r>
@@ -348,10 +380,11 @@
       </w:r>
       <w:r>
         <w:rPr>
-          <w:lang w:val="ru-RU"/>
+          <w:lang w:val="en-US"/>
         </w:rPr>
         <w:t>-</w:t>
       </w:r>
+      <w:proofErr w:type="spellStart"/>
       <w:r>
         <w:rPr>
           <w:lang w:val="en-US"/>
@@ -360,7 +393,7 @@
       </w:r>
       <w:r>
         <w:rPr>
-          <w:lang w:val="ru-RU"/>
+          <w:lang w:val="en-US"/>
         </w:rPr>
         <w:t>_</w:t>
       </w:r>
@@ -372,7 +405,7 @@
       </w:r>
       <w:r>
         <w:rPr>
-          <w:lang w:val="ru-RU"/>
+          <w:lang w:val="en-US"/>
         </w:rPr>
         <w:t>_</w:t>
       </w:r>
@@ -382,9 +415,10 @@
         </w:rPr>
         <w:t>L</w:t>
       </w:r>
-      <w:r>
-        <w:rPr>
-          <w:lang w:val="ru-RU"/>
+      <w:proofErr w:type="spellEnd"/>
+      <w:r>
+        <w:rPr>
+          <w:lang w:val="en-US"/>
         </w:rPr>
         <w:t>']</w:t>
       </w:r>
@@ -395,12 +429,14 @@
           <w:lang w:val="ru-RU"/>
         </w:rPr>
       </w:pPr>
+      <w:proofErr w:type="spellStart"/>
       <w:r>
         <w:rPr>
           <w:lang w:val="en-US"/>
         </w:rPr>
         <w:t>Div</w:t>
       </w:r>
+      <w:proofErr w:type="spellEnd"/>
       <w:r>
         <w:rPr>
           <w:lang w:val="ru-RU"/>
@@ -455,7 +491,7 @@
     <w:p>
       <w:pPr>
         <w:rPr>
-          <w:lang w:val="en-US"/>
+          <w:lang w:val="ru-RU"/>
         </w:rPr>
       </w:pPr>
       <w:r>
@@ -464,17 +500,47 @@
         </w:rPr>
         <w:t xml:space="preserve">Сокращенный </w:t>
       </w:r>
-      <w:r>
-        <w:rPr>
-          <w:lang w:val="en-US"/>
-        </w:rPr>
-        <w:t xml:space="preserve">xpath: </w:t>
-      </w:r>
-      <w:r>
-        <w:rPr>
-          <w:lang w:val="en-US"/>
-        </w:rPr>
-        <w:t>(.//img)[4]</w:t>
+      <w:proofErr w:type="spellStart"/>
+      <w:r>
+        <w:rPr>
+          <w:lang w:val="en-US"/>
+        </w:rPr>
+        <w:t>xpath</w:t>
+      </w:r>
+      <w:proofErr w:type="spellEnd"/>
+      <w:r>
+        <w:rPr>
+          <w:lang w:val="ru-RU"/>
+        </w:rPr>
+        <w:t xml:space="preserve">: </w:t>
+      </w:r>
+      <w:proofErr w:type="gramStart"/>
+      <w:r>
+        <w:rPr>
+          <w:lang w:val="ru-RU"/>
+        </w:rPr>
+        <w:t>(./</w:t>
+      </w:r>
+      <w:proofErr w:type="gramEnd"/>
+      <w:r>
+        <w:rPr>
+          <w:lang w:val="ru-RU"/>
+        </w:rPr>
+        <w:t>/</w:t>
+      </w:r>
+      <w:proofErr w:type="spellStart"/>
+      <w:r>
+        <w:rPr>
+          <w:lang w:val="en-US"/>
+        </w:rPr>
+        <w:t>img</w:t>
+      </w:r>
+      <w:proofErr w:type="spellEnd"/>
+      <w:r>
+        <w:rPr>
+          <w:lang w:val="ru-RU"/>
+        </w:rPr>
+        <w:t>)[4]</w:t>
       </w:r>
     </w:p>
     <w:p>
@@ -763,13 +829,6 @@
       </w:pPr>
       <w:bookmarkStart w:id="0" w:name="_GoBack"/>
       <w:bookmarkEnd w:id="0"/>
-    </w:p>
-    <w:p>
-      <w:pPr>
-        <w:rPr>
-          <w:lang w:val="ru-RU"/>
-        </w:rPr>
-      </w:pPr>
     </w:p>
     <w:sectPr>
       <w:pgSz w:w="11906" w:h="16838"/>

--- a/Lecture notes/Selenium WebDriver + C#.docx
+++ b/Lecture notes/Selenium WebDriver + C#.docx
@@ -151,7 +151,7 @@
     <w:p>
       <w:pPr>
         <w:rPr>
-          <w:lang w:val="en-US"/>
+          <w:lang w:val="ru-RU"/>
         </w:rPr>
       </w:pPr>
       <w:r>
@@ -162,7 +162,7 @@
       </w:r>
       <w:r>
         <w:rPr>
-          <w:lang w:val="en-US"/>
+          <w:lang w:val="ru-RU"/>
         </w:rPr>
         <w:t xml:space="preserve"> </w:t>
       </w:r>
@@ -174,7 +174,7 @@
       </w:r>
       <w:r>
         <w:rPr>
-          <w:lang w:val="en-US"/>
+          <w:lang w:val="ru-RU"/>
         </w:rPr>
         <w:t xml:space="preserve"> </w:t>
       </w:r>
@@ -186,31 +186,21 @@
       </w:r>
       <w:r>
         <w:rPr>
-          <w:lang w:val="en-US"/>
+          <w:lang w:val="ru-RU"/>
         </w:rPr>
         <w:t xml:space="preserve"> </w:t>
       </w:r>
-      <w:proofErr w:type="spellStart"/>
       <w:r>
         <w:rPr>
           <w:lang w:val="en-US"/>
         </w:rPr>
         <w:t>xpath</w:t>
       </w:r>
-      <w:proofErr w:type="spellEnd"/>
-      <w:proofErr w:type="gramStart"/>
-      <w:r>
-        <w:rPr>
-          <w:lang w:val="en-US"/>
-        </w:rPr>
-        <w:t>: .</w:t>
-      </w:r>
-      <w:proofErr w:type="gramEnd"/>
-      <w:r>
-        <w:rPr>
-          <w:lang w:val="en-US"/>
-        </w:rPr>
-        <w:t>//</w:t>
+      <w:r>
+        <w:rPr>
+          <w:lang w:val="ru-RU"/>
+        </w:rPr>
+        <w:t>: .//</w:t>
       </w:r>
       <w:r>
         <w:rPr>
@@ -220,7 +210,7 @@
       </w:r>
       <w:r>
         <w:rPr>
-          <w:lang w:val="en-US"/>
+          <w:lang w:val="ru-RU"/>
         </w:rPr>
         <w:t>[@</w:t>
       </w:r>
@@ -232,7 +222,7 @@
       </w:r>
       <w:r>
         <w:rPr>
-          <w:lang w:val="en-US"/>
+          <w:lang w:val="ru-RU"/>
         </w:rPr>
         <w:t>='</w:t>
       </w:r>
@@ -244,7 +234,7 @@
       </w:r>
       <w:r>
         <w:rPr>
-          <w:lang w:val="en-US"/>
+          <w:lang w:val="ru-RU"/>
         </w:rPr>
         <w:t>-</w:t>
       </w:r>
@@ -256,7 +246,7 @@
       </w:r>
       <w:r>
         <w:rPr>
-          <w:lang w:val="en-US"/>
+          <w:lang w:val="ru-RU"/>
         </w:rPr>
         <w:t>']//</w:t>
       </w:r>
@@ -268,7 +258,7 @@
       </w:r>
       <w:r>
         <w:rPr>
-          <w:lang w:val="en-US"/>
+          <w:lang w:val="ru-RU"/>
         </w:rPr>
         <w:t>[@</w:t>
       </w:r>
@@ -280,7 +270,7 @@
       </w:r>
       <w:r>
         <w:rPr>
-          <w:lang w:val="en-US"/>
+          <w:lang w:val="ru-RU"/>
         </w:rPr>
         <w:t>='</w:t>
       </w:r>
@@ -292,11 +282,10 @@
       </w:r>
       <w:r>
         <w:rPr>
-          <w:lang w:val="en-US"/>
+          <w:lang w:val="ru-RU"/>
         </w:rPr>
         <w:t xml:space="preserve"> </w:t>
       </w:r>
-      <w:proofErr w:type="spellStart"/>
       <w:r>
         <w:rPr>
           <w:lang w:val="en-US"/>
@@ -305,7 +294,7 @@
       </w:r>
       <w:r>
         <w:rPr>
-          <w:lang w:val="en-US"/>
+          <w:lang w:val="ru-RU"/>
         </w:rPr>
         <w:t>_</w:t>
       </w:r>
@@ -315,24 +304,21 @@
         </w:rPr>
         <w:t>selectable</w:t>
       </w:r>
-      <w:proofErr w:type="spellEnd"/>
-      <w:r>
-        <w:rPr>
-          <w:lang w:val="en-US"/>
+      <w:r>
+        <w:rPr>
+          <w:lang w:val="ru-RU"/>
         </w:rPr>
         <w:t>']//</w:t>
       </w:r>
-      <w:proofErr w:type="spellStart"/>
       <w:r>
         <w:rPr>
           <w:lang w:val="en-US"/>
         </w:rPr>
         <w:t>img</w:t>
       </w:r>
-      <w:proofErr w:type="spellEnd"/>
-      <w:r>
-        <w:rPr>
-          <w:lang w:val="en-US"/>
+      <w:r>
+        <w:rPr>
+          <w:lang w:val="ru-RU"/>
         </w:rPr>
         <w:t>[@</w:t>
       </w:r>
@@ -344,7 +330,7 @@
       </w:r>
       <w:r>
         <w:rPr>
-          <w:lang w:val="en-US"/>
+          <w:lang w:val="ru-RU"/>
         </w:rPr>
         <w:t>='</w:t>
       </w:r>
@@ -356,7 +342,7 @@
       </w:r>
       <w:r>
         <w:rPr>
-          <w:lang w:val="en-US"/>
+          <w:lang w:val="ru-RU"/>
         </w:rPr>
         <w:t>-</w:t>
       </w:r>
@@ -368,7 +354,7 @@
       </w:r>
       <w:r>
         <w:rPr>
-          <w:lang w:val="en-US"/>
+          <w:lang w:val="ru-RU"/>
         </w:rPr>
         <w:t xml:space="preserve"> </w:t>
       </w:r>
@@ -380,11 +366,10 @@
       </w:r>
       <w:r>
         <w:rPr>
-          <w:lang w:val="en-US"/>
+          <w:lang w:val="ru-RU"/>
         </w:rPr>
         <w:t>-</w:t>
       </w:r>
-      <w:proofErr w:type="spellStart"/>
       <w:r>
         <w:rPr>
           <w:lang w:val="en-US"/>
@@ -393,7 +378,7 @@
       </w:r>
       <w:r>
         <w:rPr>
-          <w:lang w:val="en-US"/>
+          <w:lang w:val="ru-RU"/>
         </w:rPr>
         <w:t>_</w:t>
       </w:r>
@@ -405,7 +390,7 @@
       </w:r>
       <w:r>
         <w:rPr>
-          <w:lang w:val="en-US"/>
+          <w:lang w:val="ru-RU"/>
         </w:rPr>
         <w:t>_</w:t>
       </w:r>
@@ -415,10 +400,9 @@
         </w:rPr>
         <w:t>L</w:t>
       </w:r>
-      <w:proofErr w:type="spellEnd"/>
-      <w:r>
-        <w:rPr>
-          <w:lang w:val="en-US"/>
+      <w:r>
+        <w:rPr>
+          <w:lang w:val="ru-RU"/>
         </w:rPr>
         <w:t>']</w:t>
       </w:r>
@@ -429,14 +413,12 @@
           <w:lang w:val="ru-RU"/>
         </w:rPr>
       </w:pPr>
-      <w:proofErr w:type="spellStart"/>
       <w:r>
         <w:rPr>
           <w:lang w:val="en-US"/>
         </w:rPr>
         <w:t>Div</w:t>
       </w:r>
-      <w:proofErr w:type="spellEnd"/>
       <w:r>
         <w:rPr>
           <w:lang w:val="ru-RU"/>
@@ -500,42 +482,24 @@
         </w:rPr>
         <w:t xml:space="preserve">Сокращенный </w:t>
       </w:r>
-      <w:proofErr w:type="spellStart"/>
       <w:r>
         <w:rPr>
           <w:lang w:val="en-US"/>
         </w:rPr>
         <w:t>xpath</w:t>
       </w:r>
-      <w:proofErr w:type="spellEnd"/>
-      <w:r>
-        <w:rPr>
-          <w:lang w:val="ru-RU"/>
-        </w:rPr>
-        <w:t xml:space="preserve">: </w:t>
-      </w:r>
-      <w:proofErr w:type="gramStart"/>
-      <w:r>
-        <w:rPr>
-          <w:lang w:val="ru-RU"/>
-        </w:rPr>
-        <w:t>(./</w:t>
-      </w:r>
-      <w:proofErr w:type="gramEnd"/>
-      <w:r>
-        <w:rPr>
-          <w:lang w:val="ru-RU"/>
-        </w:rPr>
-        <w:t>/</w:t>
-      </w:r>
-      <w:proofErr w:type="spellStart"/>
+      <w:r>
+        <w:rPr>
+          <w:lang w:val="ru-RU"/>
+        </w:rPr>
+        <w:t>: (.//</w:t>
+      </w:r>
       <w:r>
         <w:rPr>
           <w:lang w:val="en-US"/>
         </w:rPr>
         <w:t>img</w:t>
       </w:r>
-      <w:proofErr w:type="spellEnd"/>
       <w:r>
         <w:rPr>
           <w:lang w:val="ru-RU"/>
@@ -568,19 +532,11 @@
           <w:lang w:val="en-US"/>
         </w:rPr>
       </w:pPr>
-      <w:proofErr w:type="gramStart"/>
-      <w:r>
-        <w:rPr>
-          <w:lang w:val="en-US"/>
-        </w:rPr>
-        <w:t>(./</w:t>
-      </w:r>
-      <w:proofErr w:type="gramEnd"/>
-      <w:r>
-        <w:rPr>
-          <w:lang w:val="en-US"/>
-        </w:rPr>
-        <w:t>/img)[@class = 'album-cover album-cover_size_L']</w:t>
+      <w:r>
+        <w:rPr>
+          <w:lang w:val="en-US"/>
+        </w:rPr>
+        <w:t>(.//img)[@class = 'album-cover album-cover_size_L']</w:t>
       </w:r>
     </w:p>
     <w:p>
@@ -594,15 +550,7 @@
           <w:b/>
           <w:lang w:val="ru-RU"/>
         </w:rPr>
-        <w:t>Как найти родителя</w:t>
-      </w:r>
-      <w:proofErr w:type="gramStart"/>
-      <w:r>
-        <w:rPr>
-          <w:b/>
-          <w:lang w:val="ru-RU"/>
-        </w:rPr>
-        <w:t>:</w:t>
+        <w:t>Как найти родителя:</w:t>
       </w:r>
       <w:r>
         <w:rPr>
@@ -614,70 +562,7 @@
         <w:rPr>
           <w:lang w:val="ru-RU"/>
         </w:rPr>
-        <w:t>.</w:t>
-      </w:r>
-      <w:proofErr w:type="gramEnd"/>
-      <w:r>
-        <w:rPr>
-          <w:lang w:val="ru-RU"/>
-        </w:rPr>
-        <w:t>//</w:t>
-      </w:r>
-      <w:proofErr w:type="spellStart"/>
-      <w:r>
-        <w:rPr>
-          <w:lang w:val="ru-RU"/>
-        </w:rPr>
-        <w:t>input</w:t>
-      </w:r>
-      <w:proofErr w:type="spellEnd"/>
-      <w:r>
-        <w:rPr>
-          <w:lang w:val="ru-RU"/>
-        </w:rPr>
-        <w:t>[@</w:t>
-      </w:r>
-      <w:proofErr w:type="spellStart"/>
-      <w:r>
-        <w:rPr>
-          <w:lang w:val="ru-RU"/>
-        </w:rPr>
-        <w:t>id</w:t>
-      </w:r>
-      <w:proofErr w:type="spellEnd"/>
-      <w:r>
-        <w:rPr>
-          <w:lang w:val="ru-RU"/>
-        </w:rPr>
-        <w:t>='</w:t>
-      </w:r>
-      <w:proofErr w:type="spellStart"/>
-      <w:r>
-        <w:rPr>
-          <w:lang w:val="ru-RU"/>
-        </w:rPr>
-        <w:t>lst-ib</w:t>
-      </w:r>
-      <w:proofErr w:type="spellEnd"/>
-      <w:r>
-        <w:rPr>
-          <w:lang w:val="ru-RU"/>
-        </w:rPr>
-        <w:t>']//</w:t>
-      </w:r>
-      <w:proofErr w:type="spellStart"/>
-      <w:r>
-        <w:rPr>
-          <w:lang w:val="ru-RU"/>
-        </w:rPr>
-        <w:t>ancestor</w:t>
-      </w:r>
-      <w:proofErr w:type="spellEnd"/>
-      <w:r>
-        <w:rPr>
-          <w:lang w:val="ru-RU"/>
-        </w:rPr>
-        <w:t>::*</w:t>
+        <w:t>.//input[@id='lst-ib']//ancestor::*</w:t>
       </w:r>
     </w:p>
     <w:p>
@@ -691,15 +576,7 @@
           <w:b/>
           <w:lang w:val="ru-RU"/>
         </w:rPr>
-        <w:t>Как найти родительский класс, содержащий букву "а"</w:t>
-      </w:r>
-      <w:proofErr w:type="gramStart"/>
-      <w:r>
-        <w:rPr>
-          <w:b/>
-          <w:lang w:val="ru-RU"/>
-        </w:rPr>
-        <w:t>:</w:t>
+        <w:t>Как найти родительский класс, содержащий букву "а":</w:t>
       </w:r>
       <w:r>
         <w:rPr>
@@ -711,14 +588,7 @@
         <w:rPr>
           <w:lang w:val="ru-RU"/>
         </w:rPr>
-        <w:t>.</w:t>
-      </w:r>
-      <w:proofErr w:type="gramEnd"/>
-      <w:r>
-        <w:rPr>
-          <w:lang w:val="ru-RU"/>
-        </w:rPr>
-        <w:t>//</w:t>
+        <w:t>.//</w:t>
       </w:r>
       <w:r>
         <w:rPr>
@@ -744,28 +614,24 @@
         </w:rPr>
         <w:t>='</w:t>
       </w:r>
-      <w:proofErr w:type="spellStart"/>
       <w:r>
         <w:rPr>
           <w:lang w:val="en-US"/>
         </w:rPr>
         <w:t>lst</w:t>
       </w:r>
-      <w:proofErr w:type="spellEnd"/>
       <w:r>
         <w:rPr>
           <w:lang w:val="ru-RU"/>
         </w:rPr>
         <w:t>-</w:t>
       </w:r>
-      <w:proofErr w:type="spellStart"/>
       <w:r>
         <w:rPr>
           <w:lang w:val="en-US"/>
         </w:rPr>
         <w:t>ib</w:t>
       </w:r>
-      <w:proofErr w:type="spellEnd"/>
       <w:r>
         <w:rPr>
           <w:lang w:val="ru-RU"/>
@@ -827,8 +693,118 @@
           <w:lang w:val="ru-RU"/>
         </w:rPr>
       </w:pPr>
+      <w:r>
+        <w:rPr>
+          <w:b/>
+          <w:lang w:val="ru-RU"/>
+        </w:rPr>
+        <w:t xml:space="preserve">Скрыть логотип </w:t>
+      </w:r>
       <w:bookmarkStart w:id="0" w:name="_GoBack"/>
+      <w:r>
+        <w:rPr>
+          <w:b/>
+          <w:lang w:val="ru-RU"/>
+        </w:rPr>
+        <w:t>яндекса</w:t>
+      </w:r>
       <w:bookmarkEnd w:id="0"/>
+      <w:r>
+        <w:rPr>
+          <w:b/>
+          <w:lang w:val="ru-RU"/>
+        </w:rPr>
+        <w:t xml:space="preserve"> на </w:t>
+      </w:r>
+      <w:r>
+        <w:rPr>
+          <w:b/>
+          <w:lang w:val="en-US"/>
+        </w:rPr>
+        <w:t>yandex</w:t>
+      </w:r>
+      <w:r>
+        <w:rPr>
+          <w:b/>
+          <w:lang w:val="ru-RU"/>
+        </w:rPr>
+        <w:t>.</w:t>
+      </w:r>
+      <w:r>
+        <w:rPr>
+          <w:b/>
+          <w:lang w:val="en-US"/>
+        </w:rPr>
+        <w:t>ua</w:t>
+      </w:r>
+      <w:r>
+        <w:rPr>
+          <w:b/>
+          <w:lang w:val="ru-RU"/>
+        </w:rPr>
+        <w:t>:</w:t>
+      </w:r>
+      <w:r>
+        <w:rPr>
+          <w:lang w:val="ru-RU"/>
+        </w:rPr>
+        <w:t xml:space="preserve"> Ввести в консоли браузера:</w:t>
+      </w:r>
+      <w:r>
+        <w:rPr>
+          <w:lang w:val="ru-RU"/>
+        </w:rPr>
+        <w:t xml:space="preserve"> </w:t>
+      </w:r>
+      <w:r>
+        <w:rPr>
+          <w:lang w:val="ru-RU"/>
+        </w:rPr>
+        <w:t>$(".home-logo__default").hide("slow");</w:t>
+      </w:r>
+      <w:r>
+        <w:rPr>
+          <w:lang w:val="ru-RU"/>
+        </w:rPr>
+        <w:t xml:space="preserve"> Для обратного показа логотипа </w:t>
+      </w:r>
+      <w:r>
+        <w:rPr>
+          <w:lang w:val="en-US"/>
+        </w:rPr>
+        <w:t>hide</w:t>
+      </w:r>
+      <w:r>
+        <w:rPr>
+          <w:lang w:val="ru-RU"/>
+        </w:rPr>
+        <w:t xml:space="preserve"> </w:t>
+      </w:r>
+      <w:r>
+        <w:rPr>
+          <w:lang w:val="ru-RU"/>
+        </w:rPr>
+        <w:t xml:space="preserve">необходимо заменить на </w:t>
+      </w:r>
+      <w:r>
+        <w:rPr>
+          <w:lang w:val="en-US"/>
+        </w:rPr>
+        <w:t>show</w:t>
+      </w:r>
+      <w:r>
+        <w:rPr>
+          <w:lang w:val="ru-RU"/>
+        </w:rPr>
+        <w:t>.</w:t>
+      </w:r>
+    </w:p>
+    <w:p>
+      <w:pPr>
+        <w:rPr>
+          <w:lang w:val="ru-RU"/>
+        </w:rPr>
+      </w:pPr>
     </w:p>
     <w:sectPr>
       <w:pgSz w:w="11906" w:h="16838"/>

--- a/Lecture notes/Selenium WebDriver + C#.docx
+++ b/Lecture notes/Selenium WebDriver + C#.docx
@@ -151,7 +151,7 @@
     <w:p>
       <w:pPr>
         <w:rPr>
-          <w:lang w:val="ru-RU"/>
+          <w:lang w:val="en-US"/>
         </w:rPr>
       </w:pPr>
       <w:r>
@@ -162,7 +162,7 @@
       </w:r>
       <w:r>
         <w:rPr>
-          <w:lang w:val="ru-RU"/>
+          <w:lang w:val="en-US"/>
         </w:rPr>
         <w:t xml:space="preserve"> </w:t>
       </w:r>
@@ -174,7 +174,7 @@
       </w:r>
       <w:r>
         <w:rPr>
-          <w:lang w:val="ru-RU"/>
+          <w:lang w:val="en-US"/>
         </w:rPr>
         <w:t xml:space="preserve"> </w:t>
       </w:r>
@@ -186,7 +186,7 @@
       </w:r>
       <w:r>
         <w:rPr>
-          <w:lang w:val="ru-RU"/>
+          <w:lang w:val="en-US"/>
         </w:rPr>
         <w:t xml:space="preserve"> </w:t>
       </w:r>
@@ -198,7 +198,7 @@
       </w:r>
       <w:r>
         <w:rPr>
-          <w:lang w:val="ru-RU"/>
+          <w:lang w:val="en-US"/>
         </w:rPr>
         <w:t>: .//</w:t>
       </w:r>
@@ -210,7 +210,7 @@
       </w:r>
       <w:r>
         <w:rPr>
-          <w:lang w:val="ru-RU"/>
+          <w:lang w:val="en-US"/>
         </w:rPr>
         <w:t>[@</w:t>
       </w:r>
@@ -222,7 +222,7 @@
       </w:r>
       <w:r>
         <w:rPr>
-          <w:lang w:val="ru-RU"/>
+          <w:lang w:val="en-US"/>
         </w:rPr>
         <w:t>='</w:t>
       </w:r>
@@ -234,7 +234,7 @@
       </w:r>
       <w:r>
         <w:rPr>
-          <w:lang w:val="ru-RU"/>
+          <w:lang w:val="en-US"/>
         </w:rPr>
         <w:t>-</w:t>
       </w:r>
@@ -246,7 +246,7 @@
       </w:r>
       <w:r>
         <w:rPr>
-          <w:lang w:val="ru-RU"/>
+          <w:lang w:val="en-US"/>
         </w:rPr>
         <w:t>']//</w:t>
       </w:r>
@@ -258,7 +258,7 @@
       </w:r>
       <w:r>
         <w:rPr>
-          <w:lang w:val="ru-RU"/>
+          <w:lang w:val="en-US"/>
         </w:rPr>
         <w:t>[@</w:t>
       </w:r>
@@ -270,7 +270,7 @@
       </w:r>
       <w:r>
         <w:rPr>
-          <w:lang w:val="ru-RU"/>
+          <w:lang w:val="en-US"/>
         </w:rPr>
         <w:t>='</w:t>
       </w:r>
@@ -282,7 +282,7 @@
       </w:r>
       <w:r>
         <w:rPr>
-          <w:lang w:val="ru-RU"/>
+          <w:lang w:val="en-US"/>
         </w:rPr>
         <w:t xml:space="preserve"> </w:t>
       </w:r>
@@ -294,7 +294,7 @@
       </w:r>
       <w:r>
         <w:rPr>
-          <w:lang w:val="ru-RU"/>
+          <w:lang w:val="en-US"/>
         </w:rPr>
         <w:t>_</w:t>
       </w:r>
@@ -306,7 +306,7 @@
       </w:r>
       <w:r>
         <w:rPr>
-          <w:lang w:val="ru-RU"/>
+          <w:lang w:val="en-US"/>
         </w:rPr>
         <w:t>']//</w:t>
       </w:r>
@@ -318,7 +318,7 @@
       </w:r>
       <w:r>
         <w:rPr>
-          <w:lang w:val="ru-RU"/>
+          <w:lang w:val="en-US"/>
         </w:rPr>
         <w:t>[@</w:t>
       </w:r>
@@ -330,7 +330,7 @@
       </w:r>
       <w:r>
         <w:rPr>
-          <w:lang w:val="ru-RU"/>
+          <w:lang w:val="en-US"/>
         </w:rPr>
         <w:t>='</w:t>
       </w:r>
@@ -342,7 +342,7 @@
       </w:r>
       <w:r>
         <w:rPr>
-          <w:lang w:val="ru-RU"/>
+          <w:lang w:val="en-US"/>
         </w:rPr>
         <w:t>-</w:t>
       </w:r>
@@ -354,7 +354,7 @@
       </w:r>
       <w:r>
         <w:rPr>
-          <w:lang w:val="ru-RU"/>
+          <w:lang w:val="en-US"/>
         </w:rPr>
         <w:t xml:space="preserve"> </w:t>
       </w:r>
@@ -366,7 +366,7 @@
       </w:r>
       <w:r>
         <w:rPr>
-          <w:lang w:val="ru-RU"/>
+          <w:lang w:val="en-US"/>
         </w:rPr>
         <w:t>-</w:t>
       </w:r>
@@ -378,7 +378,7 @@
       </w:r>
       <w:r>
         <w:rPr>
-          <w:lang w:val="ru-RU"/>
+          <w:lang w:val="en-US"/>
         </w:rPr>
         <w:t>_</w:t>
       </w:r>
@@ -390,7 +390,7 @@
       </w:r>
       <w:r>
         <w:rPr>
-          <w:lang w:val="ru-RU"/>
+          <w:lang w:val="en-US"/>
         </w:rPr>
         <w:t>_</w:t>
       </w:r>
@@ -402,7 +402,7 @@
       </w:r>
       <w:r>
         <w:rPr>
-          <w:lang w:val="ru-RU"/>
+          <w:lang w:val="en-US"/>
         </w:rPr>
         <w:t>']</w:t>
       </w:r>
@@ -698,113 +698,261 @@
           <w:b/>
           <w:lang w:val="ru-RU"/>
         </w:rPr>
-        <w:t xml:space="preserve">Скрыть логотип </w:t>
-      </w:r>
+        <w:t xml:space="preserve">Скрыть логотип яндекса на </w:t>
+      </w:r>
+      <w:r>
+        <w:rPr>
+          <w:b/>
+          <w:lang w:val="en-US"/>
+        </w:rPr>
+        <w:t>yandex</w:t>
+      </w:r>
+      <w:r>
+        <w:rPr>
+          <w:b/>
+          <w:lang w:val="ru-RU"/>
+        </w:rPr>
+        <w:t>.</w:t>
+      </w:r>
+      <w:r>
+        <w:rPr>
+          <w:b/>
+          <w:lang w:val="en-US"/>
+        </w:rPr>
+        <w:t>ua</w:t>
+      </w:r>
+      <w:r>
+        <w:rPr>
+          <w:b/>
+          <w:lang w:val="ru-RU"/>
+        </w:rPr>
+        <w:t>:</w:t>
+      </w:r>
+      <w:r>
+        <w:rPr>
+          <w:lang w:val="ru-RU"/>
+        </w:rPr>
+        <w:t xml:space="preserve"> Ввести в консоли браузера:</w:t>
+      </w:r>
+      <w:r>
+        <w:rPr>
+          <w:lang w:val="ru-RU"/>
+        </w:rPr>
+        <w:t xml:space="preserve"> </w:t>
+      </w:r>
+      <w:r>
+        <w:rPr>
+          <w:lang w:val="ru-RU"/>
+        </w:rPr>
+        <w:t>$(".home-logo__default").hide("slow");</w:t>
+      </w:r>
+      <w:r>
+        <w:rPr>
+          <w:lang w:val="ru-RU"/>
+        </w:rPr>
+        <w:t xml:space="preserve"> Для обратного показа логотипа </w:t>
+      </w:r>
+      <w:r>
+        <w:rPr>
+          <w:lang w:val="en-US"/>
+        </w:rPr>
+        <w:t>hide</w:t>
+      </w:r>
+      <w:r>
+        <w:rPr>
+          <w:lang w:val="ru-RU"/>
+        </w:rPr>
+        <w:t xml:space="preserve"> </w:t>
+      </w:r>
+      <w:r>
+        <w:rPr>
+          <w:lang w:val="ru-RU"/>
+        </w:rPr>
+        <w:t xml:space="preserve">необходимо заменить на </w:t>
+      </w:r>
+      <w:r>
+        <w:rPr>
+          <w:lang w:val="en-US"/>
+        </w:rPr>
+        <w:t>show</w:t>
+      </w:r>
+      <w:r>
+        <w:rPr>
+          <w:lang w:val="ru-RU"/>
+        </w:rPr>
+        <w:t>.</w:t>
+      </w:r>
+    </w:p>
+    <w:p>
+      <w:pPr>
+        <w:pStyle w:val="2"/>
+        <w:rPr>
+          <w:lang w:val="ru-RU"/>
+        </w:rPr>
+      </w:pPr>
+      <w:r>
+        <w:rPr>
+          <w:lang w:val="ru-RU"/>
+        </w:rPr>
+        <w:t xml:space="preserve">Работа с </w:t>
+      </w:r>
+      <w:r>
+        <w:rPr>
+          <w:lang w:val="en-US"/>
+        </w:rPr>
+        <w:t>NUnit</w:t>
+      </w:r>
+    </w:p>
+    <w:p>
+      <w:pPr>
+        <w:rPr>
+          <w:lang w:val="ru-RU"/>
+        </w:rPr>
+      </w:pPr>
+      <w:r>
+        <w:rPr>
+          <w:lang w:val="ru-RU"/>
+        </w:rPr>
+        <w:t>[</w:t>
+      </w:r>
+      <w:r>
+        <w:rPr>
+          <w:lang w:val="en-US"/>
+        </w:rPr>
+        <w:t>SetUp</w:t>
+      </w:r>
+      <w:r>
+        <w:rPr>
+          <w:lang w:val="ru-RU"/>
+        </w:rPr>
+        <w:t xml:space="preserve">]  - </w:t>
+      </w:r>
+      <w:r>
+        <w:rPr>
+          <w:lang w:val="ru-RU"/>
+        </w:rPr>
+        <w:t>исполняется перед запуском тест-кейсов.</w:t>
+      </w:r>
+    </w:p>
+    <w:p>
+      <w:pPr>
+        <w:rPr>
+          <w:lang w:val="ru-RU"/>
+        </w:rPr>
+      </w:pPr>
+      <w:r>
+        <w:rPr>
+          <w:lang w:val="ru-RU"/>
+        </w:rPr>
+        <w:t>[</w:t>
+      </w:r>
+      <w:r>
+        <w:rPr>
+          <w:lang w:val="en-US"/>
+        </w:rPr>
+        <w:t>TearDown</w:t>
+      </w:r>
+      <w:r>
+        <w:rPr>
+          <w:lang w:val="ru-RU"/>
+        </w:rPr>
+        <w:t xml:space="preserve">] – </w:t>
+      </w:r>
+      <w:r>
+        <w:rPr>
+          <w:lang w:val="ru-RU"/>
+        </w:rPr>
+        <w:t>исполняется после прохождения тестов.</w:t>
+      </w:r>
+    </w:p>
+    <w:p>
+      <w:pPr>
+        <w:rPr>
+          <w:lang w:val="ru-RU"/>
+        </w:rPr>
+      </w:pPr>
+      <w:r>
+        <w:rPr>
+          <w:lang w:val="ru-RU"/>
+        </w:rPr>
+        <w:t>[</w:t>
+      </w:r>
+      <w:r>
+        <w:rPr>
+          <w:lang w:val="en-US"/>
+        </w:rPr>
+        <w:t>Ignore</w:t>
+      </w:r>
+      <w:r>
+        <w:rPr>
+          <w:lang w:val="ru-RU"/>
+        </w:rPr>
+        <w:t>]</w:t>
+      </w:r>
+      <w:r>
+        <w:rPr>
+          <w:lang w:val="ru-RU"/>
+        </w:rPr>
+        <w:t xml:space="preserve"> </w:t>
+      </w:r>
+      <w:r>
+        <w:rPr>
+          <w:lang w:val="ru-RU"/>
+        </w:rPr>
+        <w:t>– игнорировать находящуюся в тестовом классе серию тест-кейсов.</w:t>
+      </w:r>
+    </w:p>
+    <w:p>
+      <w:pPr>
+        <w:rPr>
+          <w:lang w:val="ru-RU"/>
+        </w:rPr>
+      </w:pPr>
+      <w:r>
+        <w:rPr>
+          <w:lang w:val="ru-RU"/>
+        </w:rPr>
+        <w:t>[</w:t>
+      </w:r>
+      <w:r>
+        <w:rPr>
+          <w:lang w:val="en-US"/>
+        </w:rPr>
+        <w:t>Paralle</w:t>
+      </w:r>
+      <w:r>
+        <w:rPr>
+          <w:lang w:val="en-US"/>
+        </w:rPr>
+        <w:t>liza</w:t>
+      </w:r>
+      <w:r>
+        <w:rPr>
+          <w:lang w:val="en-US"/>
+        </w:rPr>
+        <w:t>ble</w:t>
+      </w:r>
+      <w:r>
+        <w:rPr>
+          <w:lang w:val="ru-RU"/>
+        </w:rPr>
+        <w:t xml:space="preserve">] </w:t>
+      </w:r>
+      <w:r>
+        <w:rPr>
+          <w:lang w:val="ru-RU"/>
+        </w:rPr>
+        <w:t>– параллельный запуск тест-кейсов из разных классов.</w:t>
+      </w:r>
+    </w:p>
+    <w:p>
+      <w:pPr>
+        <w:rPr>
+          <w:lang w:val="ru-RU"/>
+        </w:rPr>
+      </w:pPr>
       <w:bookmarkStart w:id="0" w:name="_GoBack"/>
-      <w:r>
-        <w:rPr>
-          <w:b/>
-          <w:lang w:val="ru-RU"/>
-        </w:rPr>
-        <w:t>яндекса</w:t>
-      </w:r>
       <w:bookmarkEnd w:id="0"/>
-      <w:r>
-        <w:rPr>
-          <w:b/>
-          <w:lang w:val="ru-RU"/>
-        </w:rPr>
-        <w:t xml:space="preserve"> на </w:t>
-      </w:r>
-      <w:r>
-        <w:rPr>
-          <w:b/>
-          <w:lang w:val="en-US"/>
-        </w:rPr>
-        <w:t>yandex</w:t>
-      </w:r>
-      <w:r>
-        <w:rPr>
-          <w:b/>
-          <w:lang w:val="ru-RU"/>
-        </w:rPr>
-        <w:t>.</w:t>
-      </w:r>
-      <w:r>
-        <w:rPr>
-          <w:b/>
-          <w:lang w:val="en-US"/>
-        </w:rPr>
-        <w:t>ua</w:t>
-      </w:r>
-      <w:r>
-        <w:rPr>
-          <w:b/>
-          <w:lang w:val="ru-RU"/>
-        </w:rPr>
-        <w:t>:</w:t>
-      </w:r>
-      <w:r>
-        <w:rPr>
-          <w:lang w:val="ru-RU"/>
-        </w:rPr>
-        <w:t xml:space="preserve"> Ввести в консоли браузера:</w:t>
-      </w:r>
-      <w:r>
-        <w:rPr>
-          <w:lang w:val="ru-RU"/>
-        </w:rPr>
-        <w:t xml:space="preserve"> </w:t>
-      </w:r>
-      <w:r>
-        <w:rPr>
-          <w:lang w:val="ru-RU"/>
-        </w:rPr>
-        <w:t>$(".home-logo__default").hide("slow");</w:t>
-      </w:r>
-      <w:r>
-        <w:rPr>
-          <w:lang w:val="ru-RU"/>
-        </w:rPr>
-        <w:t xml:space="preserve"> Для обратного показа логотипа </w:t>
-      </w:r>
-      <w:r>
-        <w:rPr>
-          <w:lang w:val="en-US"/>
-        </w:rPr>
-        <w:t>hide</w:t>
-      </w:r>
-      <w:r>
-        <w:rPr>
-          <w:lang w:val="ru-RU"/>
-        </w:rPr>
-        <w:t xml:space="preserve"> </w:t>
-      </w:r>
-      <w:r>
-        <w:rPr>
-          <w:lang w:val="ru-RU"/>
-        </w:rPr>
-        <w:t xml:space="preserve">необходимо заменить на </w:t>
-      </w:r>
-      <w:r>
-        <w:rPr>
-          <w:lang w:val="en-US"/>
-        </w:rPr>
-        <w:t>show</w:t>
-      </w:r>
-      <w:r>
-        <w:rPr>
-          <w:lang w:val="ru-RU"/>
-        </w:rPr>
-        <w:t>.</w:t>
-      </w:r>
-    </w:p>
-    <w:p>
-      <w:pPr>
-        <w:rPr>
-          <w:lang w:val="ru-RU"/>
-        </w:rPr>
-      </w:pPr>
     </w:p>
     <w:sectPr>
       <w:pgSz w:w="11906" w:h="16838"/>

--- a/Lecture notes/Selenium WebDriver + C#.docx
+++ b/Lecture notes/Selenium WebDriver + C#.docx
@@ -1,6 +1,6 @@
 
 <file path=word/document.xml><?xml version="1.0" encoding="utf-8"?>
-<w:document xmlns:wpc="http://schemas.microsoft.com/office/word/2010/wordprocessingCanvas" xmlns:mc="http://schemas.openxmlformats.org/markup-compatibility/2006" xmlns:o="urn:schemas-microsoft-com:office:office" xmlns:r="http://schemas.openxmlformats.org/officeDocument/2006/relationships" xmlns:m="http://schemas.openxmlformats.org/officeDocument/2006/math" xmlns:v="urn:schemas-microsoft-com:vml" xmlns:wp14="http://schemas.microsoft.com/office/word/2010/wordprocessingDrawing" xmlns:wp="http://schemas.openxmlformats.org/drawingml/2006/wordprocessingDrawing" xmlns:w10="urn:schemas-microsoft-com:office:word" xmlns:w="http://schemas.openxmlformats.org/wordprocessingml/2006/main" xmlns:w14="http://schemas.microsoft.com/office/word/2010/wordml" xmlns:w15="http://schemas.microsoft.com/office/word/2012/wordml" xmlns:wpg="http://schemas.microsoft.com/office/word/2010/wordprocessingGroup" xmlns:wpi="http://schemas.microsoft.com/office/word/2010/wordprocessingInk" xmlns:wne="http://schemas.microsoft.com/office/word/2006/wordml" xmlns:wps="http://schemas.microsoft.com/office/word/2010/wordprocessingShape" mc:Ignorable="w14 w15 wp14">
+<w:document xmlns:wpc="http://schemas.microsoft.com/office/word/2010/wordprocessingCanvas" xmlns:cx="http://schemas.microsoft.com/office/drawing/2014/chartex" xmlns:mc="http://schemas.openxmlformats.org/markup-compatibility/2006" xmlns:o="urn:schemas-microsoft-com:office:office" xmlns:r="http://schemas.openxmlformats.org/officeDocument/2006/relationships" xmlns:m="http://schemas.openxmlformats.org/officeDocument/2006/math" xmlns:v="urn:schemas-microsoft-com:vml" xmlns:wp14="http://schemas.microsoft.com/office/word/2010/wordprocessingDrawing" xmlns:wp="http://schemas.openxmlformats.org/drawingml/2006/wordprocessingDrawing" xmlns:w10="urn:schemas-microsoft-com:office:word" xmlns:w="http://schemas.openxmlformats.org/wordprocessingml/2006/main" xmlns:w14="http://schemas.microsoft.com/office/word/2010/wordml" xmlns:w15="http://schemas.microsoft.com/office/word/2012/wordml" xmlns:w16se="http://schemas.microsoft.com/office/word/2015/wordml/symex" xmlns:wpg="http://schemas.microsoft.com/office/word/2010/wordprocessingGroup" xmlns:wpi="http://schemas.microsoft.com/office/word/2010/wordprocessingInk" xmlns:wne="http://schemas.microsoft.com/office/word/2006/wordml" xmlns:wps="http://schemas.microsoft.com/office/word/2010/wordprocessingShape" mc:Ignorable="w14 w15 w16se wp14">
   <w:body>
     <w:p>
       <w:pPr>
@@ -88,7 +88,7 @@
         </w:rPr>
         <w:t xml:space="preserve">Сайт: </w:t>
       </w:r>
-      <w:hyperlink r:id="rId4" w:history="1">
+      <w:hyperlink r:id="rId5" w:history="1">
         <w:r>
           <w:rPr>
             <w:rStyle w:val="a3"/>
@@ -787,168 +787,2981 @@
       <w:pPr>
         <w:pStyle w:val="2"/>
         <w:rPr>
-          <w:lang w:val="ru-RU"/>
-        </w:rPr>
-      </w:pPr>
-      <w:r>
-        <w:rPr>
-          <w:lang w:val="ru-RU"/>
-        </w:rPr>
-        <w:t xml:space="preserve">Работа с </w:t>
-      </w:r>
-      <w:r>
-        <w:rPr>
-          <w:lang w:val="en-US"/>
-        </w:rPr>
-        <w:t>NUnit</w:t>
-      </w:r>
-    </w:p>
-    <w:p>
-      <w:pPr>
-        <w:rPr>
-          <w:lang w:val="ru-RU"/>
-        </w:rPr>
-      </w:pPr>
-      <w:r>
-        <w:rPr>
-          <w:lang w:val="ru-RU"/>
-        </w:rPr>
-        <w:t>[</w:t>
-      </w:r>
-      <w:r>
-        <w:rPr>
-          <w:lang w:val="en-US"/>
-        </w:rPr>
-        <w:t>SetUp</w:t>
-      </w:r>
-      <w:r>
-        <w:rPr>
-          <w:lang w:val="ru-RU"/>
-        </w:rPr>
-        <w:t xml:space="preserve">]  - </w:t>
-      </w:r>
-      <w:r>
-        <w:rPr>
-          <w:lang w:val="ru-RU"/>
-        </w:rPr>
-        <w:t>исполняется перед запуском тест-кейсов.</w:t>
-      </w:r>
-    </w:p>
-    <w:p>
-      <w:pPr>
-        <w:rPr>
-          <w:lang w:val="ru-RU"/>
-        </w:rPr>
-      </w:pPr>
-      <w:r>
-        <w:rPr>
-          <w:lang w:val="ru-RU"/>
-        </w:rPr>
-        <w:t>[</w:t>
-      </w:r>
-      <w:r>
-        <w:rPr>
-          <w:lang w:val="en-US"/>
-        </w:rPr>
-        <w:t>TearDown</w:t>
-      </w:r>
-      <w:r>
-        <w:rPr>
-          <w:lang w:val="ru-RU"/>
-        </w:rPr>
-        <w:t xml:space="preserve">] – </w:t>
-      </w:r>
-      <w:r>
-        <w:rPr>
-          <w:lang w:val="ru-RU"/>
-        </w:rPr>
-        <w:t>исполняется после прохождения тестов.</w:t>
-      </w:r>
-    </w:p>
-    <w:p>
-      <w:pPr>
-        <w:rPr>
-          <w:lang w:val="ru-RU"/>
-        </w:rPr>
-      </w:pPr>
-      <w:r>
-        <w:rPr>
-          <w:lang w:val="ru-RU"/>
-        </w:rPr>
-        <w:t>[</w:t>
-      </w:r>
-      <w:r>
-        <w:rPr>
-          <w:lang w:val="en-US"/>
-        </w:rPr>
-        <w:t>Ignore</w:t>
-      </w:r>
-      <w:r>
-        <w:rPr>
-          <w:lang w:val="ru-RU"/>
-        </w:rPr>
-        <w:t>]</w:t>
-      </w:r>
-      <w:r>
-        <w:rPr>
-          <w:lang w:val="ru-RU"/>
-        </w:rPr>
-        <w:t xml:space="preserve"> </w:t>
-      </w:r>
-      <w:r>
-        <w:rPr>
-          <w:lang w:val="ru-RU"/>
-        </w:rPr>
-        <w:t>– игнорировать находящуюся в тестовом классе серию тест-кейсов.</w:t>
-      </w:r>
-    </w:p>
-    <w:p>
-      <w:pPr>
-        <w:rPr>
-          <w:lang w:val="ru-RU"/>
-        </w:rPr>
-      </w:pPr>
-      <w:r>
-        <w:rPr>
-          <w:lang w:val="ru-RU"/>
-        </w:rPr>
-        <w:t>[</w:t>
-      </w:r>
-      <w:r>
-        <w:rPr>
-          <w:lang w:val="en-US"/>
-        </w:rPr>
-        <w:t>Paralle</w:t>
-      </w:r>
-      <w:r>
-        <w:rPr>
-          <w:lang w:val="en-US"/>
-        </w:rPr>
-        <w:t>liza</w:t>
-      </w:r>
-      <w:r>
-        <w:rPr>
-          <w:lang w:val="en-US"/>
-        </w:rPr>
-        <w:t>ble</w:t>
-      </w:r>
-      <w:r>
-        <w:rPr>
-          <w:lang w:val="ru-RU"/>
-        </w:rPr>
-        <w:t xml:space="preserve">] </w:t>
-      </w:r>
-      <w:r>
-        <w:rPr>
-          <w:lang w:val="ru-RU"/>
-        </w:rPr>
-        <w:t>– параллельный запуск тест-кейсов из разных классов.</w:t>
-      </w:r>
-    </w:p>
-    <w:p>
-      <w:pPr>
-        <w:rPr>
-          <w:lang w:val="ru-RU"/>
+          <w:lang w:val="en-US"/>
+        </w:rPr>
+      </w:pPr>
+      <w:r>
+        <w:rPr>
+          <w:lang w:val="en-US"/>
+        </w:rPr>
+        <w:t>Nunit Framework</w:t>
+      </w:r>
+    </w:p>
+    <w:p>
+      <w:pPr>
+        <w:rPr>
+          <w:lang w:val="en-US"/>
+        </w:rPr>
+      </w:pPr>
+      <w:r>
+        <w:rPr>
+          <w:lang w:val="ru-RU"/>
+        </w:rPr>
+        <w:t>Учет</w:t>
+      </w:r>
+      <w:r>
+        <w:rPr>
+          <w:lang w:val="en-US"/>
+        </w:rPr>
+        <w:t xml:space="preserve"> </w:t>
+      </w:r>
+      <w:r>
+        <w:rPr>
+          <w:lang w:val="ru-RU"/>
+        </w:rPr>
+        <w:t>погрешности</w:t>
+      </w:r>
+      <w:r>
+        <w:rPr>
+          <w:lang w:val="en-US"/>
+        </w:rPr>
+        <w:t>:</w:t>
+      </w:r>
+    </w:p>
+    <w:p>
+      <w:pPr>
+        <w:autoSpaceDE w:val="0"/>
+        <w:autoSpaceDN w:val="0"/>
+        <w:adjustRightInd w:val="0"/>
+        <w:spacing w:after="0" w:line="240" w:lineRule="auto"/>
+        <w:rPr>
+          <w:rFonts w:ascii="Consolas" w:hAnsi="Consolas" w:cs="Consolas"/>
+          <w:color w:val="000000"/>
+          <w:sz w:val="19"/>
+          <w:szCs w:val="19"/>
+          <w:lang w:val="en-US"/>
+        </w:rPr>
+      </w:pPr>
+      <w:r>
+        <w:rPr>
+          <w:rFonts w:ascii="Consolas" w:hAnsi="Consolas" w:cs="Consolas"/>
+          <w:color w:val="0000FF"/>
+          <w:sz w:val="19"/>
+          <w:szCs w:val="19"/>
+          <w:lang w:val="en-US"/>
+        </w:rPr>
+        <w:t>double</w:t>
+      </w:r>
+      <w:r>
+        <w:rPr>
+          <w:rFonts w:ascii="Consolas" w:hAnsi="Consolas" w:cs="Consolas"/>
+          <w:color w:val="000000"/>
+          <w:sz w:val="19"/>
+          <w:szCs w:val="19"/>
+          <w:lang w:val="en-US"/>
+        </w:rPr>
+        <w:t xml:space="preserve"> expected = 2;</w:t>
+      </w:r>
+    </w:p>
+    <w:p>
+      <w:pPr>
+        <w:autoSpaceDE w:val="0"/>
+        <w:autoSpaceDN w:val="0"/>
+        <w:adjustRightInd w:val="0"/>
+        <w:spacing w:after="0" w:line="240" w:lineRule="auto"/>
+        <w:rPr>
+          <w:rFonts w:ascii="Consolas" w:hAnsi="Consolas" w:cs="Consolas"/>
+          <w:color w:val="000000"/>
+          <w:sz w:val="19"/>
+          <w:szCs w:val="19"/>
+          <w:lang w:val="en-US"/>
+        </w:rPr>
+      </w:pPr>
+      <w:r>
+        <w:rPr>
+          <w:rFonts w:ascii="Consolas" w:hAnsi="Consolas" w:cs="Consolas"/>
+          <w:color w:val="0000FF"/>
+          <w:sz w:val="19"/>
+          <w:szCs w:val="19"/>
+          <w:lang w:val="en-US"/>
+        </w:rPr>
+        <w:t>double</w:t>
+      </w:r>
+      <w:r>
+        <w:rPr>
+          <w:rFonts w:ascii="Consolas" w:hAnsi="Consolas" w:cs="Consolas"/>
+          <w:color w:val="000000"/>
+          <w:sz w:val="19"/>
+          <w:szCs w:val="19"/>
+          <w:lang w:val="en-US"/>
+        </w:rPr>
+        <w:t xml:space="preserve"> actual = 1.999;</w:t>
+      </w:r>
+    </w:p>
+    <w:p>
+      <w:pPr>
+        <w:autoSpaceDE w:val="0"/>
+        <w:autoSpaceDN w:val="0"/>
+        <w:adjustRightInd w:val="0"/>
+        <w:spacing w:after="0" w:line="240" w:lineRule="auto"/>
+        <w:rPr>
+          <w:rFonts w:ascii="Consolas" w:hAnsi="Consolas" w:cs="Consolas"/>
+          <w:color w:val="000000"/>
+          <w:sz w:val="19"/>
+          <w:szCs w:val="19"/>
+          <w:lang w:val="en-US"/>
+        </w:rPr>
+      </w:pPr>
+      <w:r>
+        <w:rPr>
+          <w:rFonts w:ascii="Consolas" w:hAnsi="Consolas" w:cs="Consolas"/>
+          <w:color w:val="0000FF"/>
+          <w:sz w:val="19"/>
+          <w:szCs w:val="19"/>
+          <w:lang w:val="en-US"/>
+        </w:rPr>
+        <w:t>double</w:t>
+      </w:r>
+      <w:r>
+        <w:rPr>
+          <w:rFonts w:ascii="Consolas" w:hAnsi="Consolas" w:cs="Consolas"/>
+          <w:color w:val="000000"/>
+          <w:sz w:val="19"/>
+          <w:szCs w:val="19"/>
+          <w:lang w:val="en-US"/>
+        </w:rPr>
+        <w:t xml:space="preserve"> delta = 0.001;</w:t>
+      </w:r>
+    </w:p>
+    <w:p>
+      <w:pPr>
+        <w:rPr>
+          <w:lang w:val="en-US"/>
+        </w:rPr>
+      </w:pPr>
+      <w:r>
+        <w:rPr>
+          <w:rFonts w:ascii="Consolas" w:hAnsi="Consolas" w:cs="Consolas"/>
+          <w:color w:val="2B91AF"/>
+          <w:sz w:val="19"/>
+          <w:szCs w:val="19"/>
+          <w:lang w:val="en-US"/>
+        </w:rPr>
+        <w:t>Assert</w:t>
+      </w:r>
+      <w:r>
+        <w:rPr>
+          <w:rFonts w:ascii="Consolas" w:hAnsi="Consolas" w:cs="Consolas"/>
+          <w:color w:val="000000"/>
+          <w:sz w:val="19"/>
+          <w:szCs w:val="19"/>
+          <w:lang w:val="en-US"/>
+        </w:rPr>
+        <w:t xml:space="preserve">.AreEqual(expected, actual, delta, </w:t>
+      </w:r>
+      <w:r>
+        <w:rPr>
+          <w:rFonts w:ascii="Consolas" w:hAnsi="Consolas" w:cs="Consolas"/>
+          <w:color w:val="A31515"/>
+          <w:sz w:val="19"/>
+          <w:szCs w:val="19"/>
+          <w:lang w:val="en-US"/>
+        </w:rPr>
+        <w:t>"</w:t>
+      </w:r>
+      <w:r>
+        <w:rPr>
+          <w:rFonts w:ascii="Consolas" w:hAnsi="Consolas" w:cs="Consolas"/>
+          <w:color w:val="A31515"/>
+          <w:sz w:val="19"/>
+          <w:szCs w:val="19"/>
+          <w:lang w:val="ru-RU"/>
+        </w:rPr>
+        <w:t>Погрешность</w:t>
+      </w:r>
+      <w:r>
+        <w:rPr>
+          <w:rFonts w:ascii="Consolas" w:hAnsi="Consolas" w:cs="Consolas"/>
+          <w:color w:val="A31515"/>
+          <w:sz w:val="19"/>
+          <w:szCs w:val="19"/>
+          <w:lang w:val="en-US"/>
+        </w:rPr>
+        <w:t xml:space="preserve"> </w:t>
+      </w:r>
+      <w:r>
+        <w:rPr>
+          <w:rFonts w:ascii="Consolas" w:hAnsi="Consolas" w:cs="Consolas"/>
+          <w:color w:val="A31515"/>
+          <w:sz w:val="19"/>
+          <w:szCs w:val="19"/>
+          <w:lang w:val="ru-RU"/>
+        </w:rPr>
+        <w:t>больше</w:t>
+      </w:r>
+      <w:r>
+        <w:rPr>
+          <w:rFonts w:ascii="Consolas" w:hAnsi="Consolas" w:cs="Consolas"/>
+          <w:color w:val="A31515"/>
+          <w:sz w:val="19"/>
+          <w:szCs w:val="19"/>
+          <w:lang w:val="en-US"/>
+        </w:rPr>
+        <w:t xml:space="preserve"> 0.001"</w:t>
+      </w:r>
+      <w:r>
+        <w:rPr>
+          <w:rFonts w:ascii="Consolas" w:hAnsi="Consolas" w:cs="Consolas"/>
+          <w:color w:val="000000"/>
+          <w:sz w:val="19"/>
+          <w:szCs w:val="19"/>
+          <w:lang w:val="en-US"/>
+        </w:rPr>
+        <w:t>);</w:t>
+      </w:r>
+    </w:p>
+    <w:p>
+      <w:pPr>
+        <w:rPr>
+          <w:lang w:val="ru-RU"/>
+        </w:rPr>
+      </w:pPr>
+      <w:r>
+        <w:rPr>
+          <w:lang w:val="ru-RU"/>
+        </w:rPr>
+        <w:t>Проверка равенства ссылок:</w:t>
+      </w:r>
+    </w:p>
+    <w:p>
+      <w:pPr>
+        <w:autoSpaceDE w:val="0"/>
+        <w:autoSpaceDN w:val="0"/>
+        <w:adjustRightInd w:val="0"/>
+        <w:spacing w:after="0" w:line="240" w:lineRule="auto"/>
+        <w:rPr>
+          <w:rFonts w:ascii="Consolas" w:hAnsi="Consolas" w:cs="Consolas"/>
+          <w:color w:val="000000"/>
+          <w:sz w:val="19"/>
+          <w:szCs w:val="19"/>
+          <w:lang w:val="ru-RU"/>
+        </w:rPr>
+      </w:pPr>
+      <w:r>
+        <w:rPr>
+          <w:rFonts w:ascii="Consolas" w:hAnsi="Consolas" w:cs="Consolas"/>
+          <w:color w:val="0000FF"/>
+          <w:sz w:val="19"/>
+          <w:szCs w:val="19"/>
+          <w:lang w:val="ru-RU"/>
+        </w:rPr>
+        <w:t>string</w:t>
+      </w:r>
+      <w:r>
+        <w:rPr>
+          <w:rFonts w:ascii="Consolas" w:hAnsi="Consolas" w:cs="Consolas"/>
+          <w:color w:val="000000"/>
+          <w:sz w:val="19"/>
+          <w:szCs w:val="19"/>
+          <w:lang w:val="ru-RU"/>
+        </w:rPr>
+        <w:t xml:space="preserve"> input = </w:t>
+      </w:r>
+      <w:r>
+        <w:rPr>
+          <w:rFonts w:ascii="Consolas" w:hAnsi="Consolas" w:cs="Consolas"/>
+          <w:color w:val="A31515"/>
+          <w:sz w:val="19"/>
+          <w:szCs w:val="19"/>
+          <w:lang w:val="ru-RU"/>
+        </w:rPr>
+        <w:t>"HELLO"</w:t>
+      </w:r>
+      <w:r>
+        <w:rPr>
+          <w:rFonts w:ascii="Consolas" w:hAnsi="Consolas" w:cs="Consolas"/>
+          <w:color w:val="000000"/>
+          <w:sz w:val="19"/>
+          <w:szCs w:val="19"/>
+          <w:lang w:val="ru-RU"/>
+        </w:rPr>
+        <w:t>;</w:t>
+      </w:r>
+    </w:p>
+    <w:p>
+      <w:pPr>
+        <w:autoSpaceDE w:val="0"/>
+        <w:autoSpaceDN w:val="0"/>
+        <w:adjustRightInd w:val="0"/>
+        <w:spacing w:after="0" w:line="240" w:lineRule="auto"/>
+        <w:rPr>
+          <w:rFonts w:ascii="Consolas" w:hAnsi="Consolas" w:cs="Consolas"/>
+          <w:color w:val="000000"/>
+          <w:sz w:val="19"/>
+          <w:szCs w:val="19"/>
+          <w:lang w:val="en-US"/>
+        </w:rPr>
+      </w:pPr>
+      <w:r>
+        <w:rPr>
+          <w:rFonts w:ascii="Consolas" w:hAnsi="Consolas" w:cs="Consolas"/>
+          <w:color w:val="0000FF"/>
+          <w:sz w:val="19"/>
+          <w:szCs w:val="19"/>
+          <w:lang w:val="en-US"/>
+        </w:rPr>
+        <w:t>string</w:t>
+      </w:r>
+      <w:r>
+        <w:rPr>
+          <w:rFonts w:ascii="Consolas" w:hAnsi="Consolas" w:cs="Consolas"/>
+          <w:color w:val="000000"/>
+          <w:sz w:val="19"/>
+          <w:szCs w:val="19"/>
+          <w:lang w:val="en-US"/>
+        </w:rPr>
+        <w:t xml:space="preserve"> expected = </w:t>
+      </w:r>
+      <w:r>
+        <w:rPr>
+          <w:rFonts w:ascii="Consolas" w:hAnsi="Consolas" w:cs="Consolas"/>
+          <w:color w:val="A31515"/>
+          <w:sz w:val="19"/>
+          <w:szCs w:val="19"/>
+          <w:lang w:val="en-US"/>
+        </w:rPr>
+        <w:t>"HELLO"</w:t>
+      </w:r>
+      <w:r>
+        <w:rPr>
+          <w:rFonts w:ascii="Consolas" w:hAnsi="Consolas" w:cs="Consolas"/>
+          <w:color w:val="000000"/>
+          <w:sz w:val="19"/>
+          <w:szCs w:val="19"/>
+          <w:lang w:val="en-US"/>
+        </w:rPr>
+        <w:t>;</w:t>
+      </w:r>
+    </w:p>
+    <w:p>
+      <w:pPr>
+        <w:rPr>
+          <w:lang w:val="en-US"/>
+        </w:rPr>
+      </w:pPr>
+      <w:r>
+        <w:rPr>
+          <w:rFonts w:ascii="Consolas" w:hAnsi="Consolas" w:cs="Consolas"/>
+          <w:color w:val="2B91AF"/>
+          <w:sz w:val="19"/>
+          <w:szCs w:val="19"/>
+          <w:lang w:val="en-US"/>
+        </w:rPr>
+        <w:t>Assert</w:t>
+      </w:r>
+      <w:r>
+        <w:rPr>
+          <w:rFonts w:ascii="Consolas" w:hAnsi="Consolas" w:cs="Consolas"/>
+          <w:color w:val="000000"/>
+          <w:sz w:val="19"/>
+          <w:szCs w:val="19"/>
+          <w:lang w:val="en-US"/>
+        </w:rPr>
+        <w:t>.</w:t>
+      </w:r>
+      <w:r>
+        <w:rPr>
+          <w:rFonts w:ascii="Consolas" w:hAnsi="Consolas" w:cs="Consolas"/>
+          <w:color w:val="000000"/>
+          <w:sz w:val="19"/>
+          <w:szCs w:val="19"/>
+          <w:lang w:val="en-US"/>
+        </w:rPr>
+        <w:t>AreSame</w:t>
+      </w:r>
+      <w:r>
+        <w:rPr>
+          <w:rFonts w:ascii="Consolas" w:hAnsi="Consolas" w:cs="Consolas"/>
+          <w:color w:val="000000"/>
+          <w:sz w:val="19"/>
+          <w:szCs w:val="19"/>
+          <w:lang w:val="en-US"/>
+        </w:rPr>
+        <w:t>(</w:t>
+      </w:r>
+      <w:r>
+        <w:rPr>
+          <w:rFonts w:ascii="Consolas" w:hAnsi="Consolas" w:cs="Consolas"/>
+          <w:color w:val="000000"/>
+          <w:sz w:val="19"/>
+          <w:szCs w:val="19"/>
+          <w:lang w:val="en-US"/>
+        </w:rPr>
+        <w:t>expected</w:t>
+      </w:r>
+      <w:r>
+        <w:rPr>
+          <w:rFonts w:ascii="Consolas" w:hAnsi="Consolas" w:cs="Consolas"/>
+          <w:color w:val="000000"/>
+          <w:sz w:val="19"/>
+          <w:szCs w:val="19"/>
+          <w:lang w:val="en-US"/>
+        </w:rPr>
+        <w:t xml:space="preserve">, </w:t>
+      </w:r>
+      <w:r>
+        <w:rPr>
+          <w:rFonts w:ascii="Consolas" w:hAnsi="Consolas" w:cs="Consolas"/>
+          <w:color w:val="000000"/>
+          <w:sz w:val="19"/>
+          <w:szCs w:val="19"/>
+          <w:lang w:val="en-US"/>
+        </w:rPr>
+        <w:t>input</w:t>
+      </w:r>
+      <w:r>
+        <w:rPr>
+          <w:rFonts w:ascii="Consolas" w:hAnsi="Consolas" w:cs="Consolas"/>
+          <w:color w:val="000000"/>
+          <w:sz w:val="19"/>
+          <w:szCs w:val="19"/>
+          <w:lang w:val="en-US"/>
+        </w:rPr>
+        <w:t>);</w:t>
+      </w:r>
+    </w:p>
+    <w:p>
+      <w:pPr>
+        <w:rPr>
+          <w:lang w:val="ru-RU"/>
+        </w:rPr>
+      </w:pPr>
+      <w:r>
+        <w:rPr>
+          <w:lang w:val="ru-RU"/>
+        </w:rPr>
+        <w:t xml:space="preserve">При этом если мы проверяем не ссылочный тип данных (например, </w:t>
+      </w:r>
+      <w:r>
+        <w:rPr>
+          <w:lang w:val="en-US"/>
+        </w:rPr>
+        <w:t>int</w:t>
+      </w:r>
+      <w:r>
+        <w:rPr>
+          <w:lang w:val="ru-RU"/>
+        </w:rPr>
+        <w:t xml:space="preserve">), то с помощью этого метода мы никогда не получим </w:t>
+      </w:r>
+      <w:r>
+        <w:rPr>
+          <w:lang w:val="en-US"/>
+        </w:rPr>
+        <w:t>true</w:t>
+      </w:r>
+      <w:r>
+        <w:rPr>
+          <w:lang w:val="ru-RU"/>
+        </w:rPr>
+        <w:t>.</w:t>
+      </w:r>
+    </w:p>
+    <w:p>
+      <w:pPr>
+        <w:rPr>
+          <w:lang w:val="ru-RU"/>
+        </w:rPr>
+      </w:pPr>
+      <w:r>
+        <w:rPr>
+          <w:lang w:val="ru-RU"/>
+        </w:rPr>
+        <w:t>Проверка, что в коллекции нет нулевых элементов:</w:t>
+      </w:r>
+    </w:p>
+    <w:p>
+      <w:pPr>
+        <w:autoSpaceDE w:val="0"/>
+        <w:autoSpaceDN w:val="0"/>
+        <w:adjustRightInd w:val="0"/>
+        <w:spacing w:after="0" w:line="240" w:lineRule="auto"/>
+        <w:rPr>
+          <w:rFonts w:ascii="Consolas" w:hAnsi="Consolas" w:cs="Consolas"/>
+          <w:color w:val="000000"/>
+          <w:sz w:val="19"/>
+          <w:szCs w:val="19"/>
+          <w:lang w:val="en-US"/>
+        </w:rPr>
+      </w:pPr>
+      <w:r>
+        <w:rPr>
+          <w:rFonts w:ascii="Consolas" w:hAnsi="Consolas" w:cs="Consolas"/>
+          <w:color w:val="2B91AF"/>
+          <w:sz w:val="19"/>
+          <w:szCs w:val="19"/>
+          <w:lang w:val="en-US"/>
+        </w:rPr>
+        <w:t>List</w:t>
+      </w:r>
+      <w:r>
+        <w:rPr>
+          <w:rFonts w:ascii="Consolas" w:hAnsi="Consolas" w:cs="Consolas"/>
+          <w:color w:val="000000"/>
+          <w:sz w:val="19"/>
+          <w:szCs w:val="19"/>
+          <w:lang w:val="en-US"/>
+        </w:rPr>
+        <w:t>&lt;</w:t>
+      </w:r>
+      <w:r>
+        <w:rPr>
+          <w:rFonts w:ascii="Consolas" w:hAnsi="Consolas" w:cs="Consolas"/>
+          <w:color w:val="0000FF"/>
+          <w:sz w:val="19"/>
+          <w:szCs w:val="19"/>
+          <w:lang w:val="en-US"/>
+        </w:rPr>
+        <w:t>string</w:t>
+      </w:r>
+      <w:r>
+        <w:rPr>
+          <w:rFonts w:ascii="Consolas" w:hAnsi="Consolas" w:cs="Consolas"/>
+          <w:color w:val="000000"/>
+          <w:sz w:val="19"/>
+          <w:szCs w:val="19"/>
+          <w:lang w:val="en-US"/>
+        </w:rPr>
+        <w:t xml:space="preserve">&gt; employees = </w:t>
+      </w:r>
+      <w:r>
+        <w:rPr>
+          <w:rFonts w:ascii="Consolas" w:hAnsi="Consolas" w:cs="Consolas"/>
+          <w:color w:val="0000FF"/>
+          <w:sz w:val="19"/>
+          <w:szCs w:val="19"/>
+          <w:lang w:val="en-US"/>
+        </w:rPr>
+        <w:t>new</w:t>
+      </w:r>
+      <w:r>
+        <w:rPr>
+          <w:rFonts w:ascii="Consolas" w:hAnsi="Consolas" w:cs="Consolas"/>
+          <w:color w:val="000000"/>
+          <w:sz w:val="19"/>
+          <w:szCs w:val="19"/>
+          <w:lang w:val="en-US"/>
+        </w:rPr>
+        <w:t xml:space="preserve"> </w:t>
+      </w:r>
+      <w:r>
+        <w:rPr>
+          <w:rFonts w:ascii="Consolas" w:hAnsi="Consolas" w:cs="Consolas"/>
+          <w:color w:val="2B91AF"/>
+          <w:sz w:val="19"/>
+          <w:szCs w:val="19"/>
+          <w:lang w:val="en-US"/>
+        </w:rPr>
+        <w:t>List</w:t>
+      </w:r>
+      <w:r>
+        <w:rPr>
+          <w:rFonts w:ascii="Consolas" w:hAnsi="Consolas" w:cs="Consolas"/>
+          <w:color w:val="000000"/>
+          <w:sz w:val="19"/>
+          <w:szCs w:val="19"/>
+          <w:lang w:val="en-US"/>
+        </w:rPr>
+        <w:t>&lt;</w:t>
+      </w:r>
+      <w:r>
+        <w:rPr>
+          <w:rFonts w:ascii="Consolas" w:hAnsi="Consolas" w:cs="Consolas"/>
+          <w:color w:val="0000FF"/>
+          <w:sz w:val="19"/>
+          <w:szCs w:val="19"/>
+          <w:lang w:val="en-US"/>
+        </w:rPr>
+        <w:t>string</w:t>
+      </w:r>
+      <w:r>
+        <w:rPr>
+          <w:rFonts w:ascii="Consolas" w:hAnsi="Consolas" w:cs="Consolas"/>
+          <w:color w:val="000000"/>
+          <w:sz w:val="19"/>
+          <w:szCs w:val="19"/>
+          <w:lang w:val="en-US"/>
+        </w:rPr>
+        <w:t>&gt;();</w:t>
+      </w:r>
+    </w:p>
+    <w:p>
+      <w:pPr>
+        <w:rPr>
+          <w:lang w:val="en-US"/>
+        </w:rPr>
+      </w:pPr>
+      <w:r>
+        <w:rPr>
+          <w:rFonts w:ascii="Consolas" w:hAnsi="Consolas" w:cs="Consolas"/>
+          <w:color w:val="2B91AF"/>
+          <w:sz w:val="19"/>
+          <w:szCs w:val="19"/>
+          <w:lang w:val="en-US"/>
+        </w:rPr>
+        <w:t>CollectionAssert</w:t>
+      </w:r>
+      <w:r>
+        <w:rPr>
+          <w:rFonts w:ascii="Consolas" w:hAnsi="Consolas" w:cs="Consolas"/>
+          <w:color w:val="000000"/>
+          <w:sz w:val="19"/>
+          <w:szCs w:val="19"/>
+          <w:lang w:val="en-US"/>
+        </w:rPr>
+        <w:t xml:space="preserve">.AllItemsAreNotNull(employees, </w:t>
+      </w:r>
+      <w:r>
+        <w:rPr>
+          <w:rFonts w:ascii="Consolas" w:hAnsi="Consolas" w:cs="Consolas"/>
+          <w:color w:val="A31515"/>
+          <w:sz w:val="19"/>
+          <w:szCs w:val="19"/>
+          <w:lang w:val="en-US"/>
+        </w:rPr>
+        <w:t>"Not null failed"</w:t>
+      </w:r>
+      <w:r>
+        <w:rPr>
+          <w:rFonts w:ascii="Consolas" w:hAnsi="Consolas" w:cs="Consolas"/>
+          <w:color w:val="000000"/>
+          <w:sz w:val="19"/>
+          <w:szCs w:val="19"/>
+          <w:lang w:val="en-US"/>
+        </w:rPr>
+        <w:t>);</w:t>
+      </w:r>
+    </w:p>
+    <w:p>
+      <w:pPr>
+        <w:rPr>
+          <w:lang w:val="ru-RU"/>
+        </w:rPr>
+      </w:pPr>
+      <w:r>
+        <w:rPr>
+          <w:lang w:val="ru-RU"/>
+        </w:rPr>
+        <w:t>Проверка, что все элементы коллекции уникальные:</w:t>
+      </w:r>
+    </w:p>
+    <w:p>
+      <w:pPr>
+        <w:autoSpaceDE w:val="0"/>
+        <w:autoSpaceDN w:val="0"/>
+        <w:adjustRightInd w:val="0"/>
+        <w:spacing w:after="0" w:line="240" w:lineRule="auto"/>
+        <w:rPr>
+          <w:rFonts w:ascii="Consolas" w:hAnsi="Consolas" w:cs="Consolas"/>
+          <w:color w:val="000000"/>
+          <w:sz w:val="19"/>
+          <w:szCs w:val="19"/>
+          <w:lang w:val="en-US"/>
+        </w:rPr>
+      </w:pPr>
+      <w:r>
+        <w:rPr>
+          <w:rFonts w:ascii="Consolas" w:hAnsi="Consolas" w:cs="Consolas"/>
+          <w:color w:val="2B91AF"/>
+          <w:sz w:val="19"/>
+          <w:szCs w:val="19"/>
+          <w:lang w:val="en-US"/>
+        </w:rPr>
+        <w:t>List</w:t>
+      </w:r>
+      <w:r>
+        <w:rPr>
+          <w:rFonts w:ascii="Consolas" w:hAnsi="Consolas" w:cs="Consolas"/>
+          <w:color w:val="000000"/>
+          <w:sz w:val="19"/>
+          <w:szCs w:val="19"/>
+          <w:lang w:val="en-US"/>
+        </w:rPr>
+        <w:t>&lt;</w:t>
+      </w:r>
+      <w:r>
+        <w:rPr>
+          <w:rFonts w:ascii="Consolas" w:hAnsi="Consolas" w:cs="Consolas"/>
+          <w:color w:val="0000FF"/>
+          <w:sz w:val="19"/>
+          <w:szCs w:val="19"/>
+          <w:lang w:val="en-US"/>
+        </w:rPr>
+        <w:t>string</w:t>
+      </w:r>
+      <w:r>
+        <w:rPr>
+          <w:rFonts w:ascii="Consolas" w:hAnsi="Consolas" w:cs="Consolas"/>
+          <w:color w:val="000000"/>
+          <w:sz w:val="19"/>
+          <w:szCs w:val="19"/>
+          <w:lang w:val="en-US"/>
+        </w:rPr>
+        <w:t xml:space="preserve">&gt; employees = </w:t>
+      </w:r>
+      <w:r>
+        <w:rPr>
+          <w:rFonts w:ascii="Consolas" w:hAnsi="Consolas" w:cs="Consolas"/>
+          <w:color w:val="0000FF"/>
+          <w:sz w:val="19"/>
+          <w:szCs w:val="19"/>
+          <w:lang w:val="en-US"/>
+        </w:rPr>
+        <w:t>new</w:t>
+      </w:r>
+      <w:r>
+        <w:rPr>
+          <w:rFonts w:ascii="Consolas" w:hAnsi="Consolas" w:cs="Consolas"/>
+          <w:color w:val="000000"/>
+          <w:sz w:val="19"/>
+          <w:szCs w:val="19"/>
+          <w:lang w:val="en-US"/>
+        </w:rPr>
+        <w:t xml:space="preserve"> </w:t>
+      </w:r>
+      <w:r>
+        <w:rPr>
+          <w:rFonts w:ascii="Consolas" w:hAnsi="Consolas" w:cs="Consolas"/>
+          <w:color w:val="2B91AF"/>
+          <w:sz w:val="19"/>
+          <w:szCs w:val="19"/>
+          <w:lang w:val="en-US"/>
+        </w:rPr>
+        <w:t>List</w:t>
+      </w:r>
+      <w:r>
+        <w:rPr>
+          <w:rFonts w:ascii="Consolas" w:hAnsi="Consolas" w:cs="Consolas"/>
+          <w:color w:val="000000"/>
+          <w:sz w:val="19"/>
+          <w:szCs w:val="19"/>
+          <w:lang w:val="en-US"/>
+        </w:rPr>
+        <w:t>&lt;</w:t>
+      </w:r>
+      <w:r>
+        <w:rPr>
+          <w:rFonts w:ascii="Consolas" w:hAnsi="Consolas" w:cs="Consolas"/>
+          <w:color w:val="0000FF"/>
+          <w:sz w:val="19"/>
+          <w:szCs w:val="19"/>
+          <w:lang w:val="en-US"/>
+        </w:rPr>
+        <w:t>string</w:t>
+      </w:r>
+      <w:r>
+        <w:rPr>
+          <w:rFonts w:ascii="Consolas" w:hAnsi="Consolas" w:cs="Consolas"/>
+          <w:color w:val="000000"/>
+          <w:sz w:val="19"/>
+          <w:szCs w:val="19"/>
+          <w:lang w:val="en-US"/>
+        </w:rPr>
+        <w:t>&gt;();</w:t>
+      </w:r>
+    </w:p>
+    <w:p>
+      <w:pPr>
+        <w:rPr>
+          <w:lang w:val="en-US"/>
+        </w:rPr>
+      </w:pPr>
+      <w:r>
+        <w:rPr>
+          <w:rFonts w:ascii="Consolas" w:hAnsi="Consolas" w:cs="Consolas"/>
+          <w:color w:val="2B91AF"/>
+          <w:sz w:val="19"/>
+          <w:szCs w:val="19"/>
+          <w:lang w:val="en-US"/>
+        </w:rPr>
+        <w:t>CollectionAssert</w:t>
+      </w:r>
+      <w:r>
+        <w:rPr>
+          <w:rFonts w:ascii="Consolas" w:hAnsi="Consolas" w:cs="Consolas"/>
+          <w:color w:val="000000"/>
+          <w:sz w:val="19"/>
+          <w:szCs w:val="19"/>
+          <w:lang w:val="en-US"/>
+        </w:rPr>
+        <w:t xml:space="preserve">.AllItemsAreUnique(employees, </w:t>
+      </w:r>
+      <w:r>
+        <w:rPr>
+          <w:rFonts w:ascii="Consolas" w:hAnsi="Consolas" w:cs="Consolas"/>
+          <w:color w:val="A31515"/>
+          <w:sz w:val="19"/>
+          <w:szCs w:val="19"/>
+          <w:lang w:val="en-US"/>
+        </w:rPr>
+        <w:t>"Uniqueness failed"</w:t>
+      </w:r>
+      <w:r>
+        <w:rPr>
+          <w:rFonts w:ascii="Consolas" w:hAnsi="Consolas" w:cs="Consolas"/>
+          <w:color w:val="000000"/>
+          <w:sz w:val="19"/>
+          <w:szCs w:val="19"/>
+          <w:lang w:val="en-US"/>
+        </w:rPr>
+        <w:t>);</w:t>
+      </w:r>
+    </w:p>
+    <w:p>
+      <w:pPr>
+        <w:rPr>
+          <w:lang w:val="en-US"/>
+        </w:rPr>
+      </w:pPr>
+      <w:r>
+        <w:rPr>
+          <w:lang w:val="ru-RU"/>
+        </w:rPr>
+        <w:t>Проверка</w:t>
+      </w:r>
+      <w:r>
+        <w:rPr>
+          <w:lang w:val="en-US"/>
+        </w:rPr>
+        <w:t xml:space="preserve"> </w:t>
+      </w:r>
+      <w:r>
+        <w:rPr>
+          <w:lang w:val="ru-RU"/>
+        </w:rPr>
+        <w:t>равенства</w:t>
+      </w:r>
+      <w:r>
+        <w:rPr>
+          <w:lang w:val="en-US"/>
+        </w:rPr>
+        <w:t xml:space="preserve"> </w:t>
+      </w:r>
+      <w:r>
+        <w:rPr>
+          <w:lang w:val="ru-RU"/>
+        </w:rPr>
+        <w:t>коллекций</w:t>
+      </w:r>
+      <w:r>
+        <w:rPr>
+          <w:lang w:val="en-US"/>
+        </w:rPr>
+        <w:t>:</w:t>
+      </w:r>
+    </w:p>
+    <w:p>
+      <w:pPr>
+        <w:autoSpaceDE w:val="0"/>
+        <w:autoSpaceDN w:val="0"/>
+        <w:adjustRightInd w:val="0"/>
+        <w:spacing w:after="0" w:line="240" w:lineRule="auto"/>
+        <w:rPr>
+          <w:rFonts w:ascii="Consolas" w:hAnsi="Consolas" w:cs="Consolas"/>
+          <w:color w:val="000000"/>
+          <w:sz w:val="19"/>
+          <w:szCs w:val="19"/>
+          <w:lang w:val="en-US"/>
+        </w:rPr>
+      </w:pPr>
+      <w:r>
+        <w:rPr>
+          <w:rFonts w:ascii="Consolas" w:hAnsi="Consolas" w:cs="Consolas"/>
+          <w:color w:val="2B91AF"/>
+          <w:sz w:val="19"/>
+          <w:szCs w:val="19"/>
+          <w:lang w:val="en-US"/>
+        </w:rPr>
+        <w:t>List</w:t>
+      </w:r>
+      <w:r>
+        <w:rPr>
+          <w:rFonts w:ascii="Consolas" w:hAnsi="Consolas" w:cs="Consolas"/>
+          <w:color w:val="000000"/>
+          <w:sz w:val="19"/>
+          <w:szCs w:val="19"/>
+          <w:lang w:val="en-US"/>
+        </w:rPr>
+        <w:t>&lt;</w:t>
+      </w:r>
+      <w:r>
+        <w:rPr>
+          <w:rFonts w:ascii="Consolas" w:hAnsi="Consolas" w:cs="Consolas"/>
+          <w:color w:val="0000FF"/>
+          <w:sz w:val="19"/>
+          <w:szCs w:val="19"/>
+          <w:lang w:val="en-US"/>
+        </w:rPr>
+        <w:t>string</w:t>
+      </w:r>
+      <w:r>
+        <w:rPr>
+          <w:rFonts w:ascii="Consolas" w:hAnsi="Consolas" w:cs="Consolas"/>
+          <w:color w:val="000000"/>
+          <w:sz w:val="19"/>
+          <w:szCs w:val="19"/>
+          <w:lang w:val="en-US"/>
+        </w:rPr>
+        <w:t xml:space="preserve">&gt; employees = </w:t>
+      </w:r>
+      <w:r>
+        <w:rPr>
+          <w:rFonts w:ascii="Consolas" w:hAnsi="Consolas" w:cs="Consolas"/>
+          <w:color w:val="0000FF"/>
+          <w:sz w:val="19"/>
+          <w:szCs w:val="19"/>
+          <w:lang w:val="en-US"/>
+        </w:rPr>
+        <w:t>new</w:t>
+      </w:r>
+      <w:r>
+        <w:rPr>
+          <w:rFonts w:ascii="Consolas" w:hAnsi="Consolas" w:cs="Consolas"/>
+          <w:color w:val="000000"/>
+          <w:sz w:val="19"/>
+          <w:szCs w:val="19"/>
+          <w:lang w:val="en-US"/>
+        </w:rPr>
+        <w:t xml:space="preserve"> </w:t>
+      </w:r>
+      <w:r>
+        <w:rPr>
+          <w:rFonts w:ascii="Consolas" w:hAnsi="Consolas" w:cs="Consolas"/>
+          <w:color w:val="2B91AF"/>
+          <w:sz w:val="19"/>
+          <w:szCs w:val="19"/>
+          <w:lang w:val="en-US"/>
+        </w:rPr>
+        <w:t>List</w:t>
+      </w:r>
+      <w:r>
+        <w:rPr>
+          <w:rFonts w:ascii="Consolas" w:hAnsi="Consolas" w:cs="Consolas"/>
+          <w:color w:val="000000"/>
+          <w:sz w:val="19"/>
+          <w:szCs w:val="19"/>
+          <w:lang w:val="en-US"/>
+        </w:rPr>
+        <w:t>&lt;</w:t>
+      </w:r>
+      <w:r>
+        <w:rPr>
+          <w:rFonts w:ascii="Consolas" w:hAnsi="Consolas" w:cs="Consolas"/>
+          <w:color w:val="0000FF"/>
+          <w:sz w:val="19"/>
+          <w:szCs w:val="19"/>
+          <w:lang w:val="en-US"/>
+        </w:rPr>
+        <w:t>string</w:t>
+      </w:r>
+      <w:r>
+        <w:rPr>
+          <w:rFonts w:ascii="Consolas" w:hAnsi="Consolas" w:cs="Consolas"/>
+          <w:color w:val="000000"/>
+          <w:sz w:val="19"/>
+          <w:szCs w:val="19"/>
+          <w:lang w:val="en-US"/>
+        </w:rPr>
+        <w:t>&gt;();</w:t>
+      </w:r>
+    </w:p>
+    <w:p>
+      <w:pPr>
+        <w:autoSpaceDE w:val="0"/>
+        <w:autoSpaceDN w:val="0"/>
+        <w:adjustRightInd w:val="0"/>
+        <w:spacing w:after="0" w:line="240" w:lineRule="auto"/>
+        <w:rPr>
+          <w:rFonts w:ascii="Consolas" w:hAnsi="Consolas" w:cs="Consolas"/>
+          <w:color w:val="000000"/>
+          <w:sz w:val="19"/>
+          <w:szCs w:val="19"/>
+          <w:lang w:val="en-US"/>
+        </w:rPr>
+      </w:pPr>
+      <w:r>
+        <w:rPr>
+          <w:rFonts w:ascii="Consolas" w:hAnsi="Consolas" w:cs="Consolas"/>
+          <w:color w:val="2B91AF"/>
+          <w:sz w:val="19"/>
+          <w:szCs w:val="19"/>
+          <w:lang w:val="en-US"/>
+        </w:rPr>
+        <w:t>List</w:t>
+      </w:r>
+      <w:r>
+        <w:rPr>
+          <w:rFonts w:ascii="Consolas" w:hAnsi="Consolas" w:cs="Consolas"/>
+          <w:color w:val="000000"/>
+          <w:sz w:val="19"/>
+          <w:szCs w:val="19"/>
+          <w:lang w:val="en-US"/>
+        </w:rPr>
+        <w:t>&lt;</w:t>
+      </w:r>
+      <w:r>
+        <w:rPr>
+          <w:rFonts w:ascii="Consolas" w:hAnsi="Consolas" w:cs="Consolas"/>
+          <w:color w:val="0000FF"/>
+          <w:sz w:val="19"/>
+          <w:szCs w:val="19"/>
+          <w:lang w:val="en-US"/>
+        </w:rPr>
+        <w:t>string</w:t>
+      </w:r>
+      <w:r>
+        <w:rPr>
+          <w:rFonts w:ascii="Consolas" w:hAnsi="Consolas" w:cs="Consolas"/>
+          <w:color w:val="000000"/>
+          <w:sz w:val="19"/>
+          <w:szCs w:val="19"/>
+          <w:lang w:val="en-US"/>
+        </w:rPr>
+        <w:t xml:space="preserve">&gt; emp = </w:t>
+      </w:r>
+      <w:r>
+        <w:rPr>
+          <w:rFonts w:ascii="Consolas" w:hAnsi="Consolas" w:cs="Consolas"/>
+          <w:color w:val="0000FF"/>
+          <w:sz w:val="19"/>
+          <w:szCs w:val="19"/>
+          <w:lang w:val="en-US"/>
+        </w:rPr>
+        <w:t>new</w:t>
+      </w:r>
+      <w:r>
+        <w:rPr>
+          <w:rFonts w:ascii="Consolas" w:hAnsi="Consolas" w:cs="Consolas"/>
+          <w:color w:val="000000"/>
+          <w:sz w:val="19"/>
+          <w:szCs w:val="19"/>
+          <w:lang w:val="en-US"/>
+        </w:rPr>
+        <w:t xml:space="preserve"> </w:t>
+      </w:r>
+      <w:r>
+        <w:rPr>
+          <w:rFonts w:ascii="Consolas" w:hAnsi="Consolas" w:cs="Consolas"/>
+          <w:color w:val="2B91AF"/>
+          <w:sz w:val="19"/>
+          <w:szCs w:val="19"/>
+          <w:lang w:val="en-US"/>
+        </w:rPr>
+        <w:t>List</w:t>
+      </w:r>
+      <w:r>
+        <w:rPr>
+          <w:rFonts w:ascii="Consolas" w:hAnsi="Consolas" w:cs="Consolas"/>
+          <w:color w:val="000000"/>
+          <w:sz w:val="19"/>
+          <w:szCs w:val="19"/>
+          <w:lang w:val="en-US"/>
+        </w:rPr>
+        <w:t>&lt;</w:t>
+      </w:r>
+      <w:r>
+        <w:rPr>
+          <w:rFonts w:ascii="Consolas" w:hAnsi="Consolas" w:cs="Consolas"/>
+          <w:color w:val="0000FF"/>
+          <w:sz w:val="19"/>
+          <w:szCs w:val="19"/>
+          <w:lang w:val="en-US"/>
+        </w:rPr>
+        <w:t>string</w:t>
+      </w:r>
+      <w:r>
+        <w:rPr>
+          <w:rFonts w:ascii="Consolas" w:hAnsi="Consolas" w:cs="Consolas"/>
+          <w:color w:val="000000"/>
+          <w:sz w:val="19"/>
+          <w:szCs w:val="19"/>
+          <w:lang w:val="en-US"/>
+        </w:rPr>
+        <w:t>&gt;();</w:t>
+      </w:r>
+    </w:p>
+    <w:p>
+      <w:pPr>
+        <w:rPr>
+          <w:lang w:val="ru-RU"/>
+        </w:rPr>
+      </w:pPr>
+      <w:r>
+        <w:rPr>
+          <w:rFonts w:ascii="Consolas" w:hAnsi="Consolas" w:cs="Consolas"/>
+          <w:color w:val="2B91AF"/>
+          <w:sz w:val="19"/>
+          <w:szCs w:val="19"/>
+          <w:lang w:val="ru-RU"/>
+        </w:rPr>
+        <w:t>CollectionAssert</w:t>
+      </w:r>
+      <w:r>
+        <w:rPr>
+          <w:rFonts w:ascii="Consolas" w:hAnsi="Consolas" w:cs="Consolas"/>
+          <w:color w:val="000000"/>
+          <w:sz w:val="19"/>
+          <w:szCs w:val="19"/>
+          <w:lang w:val="ru-RU"/>
+        </w:rPr>
+        <w:t>.AreEqual(employees, emp);</w:t>
+      </w:r>
+    </w:p>
+    <w:p>
+      <w:pPr>
+        <w:rPr>
+          <w:lang w:val="ru-RU"/>
+        </w:rPr>
+      </w:pPr>
+      <w:r>
+        <w:rPr>
+          <w:lang w:val="ru-RU"/>
+        </w:rPr>
+        <w:lastRenderedPageBreak/>
+        <w:t>Проверка равенства коллекций на значения, а не последовательность:</w:t>
+      </w:r>
+    </w:p>
+    <w:p>
+      <w:pPr>
+        <w:autoSpaceDE w:val="0"/>
+        <w:autoSpaceDN w:val="0"/>
+        <w:adjustRightInd w:val="0"/>
+        <w:spacing w:after="0" w:line="240" w:lineRule="auto"/>
+        <w:rPr>
+          <w:rFonts w:ascii="Consolas" w:hAnsi="Consolas" w:cs="Consolas"/>
+          <w:color w:val="000000"/>
+          <w:sz w:val="19"/>
+          <w:szCs w:val="19"/>
+          <w:lang w:val="en-US"/>
+        </w:rPr>
+      </w:pPr>
+      <w:r>
+        <w:rPr>
+          <w:rFonts w:ascii="Consolas" w:hAnsi="Consolas" w:cs="Consolas"/>
+          <w:color w:val="2B91AF"/>
+          <w:sz w:val="19"/>
+          <w:szCs w:val="19"/>
+          <w:lang w:val="en-US"/>
+        </w:rPr>
+        <w:t>List</w:t>
+      </w:r>
+      <w:r>
+        <w:rPr>
+          <w:rFonts w:ascii="Consolas" w:hAnsi="Consolas" w:cs="Consolas"/>
+          <w:color w:val="000000"/>
+          <w:sz w:val="19"/>
+          <w:szCs w:val="19"/>
+          <w:lang w:val="en-US"/>
+        </w:rPr>
+        <w:t>&lt;</w:t>
+      </w:r>
+      <w:r>
+        <w:rPr>
+          <w:rFonts w:ascii="Consolas" w:hAnsi="Consolas" w:cs="Consolas"/>
+          <w:color w:val="0000FF"/>
+          <w:sz w:val="19"/>
+          <w:szCs w:val="19"/>
+          <w:lang w:val="en-US"/>
+        </w:rPr>
+        <w:t>string</w:t>
+      </w:r>
+      <w:r>
+        <w:rPr>
+          <w:rFonts w:ascii="Consolas" w:hAnsi="Consolas" w:cs="Consolas"/>
+          <w:color w:val="000000"/>
+          <w:sz w:val="19"/>
+          <w:szCs w:val="19"/>
+          <w:lang w:val="en-US"/>
+        </w:rPr>
+        <w:t xml:space="preserve">&gt; employees = </w:t>
+      </w:r>
+      <w:r>
+        <w:rPr>
+          <w:rFonts w:ascii="Consolas" w:hAnsi="Consolas" w:cs="Consolas"/>
+          <w:color w:val="0000FF"/>
+          <w:sz w:val="19"/>
+          <w:szCs w:val="19"/>
+          <w:lang w:val="en-US"/>
+        </w:rPr>
+        <w:t>new</w:t>
+      </w:r>
+      <w:r>
+        <w:rPr>
+          <w:rFonts w:ascii="Consolas" w:hAnsi="Consolas" w:cs="Consolas"/>
+          <w:color w:val="000000"/>
+          <w:sz w:val="19"/>
+          <w:szCs w:val="19"/>
+          <w:lang w:val="en-US"/>
+        </w:rPr>
+        <w:t xml:space="preserve"> </w:t>
+      </w:r>
+      <w:r>
+        <w:rPr>
+          <w:rFonts w:ascii="Consolas" w:hAnsi="Consolas" w:cs="Consolas"/>
+          <w:color w:val="2B91AF"/>
+          <w:sz w:val="19"/>
+          <w:szCs w:val="19"/>
+          <w:lang w:val="en-US"/>
+        </w:rPr>
+        <w:t>List</w:t>
+      </w:r>
+      <w:r>
+        <w:rPr>
+          <w:rFonts w:ascii="Consolas" w:hAnsi="Consolas" w:cs="Consolas"/>
+          <w:color w:val="000000"/>
+          <w:sz w:val="19"/>
+          <w:szCs w:val="19"/>
+          <w:lang w:val="en-US"/>
+        </w:rPr>
+        <w:t>&lt;</w:t>
+      </w:r>
+      <w:r>
+        <w:rPr>
+          <w:rFonts w:ascii="Consolas" w:hAnsi="Consolas" w:cs="Consolas"/>
+          <w:color w:val="0000FF"/>
+          <w:sz w:val="19"/>
+          <w:szCs w:val="19"/>
+          <w:lang w:val="en-US"/>
+        </w:rPr>
+        <w:t>string</w:t>
+      </w:r>
+      <w:r>
+        <w:rPr>
+          <w:rFonts w:ascii="Consolas" w:hAnsi="Consolas" w:cs="Consolas"/>
+          <w:color w:val="000000"/>
+          <w:sz w:val="19"/>
+          <w:szCs w:val="19"/>
+          <w:lang w:val="en-US"/>
+        </w:rPr>
+        <w:t>&gt;();</w:t>
+      </w:r>
+    </w:p>
+    <w:p>
+      <w:pPr>
+        <w:autoSpaceDE w:val="0"/>
+        <w:autoSpaceDN w:val="0"/>
+        <w:adjustRightInd w:val="0"/>
+        <w:spacing w:after="0" w:line="240" w:lineRule="auto"/>
+        <w:rPr>
+          <w:rFonts w:ascii="Consolas" w:hAnsi="Consolas" w:cs="Consolas"/>
+          <w:color w:val="000000"/>
+          <w:sz w:val="19"/>
+          <w:szCs w:val="19"/>
+          <w:lang w:val="en-US"/>
+        </w:rPr>
+      </w:pPr>
+      <w:r>
+        <w:rPr>
+          <w:rFonts w:ascii="Consolas" w:hAnsi="Consolas" w:cs="Consolas"/>
+          <w:color w:val="2B91AF"/>
+          <w:sz w:val="19"/>
+          <w:szCs w:val="19"/>
+          <w:lang w:val="en-US"/>
+        </w:rPr>
+        <w:t>List</w:t>
+      </w:r>
+      <w:r>
+        <w:rPr>
+          <w:rFonts w:ascii="Consolas" w:hAnsi="Consolas" w:cs="Consolas"/>
+          <w:color w:val="000000"/>
+          <w:sz w:val="19"/>
+          <w:szCs w:val="19"/>
+          <w:lang w:val="en-US"/>
+        </w:rPr>
+        <w:t>&lt;</w:t>
+      </w:r>
+      <w:r>
+        <w:rPr>
+          <w:rFonts w:ascii="Consolas" w:hAnsi="Consolas" w:cs="Consolas"/>
+          <w:color w:val="0000FF"/>
+          <w:sz w:val="19"/>
+          <w:szCs w:val="19"/>
+          <w:lang w:val="en-US"/>
+        </w:rPr>
+        <w:t>string</w:t>
+      </w:r>
+      <w:r>
+        <w:rPr>
+          <w:rFonts w:ascii="Consolas" w:hAnsi="Consolas" w:cs="Consolas"/>
+          <w:color w:val="000000"/>
+          <w:sz w:val="19"/>
+          <w:szCs w:val="19"/>
+          <w:lang w:val="en-US"/>
+        </w:rPr>
+        <w:t xml:space="preserve">&gt; emp = </w:t>
+      </w:r>
+      <w:r>
+        <w:rPr>
+          <w:rFonts w:ascii="Consolas" w:hAnsi="Consolas" w:cs="Consolas"/>
+          <w:color w:val="0000FF"/>
+          <w:sz w:val="19"/>
+          <w:szCs w:val="19"/>
+          <w:lang w:val="en-US"/>
+        </w:rPr>
+        <w:t>new</w:t>
+      </w:r>
+      <w:r>
+        <w:rPr>
+          <w:rFonts w:ascii="Consolas" w:hAnsi="Consolas" w:cs="Consolas"/>
+          <w:color w:val="000000"/>
+          <w:sz w:val="19"/>
+          <w:szCs w:val="19"/>
+          <w:lang w:val="en-US"/>
+        </w:rPr>
+        <w:t xml:space="preserve"> </w:t>
+      </w:r>
+      <w:r>
+        <w:rPr>
+          <w:rFonts w:ascii="Consolas" w:hAnsi="Consolas" w:cs="Consolas"/>
+          <w:color w:val="2B91AF"/>
+          <w:sz w:val="19"/>
+          <w:szCs w:val="19"/>
+          <w:lang w:val="en-US"/>
+        </w:rPr>
+        <w:t>List</w:t>
+      </w:r>
+      <w:r>
+        <w:rPr>
+          <w:rFonts w:ascii="Consolas" w:hAnsi="Consolas" w:cs="Consolas"/>
+          <w:color w:val="000000"/>
+          <w:sz w:val="19"/>
+          <w:szCs w:val="19"/>
+          <w:lang w:val="en-US"/>
+        </w:rPr>
+        <w:t>&lt;</w:t>
+      </w:r>
+      <w:r>
+        <w:rPr>
+          <w:rFonts w:ascii="Consolas" w:hAnsi="Consolas" w:cs="Consolas"/>
+          <w:color w:val="0000FF"/>
+          <w:sz w:val="19"/>
+          <w:szCs w:val="19"/>
+          <w:lang w:val="en-US"/>
+        </w:rPr>
+        <w:t>string</w:t>
+      </w:r>
+      <w:r>
+        <w:rPr>
+          <w:rFonts w:ascii="Consolas" w:hAnsi="Consolas" w:cs="Consolas"/>
+          <w:color w:val="000000"/>
+          <w:sz w:val="19"/>
+          <w:szCs w:val="19"/>
+          <w:lang w:val="en-US"/>
+        </w:rPr>
+        <w:t>&gt;();</w:t>
+      </w:r>
+    </w:p>
+    <w:p>
+      <w:pPr>
+        <w:rPr>
+          <w:lang w:val="ru-RU"/>
+        </w:rPr>
+      </w:pPr>
+      <w:r>
+        <w:rPr>
+          <w:rFonts w:ascii="Consolas" w:hAnsi="Consolas" w:cs="Consolas"/>
+          <w:color w:val="2B91AF"/>
+          <w:sz w:val="19"/>
+          <w:szCs w:val="19"/>
+          <w:lang w:val="ru-RU"/>
+        </w:rPr>
+        <w:t>CollectionAssert</w:t>
+      </w:r>
+      <w:r>
+        <w:rPr>
+          <w:rFonts w:ascii="Consolas" w:hAnsi="Consolas" w:cs="Consolas"/>
+          <w:color w:val="000000"/>
+          <w:sz w:val="19"/>
+          <w:szCs w:val="19"/>
+          <w:lang w:val="ru-RU"/>
+        </w:rPr>
+        <w:t>.AreEquivalent(employees, emp);</w:t>
+      </w:r>
+    </w:p>
+    <w:p>
+      <w:pPr>
+        <w:rPr>
+          <w:lang w:val="ru-RU"/>
+        </w:rPr>
+      </w:pPr>
+      <w:r>
+        <w:rPr>
+          <w:lang w:val="ru-RU"/>
+        </w:rPr>
+        <w:t>Проверка, что элементы одной коллекции входят в другую коллекцию:</w:t>
+      </w:r>
+    </w:p>
+    <w:p>
+      <w:pPr>
+        <w:autoSpaceDE w:val="0"/>
+        <w:autoSpaceDN w:val="0"/>
+        <w:adjustRightInd w:val="0"/>
+        <w:spacing w:after="0" w:line="240" w:lineRule="auto"/>
+        <w:rPr>
+          <w:rFonts w:ascii="Consolas" w:hAnsi="Consolas" w:cs="Consolas"/>
+          <w:color w:val="000000"/>
+          <w:sz w:val="19"/>
+          <w:szCs w:val="19"/>
+          <w:lang w:val="en-US"/>
+        </w:rPr>
+      </w:pPr>
+      <w:r>
+        <w:rPr>
+          <w:rFonts w:ascii="Consolas" w:hAnsi="Consolas" w:cs="Consolas"/>
+          <w:color w:val="2B91AF"/>
+          <w:sz w:val="19"/>
+          <w:szCs w:val="19"/>
+          <w:lang w:val="en-US"/>
+        </w:rPr>
+        <w:t>List</w:t>
+      </w:r>
+      <w:r>
+        <w:rPr>
+          <w:rFonts w:ascii="Consolas" w:hAnsi="Consolas" w:cs="Consolas"/>
+          <w:color w:val="000000"/>
+          <w:sz w:val="19"/>
+          <w:szCs w:val="19"/>
+          <w:lang w:val="en-US"/>
+        </w:rPr>
+        <w:t>&lt;</w:t>
+      </w:r>
+      <w:r>
+        <w:rPr>
+          <w:rFonts w:ascii="Consolas" w:hAnsi="Consolas" w:cs="Consolas"/>
+          <w:color w:val="0000FF"/>
+          <w:sz w:val="19"/>
+          <w:szCs w:val="19"/>
+          <w:lang w:val="en-US"/>
+        </w:rPr>
+        <w:t>string</w:t>
+      </w:r>
+      <w:r>
+        <w:rPr>
+          <w:rFonts w:ascii="Consolas" w:hAnsi="Consolas" w:cs="Consolas"/>
+          <w:color w:val="000000"/>
+          <w:sz w:val="19"/>
+          <w:szCs w:val="19"/>
+          <w:lang w:val="en-US"/>
+        </w:rPr>
+        <w:t xml:space="preserve">&gt; employees = </w:t>
+      </w:r>
+      <w:r>
+        <w:rPr>
+          <w:rFonts w:ascii="Consolas" w:hAnsi="Consolas" w:cs="Consolas"/>
+          <w:color w:val="0000FF"/>
+          <w:sz w:val="19"/>
+          <w:szCs w:val="19"/>
+          <w:lang w:val="en-US"/>
+        </w:rPr>
+        <w:t>new</w:t>
+      </w:r>
+      <w:r>
+        <w:rPr>
+          <w:rFonts w:ascii="Consolas" w:hAnsi="Consolas" w:cs="Consolas"/>
+          <w:color w:val="000000"/>
+          <w:sz w:val="19"/>
+          <w:szCs w:val="19"/>
+          <w:lang w:val="en-US"/>
+        </w:rPr>
+        <w:t xml:space="preserve"> </w:t>
+      </w:r>
+      <w:r>
+        <w:rPr>
+          <w:rFonts w:ascii="Consolas" w:hAnsi="Consolas" w:cs="Consolas"/>
+          <w:color w:val="2B91AF"/>
+          <w:sz w:val="19"/>
+          <w:szCs w:val="19"/>
+          <w:lang w:val="en-US"/>
+        </w:rPr>
+        <w:t>List</w:t>
+      </w:r>
+      <w:r>
+        <w:rPr>
+          <w:rFonts w:ascii="Consolas" w:hAnsi="Consolas" w:cs="Consolas"/>
+          <w:color w:val="000000"/>
+          <w:sz w:val="19"/>
+          <w:szCs w:val="19"/>
+          <w:lang w:val="en-US"/>
+        </w:rPr>
+        <w:t>&lt;</w:t>
+      </w:r>
+      <w:r>
+        <w:rPr>
+          <w:rFonts w:ascii="Consolas" w:hAnsi="Consolas" w:cs="Consolas"/>
+          <w:color w:val="0000FF"/>
+          <w:sz w:val="19"/>
+          <w:szCs w:val="19"/>
+          <w:lang w:val="en-US"/>
+        </w:rPr>
+        <w:t>string</w:t>
+      </w:r>
+      <w:r>
+        <w:rPr>
+          <w:rFonts w:ascii="Consolas" w:hAnsi="Consolas" w:cs="Consolas"/>
+          <w:color w:val="000000"/>
+          <w:sz w:val="19"/>
+          <w:szCs w:val="19"/>
+          <w:lang w:val="en-US"/>
+        </w:rPr>
+        <w:t>&gt;();</w:t>
+      </w:r>
+    </w:p>
+    <w:p>
+      <w:pPr>
+        <w:autoSpaceDE w:val="0"/>
+        <w:autoSpaceDN w:val="0"/>
+        <w:adjustRightInd w:val="0"/>
+        <w:spacing w:after="0" w:line="240" w:lineRule="auto"/>
+        <w:rPr>
+          <w:rFonts w:ascii="Consolas" w:hAnsi="Consolas" w:cs="Consolas"/>
+          <w:color w:val="000000"/>
+          <w:sz w:val="19"/>
+          <w:szCs w:val="19"/>
+          <w:lang w:val="en-US"/>
+        </w:rPr>
+      </w:pPr>
+      <w:r>
+        <w:rPr>
+          <w:rFonts w:ascii="Consolas" w:hAnsi="Consolas" w:cs="Consolas"/>
+          <w:color w:val="2B91AF"/>
+          <w:sz w:val="19"/>
+          <w:szCs w:val="19"/>
+          <w:lang w:val="en-US"/>
+        </w:rPr>
+        <w:t>List</w:t>
+      </w:r>
+      <w:r>
+        <w:rPr>
+          <w:rFonts w:ascii="Consolas" w:hAnsi="Consolas" w:cs="Consolas"/>
+          <w:color w:val="000000"/>
+          <w:sz w:val="19"/>
+          <w:szCs w:val="19"/>
+          <w:lang w:val="en-US"/>
+        </w:rPr>
+        <w:t>&lt;</w:t>
+      </w:r>
+      <w:r>
+        <w:rPr>
+          <w:rFonts w:ascii="Consolas" w:hAnsi="Consolas" w:cs="Consolas"/>
+          <w:color w:val="0000FF"/>
+          <w:sz w:val="19"/>
+          <w:szCs w:val="19"/>
+          <w:lang w:val="en-US"/>
+        </w:rPr>
+        <w:t>string</w:t>
+      </w:r>
+      <w:r>
+        <w:rPr>
+          <w:rFonts w:ascii="Consolas" w:hAnsi="Consolas" w:cs="Consolas"/>
+          <w:color w:val="000000"/>
+          <w:sz w:val="19"/>
+          <w:szCs w:val="19"/>
+          <w:lang w:val="en-US"/>
+        </w:rPr>
+        <w:t xml:space="preserve">&gt; employees_Subset = </w:t>
+      </w:r>
+      <w:r>
+        <w:rPr>
+          <w:rFonts w:ascii="Consolas" w:hAnsi="Consolas" w:cs="Consolas"/>
+          <w:color w:val="0000FF"/>
+          <w:sz w:val="19"/>
+          <w:szCs w:val="19"/>
+          <w:lang w:val="en-US"/>
+        </w:rPr>
+        <w:t>new</w:t>
+      </w:r>
+      <w:r>
+        <w:rPr>
+          <w:rFonts w:ascii="Consolas" w:hAnsi="Consolas" w:cs="Consolas"/>
+          <w:color w:val="000000"/>
+          <w:sz w:val="19"/>
+          <w:szCs w:val="19"/>
+          <w:lang w:val="en-US"/>
+        </w:rPr>
+        <w:t xml:space="preserve"> </w:t>
+      </w:r>
+      <w:r>
+        <w:rPr>
+          <w:rFonts w:ascii="Consolas" w:hAnsi="Consolas" w:cs="Consolas"/>
+          <w:color w:val="2B91AF"/>
+          <w:sz w:val="19"/>
+          <w:szCs w:val="19"/>
+          <w:lang w:val="en-US"/>
+        </w:rPr>
+        <w:t>List</w:t>
+      </w:r>
+      <w:r>
+        <w:rPr>
+          <w:rFonts w:ascii="Consolas" w:hAnsi="Consolas" w:cs="Consolas"/>
+          <w:color w:val="000000"/>
+          <w:sz w:val="19"/>
+          <w:szCs w:val="19"/>
+          <w:lang w:val="en-US"/>
+        </w:rPr>
+        <w:t>&lt;</w:t>
+      </w:r>
+      <w:r>
+        <w:rPr>
+          <w:rFonts w:ascii="Consolas" w:hAnsi="Consolas" w:cs="Consolas"/>
+          <w:color w:val="0000FF"/>
+          <w:sz w:val="19"/>
+          <w:szCs w:val="19"/>
+          <w:lang w:val="en-US"/>
+        </w:rPr>
+        <w:t>string</w:t>
+      </w:r>
+      <w:r>
+        <w:rPr>
+          <w:rFonts w:ascii="Consolas" w:hAnsi="Consolas" w:cs="Consolas"/>
+          <w:color w:val="000000"/>
+          <w:sz w:val="19"/>
+          <w:szCs w:val="19"/>
+          <w:lang w:val="en-US"/>
+        </w:rPr>
+        <w:t>&gt;();</w:t>
+      </w:r>
+    </w:p>
+    <w:p>
+      <w:pPr>
+        <w:rPr>
+          <w:lang w:val="en-US"/>
+        </w:rPr>
+      </w:pPr>
+      <w:r>
+        <w:rPr>
+          <w:rFonts w:ascii="Consolas" w:hAnsi="Consolas" w:cs="Consolas"/>
+          <w:color w:val="2B91AF"/>
+          <w:sz w:val="19"/>
+          <w:szCs w:val="19"/>
+          <w:lang w:val="en-US"/>
+        </w:rPr>
+        <w:t>CollectionAssert</w:t>
+      </w:r>
+      <w:r>
+        <w:rPr>
+          <w:rFonts w:ascii="Consolas" w:hAnsi="Consolas" w:cs="Consolas"/>
+          <w:color w:val="000000"/>
+          <w:sz w:val="19"/>
+          <w:szCs w:val="19"/>
+          <w:lang w:val="en-US"/>
+        </w:rPr>
+        <w:t xml:space="preserve">.AreEquivalent(employees_Subset, employees, </w:t>
+      </w:r>
+      <w:r>
+        <w:rPr>
+          <w:rFonts w:ascii="Consolas" w:hAnsi="Consolas" w:cs="Consolas"/>
+          <w:color w:val="A31515"/>
+          <w:sz w:val="19"/>
+          <w:szCs w:val="19"/>
+          <w:lang w:val="en-US"/>
+        </w:rPr>
+        <w:t>"failed!"</w:t>
+      </w:r>
+      <w:r>
+        <w:rPr>
+          <w:rFonts w:ascii="Consolas" w:hAnsi="Consolas" w:cs="Consolas"/>
+          <w:color w:val="000000"/>
+          <w:sz w:val="19"/>
+          <w:szCs w:val="19"/>
+          <w:lang w:val="en-US"/>
+        </w:rPr>
+        <w:t>);</w:t>
+      </w:r>
+    </w:p>
+    <w:p>
+      <w:pPr>
+        <w:rPr>
+          <w:lang w:val="ru-RU"/>
+        </w:rPr>
+      </w:pPr>
+      <w:r>
+        <w:rPr>
+          <w:lang w:val="ru-RU"/>
+        </w:rPr>
+        <w:t>Проверка, что в одной строке содержится другая строка:</w:t>
+      </w:r>
+    </w:p>
+    <w:p>
+      <w:pPr>
+        <w:rPr>
+          <w:lang w:val="en-US"/>
+        </w:rPr>
+      </w:pPr>
+      <w:r>
+        <w:rPr>
+          <w:rFonts w:ascii="Consolas" w:hAnsi="Consolas" w:cs="Consolas"/>
+          <w:color w:val="2B91AF"/>
+          <w:sz w:val="19"/>
+          <w:szCs w:val="19"/>
+          <w:lang w:val="en-US"/>
+        </w:rPr>
+        <w:t>StringAssert</w:t>
+      </w:r>
+      <w:r>
+        <w:rPr>
+          <w:rFonts w:ascii="Consolas" w:hAnsi="Consolas" w:cs="Consolas"/>
+          <w:color w:val="000000"/>
+          <w:sz w:val="19"/>
+          <w:szCs w:val="19"/>
+          <w:lang w:val="en-US"/>
+        </w:rPr>
+        <w:t>.Contains(</w:t>
+      </w:r>
+      <w:r>
+        <w:rPr>
+          <w:rFonts w:ascii="Consolas" w:hAnsi="Consolas" w:cs="Consolas"/>
+          <w:color w:val="A31515"/>
+          <w:sz w:val="19"/>
+          <w:szCs w:val="19"/>
+          <w:lang w:val="en-US"/>
+        </w:rPr>
+        <w:t>"Assert samples"</w:t>
+      </w:r>
+      <w:r>
+        <w:rPr>
+          <w:rFonts w:ascii="Consolas" w:hAnsi="Consolas" w:cs="Consolas"/>
+          <w:color w:val="000000"/>
+          <w:sz w:val="19"/>
+          <w:szCs w:val="19"/>
+          <w:lang w:val="en-US"/>
+        </w:rPr>
+        <w:t xml:space="preserve">, </w:t>
+      </w:r>
+      <w:r>
+        <w:rPr>
+          <w:rFonts w:ascii="Consolas" w:hAnsi="Consolas" w:cs="Consolas"/>
+          <w:color w:val="A31515"/>
+          <w:sz w:val="19"/>
+          <w:szCs w:val="19"/>
+          <w:lang w:val="en-US"/>
+        </w:rPr>
+        <w:t>"sam"</w:t>
+      </w:r>
+      <w:r>
+        <w:rPr>
+          <w:rFonts w:ascii="Consolas" w:hAnsi="Consolas" w:cs="Consolas"/>
+          <w:color w:val="000000"/>
+          <w:sz w:val="19"/>
+          <w:szCs w:val="19"/>
+          <w:lang w:val="en-US"/>
+        </w:rPr>
+        <w:t>);</w:t>
+      </w:r>
+    </w:p>
+    <w:p>
+      <w:pPr>
+        <w:rPr>
+          <w:lang w:val="ru-RU"/>
+        </w:rPr>
+      </w:pPr>
+      <w:r>
+        <w:rPr>
+          <w:lang w:val="ru-RU"/>
+        </w:rPr>
+        <w:t>Проверка, что в строку входят три цифры подряд:</w:t>
+      </w:r>
+    </w:p>
+    <w:p>
+      <w:pPr>
+        <w:rPr>
+          <w:lang w:val="en-US"/>
+        </w:rPr>
+      </w:pPr>
+      <w:r>
+        <w:rPr>
+          <w:rFonts w:ascii="Consolas" w:hAnsi="Consolas" w:cs="Consolas"/>
+          <w:color w:val="2B91AF"/>
+          <w:sz w:val="19"/>
+          <w:szCs w:val="19"/>
+          <w:lang w:val="en-US"/>
+        </w:rPr>
+        <w:t>StringAssert</w:t>
+      </w:r>
+      <w:r>
+        <w:rPr>
+          <w:rFonts w:ascii="Consolas" w:hAnsi="Consolas" w:cs="Consolas"/>
+          <w:color w:val="000000"/>
+          <w:sz w:val="19"/>
+          <w:szCs w:val="19"/>
+          <w:lang w:val="en-US"/>
+        </w:rPr>
+        <w:t>.IsMatch(</w:t>
+      </w:r>
+      <w:r>
+        <w:rPr>
+          <w:rFonts w:ascii="Consolas" w:hAnsi="Consolas" w:cs="Consolas"/>
+          <w:color w:val="A31515"/>
+          <w:sz w:val="19"/>
+          <w:szCs w:val="19"/>
+          <w:lang w:val="en-US"/>
+        </w:rPr>
+        <w:t>"123"</w:t>
+      </w:r>
+      <w:r>
+        <w:rPr>
+          <w:rFonts w:ascii="Consolas" w:hAnsi="Consolas" w:cs="Consolas"/>
+          <w:color w:val="000000"/>
+          <w:sz w:val="19"/>
+          <w:szCs w:val="19"/>
+          <w:lang w:val="en-US"/>
+        </w:rPr>
+        <w:t xml:space="preserve">, </w:t>
+      </w:r>
+      <w:r>
+        <w:rPr>
+          <w:rFonts w:ascii="Consolas" w:hAnsi="Consolas" w:cs="Consolas"/>
+          <w:color w:val="0000FF"/>
+          <w:sz w:val="19"/>
+          <w:szCs w:val="19"/>
+          <w:lang w:val="en-US"/>
+        </w:rPr>
+        <w:t>new</w:t>
+      </w:r>
+      <w:r>
+        <w:rPr>
+          <w:rFonts w:ascii="Consolas" w:hAnsi="Consolas" w:cs="Consolas"/>
+          <w:color w:val="000000"/>
+          <w:sz w:val="19"/>
+          <w:szCs w:val="19"/>
+          <w:lang w:val="en-US"/>
+        </w:rPr>
+        <w:t xml:space="preserve"> Regex(</w:t>
+      </w:r>
+      <w:r>
+        <w:rPr>
+          <w:rFonts w:ascii="Consolas" w:hAnsi="Consolas" w:cs="Consolas"/>
+          <w:color w:val="800000"/>
+          <w:sz w:val="19"/>
+          <w:szCs w:val="19"/>
+          <w:lang w:val="en-US"/>
+        </w:rPr>
+        <w:t>@"\d{3}"</w:t>
+      </w:r>
+      <w:r>
+        <w:rPr>
+          <w:rFonts w:ascii="Consolas" w:hAnsi="Consolas" w:cs="Consolas"/>
+          <w:color w:val="000000"/>
+          <w:sz w:val="19"/>
+          <w:szCs w:val="19"/>
+          <w:lang w:val="en-US"/>
+        </w:rPr>
+        <w:t>));</w:t>
+      </w:r>
+    </w:p>
+    <w:p>
+      <w:pPr>
+        <w:rPr>
+          <w:lang w:val="en-US"/>
+        </w:rPr>
+      </w:pPr>
+    </w:p>
+    <w:p>
+      <w:pPr>
+        <w:rPr>
+          <w:lang w:val="ru-RU"/>
+        </w:rPr>
+      </w:pPr>
+      <w:r>
+        <w:rPr>
+          <w:lang w:val="ru-RU"/>
+        </w:rPr>
+        <w:t>Виды тестовых объектов:</w:t>
+      </w:r>
+    </w:p>
+    <w:p>
+      <w:pPr>
+        <w:rPr>
+          <w:lang w:val="ru-RU"/>
+        </w:rPr>
+      </w:pPr>
+      <w:r>
+        <w:rPr>
+          <w:lang w:val="en-US"/>
+        </w:rPr>
+        <w:t>Dummy</w:t>
+      </w:r>
+      <w:r>
+        <w:rPr>
+          <w:lang w:val="ru-RU"/>
+        </w:rPr>
+        <w:t xml:space="preserve"> </w:t>
+      </w:r>
+      <w:r>
+        <w:rPr>
+          <w:lang w:val="en-US"/>
+        </w:rPr>
+        <w:t>object</w:t>
+      </w:r>
+      <w:r>
+        <w:rPr>
+          <w:lang w:val="ru-RU"/>
+        </w:rPr>
+        <w:t xml:space="preserve"> </w:t>
+      </w:r>
+      <w:r>
+        <w:rPr>
+          <w:lang w:val="ru-RU"/>
+        </w:rPr>
+        <w:t>–</w:t>
+      </w:r>
+      <w:r>
+        <w:rPr>
+          <w:lang w:val="ru-RU"/>
+        </w:rPr>
+        <w:t xml:space="preserve"> </w:t>
+      </w:r>
+      <w:r>
+        <w:rPr>
+          <w:lang w:val="ru-RU"/>
+        </w:rPr>
+        <w:t>передается в тестируемый класс в качестве параметра. Не имеет поведения и с ним ничего не происходит (например, пустой объект класса или переменная).</w:t>
+      </w:r>
+    </w:p>
+    <w:p>
+      <w:pPr>
+        <w:rPr>
+          <w:lang w:val="ru-RU"/>
+        </w:rPr>
+      </w:pPr>
+      <w:r>
+        <w:rPr>
+          <w:lang w:val="en-US"/>
+        </w:rPr>
+        <w:t>Test</w:t>
+      </w:r>
+      <w:r>
+        <w:rPr>
+          <w:lang w:val="ru-RU"/>
+        </w:rPr>
+        <w:t xml:space="preserve"> </w:t>
+      </w:r>
+      <w:r>
+        <w:rPr>
+          <w:lang w:val="en-US"/>
+        </w:rPr>
+        <w:t>stub</w:t>
+      </w:r>
+      <w:r>
+        <w:rPr>
+          <w:lang w:val="ru-RU"/>
+        </w:rPr>
+        <w:t xml:space="preserve"> – </w:t>
+      </w:r>
+      <w:r>
+        <w:rPr>
+          <w:lang w:val="ru-RU"/>
+        </w:rPr>
+        <w:t>используется для получения данных от внешних зависимостей, подменяя их.</w:t>
+      </w:r>
+    </w:p>
+    <w:p>
+      <w:pPr>
+        <w:rPr>
+          <w:lang w:val="ru-RU"/>
+        </w:rPr>
+      </w:pPr>
+      <w:r>
+        <w:rPr>
+          <w:lang w:val="en-US"/>
+        </w:rPr>
+        <w:t>Test</w:t>
+      </w:r>
+      <w:r>
+        <w:rPr>
+          <w:lang w:val="ru-RU"/>
+        </w:rPr>
+        <w:t xml:space="preserve"> </w:t>
+      </w:r>
+      <w:r>
+        <w:rPr>
+          <w:lang w:val="en-US"/>
+        </w:rPr>
+        <w:t>spy</w:t>
+      </w:r>
+      <w:r>
+        <w:rPr>
+          <w:lang w:val="ru-RU"/>
+        </w:rPr>
+        <w:t xml:space="preserve"> – </w:t>
+      </w:r>
+      <w:r>
+        <w:rPr>
+          <w:lang w:val="ru-RU"/>
+        </w:rPr>
+        <w:t>используется для тестов взаимодействия. Основная задача – запись данных, которые поступают от тестируемого объекта.</w:t>
+      </w:r>
+    </w:p>
+    <w:p>
+      <w:pPr>
+        <w:rPr>
+          <w:lang w:val="ru-RU"/>
+        </w:rPr>
+      </w:pPr>
+      <w:r>
+        <w:rPr>
+          <w:lang w:val="en-US"/>
+        </w:rPr>
+        <w:t>Mock</w:t>
+      </w:r>
+      <w:r>
+        <w:rPr>
+          <w:lang w:val="ru-RU"/>
+        </w:rPr>
+        <w:t xml:space="preserve"> </w:t>
+      </w:r>
+      <w:r>
+        <w:rPr>
+          <w:lang w:val="en-US"/>
+        </w:rPr>
+        <w:t>object</w:t>
+      </w:r>
+      <w:r>
+        <w:rPr>
+          <w:lang w:val="ru-RU"/>
+        </w:rPr>
+        <w:t xml:space="preserve"> – </w:t>
+      </w:r>
+      <w:r>
+        <w:rPr>
+          <w:lang w:val="ru-RU"/>
+        </w:rPr>
+        <w:t>похож</w:t>
+      </w:r>
+      <w:r>
+        <w:rPr>
+          <w:lang w:val="ru-RU"/>
+        </w:rPr>
+        <w:t xml:space="preserve"> </w:t>
+      </w:r>
+      <w:r>
+        <w:rPr>
+          <w:lang w:val="ru-RU"/>
+        </w:rPr>
+        <w:t>на</w:t>
+      </w:r>
+      <w:r>
+        <w:rPr>
+          <w:lang w:val="ru-RU"/>
+        </w:rPr>
+        <w:t xml:space="preserve"> </w:t>
+      </w:r>
+      <w:r>
+        <w:rPr>
+          <w:lang w:val="en-US"/>
+        </w:rPr>
+        <w:t>test</w:t>
+      </w:r>
+      <w:r>
+        <w:rPr>
+          <w:lang w:val="ru-RU"/>
+        </w:rPr>
+        <w:t xml:space="preserve"> </w:t>
+      </w:r>
+      <w:r>
+        <w:rPr>
+          <w:lang w:val="en-US"/>
+        </w:rPr>
+        <w:t>spy</w:t>
+      </w:r>
+      <w:r>
+        <w:rPr>
+          <w:lang w:val="ru-RU"/>
+        </w:rPr>
+        <w:t xml:space="preserve">, но не </w:t>
+      </w:r>
+      <w:r>
+        <w:rPr>
+          <w:lang w:val="ru-RU"/>
+        </w:rPr>
+        <w:t>записывает данные от тестируемого объекта, а самостоятельно проверяет их.</w:t>
+      </w:r>
+    </w:p>
+    <w:p>
+      <w:pPr>
+        <w:rPr>
+          <w:lang w:val="ru-RU"/>
+        </w:rPr>
+      </w:pPr>
+      <w:r>
+        <w:rPr>
+          <w:lang w:val="en-US"/>
+        </w:rPr>
+        <w:t>Fake</w:t>
+      </w:r>
+      <w:r>
+        <w:rPr>
+          <w:lang w:val="ru-RU"/>
+        </w:rPr>
+        <w:t xml:space="preserve"> </w:t>
+      </w:r>
+      <w:r>
+        <w:rPr>
+          <w:lang w:val="en-US"/>
+        </w:rPr>
+        <w:t>object</w:t>
+      </w:r>
+      <w:r>
+        <w:rPr>
+          <w:lang w:val="ru-RU"/>
+        </w:rPr>
+        <w:t xml:space="preserve"> – </w:t>
+      </w:r>
+      <w:r>
+        <w:rPr>
+          <w:lang w:val="ru-RU"/>
+        </w:rPr>
+        <w:t>замена тяжеловесной внешней зависимости легковесной реализацией. Эмулятор БД в памяти, фальшивый веб-сервис.</w:t>
+      </w:r>
+    </w:p>
+    <w:p>
+      <w:pPr>
+        <w:rPr>
+          <w:lang w:val="ru-RU"/>
+        </w:rPr>
+      </w:pPr>
+    </w:p>
+    <w:p>
+      <w:pPr>
+        <w:rPr>
+          <w:lang w:val="ru-RU"/>
+        </w:rPr>
+      </w:pPr>
+      <w:r>
+        <w:rPr>
+          <w:lang w:val="en-US"/>
+        </w:rPr>
+        <w:t>Inversion</w:t>
+      </w:r>
+      <w:r>
+        <w:rPr>
+          <w:lang w:val="ru-RU"/>
+        </w:rPr>
+        <w:t xml:space="preserve"> </w:t>
+      </w:r>
+      <w:r>
+        <w:rPr>
+          <w:lang w:val="en-US"/>
+        </w:rPr>
+        <w:t>of</w:t>
+      </w:r>
+      <w:r>
+        <w:rPr>
+          <w:lang w:val="ru-RU"/>
+        </w:rPr>
+        <w:t xml:space="preserve"> </w:t>
+      </w:r>
+      <w:r>
+        <w:rPr>
+          <w:lang w:val="en-US"/>
+        </w:rPr>
+        <w:t>Control</w:t>
+      </w:r>
+      <w:r>
+        <w:rPr>
+          <w:lang w:val="ru-RU"/>
+        </w:rPr>
+        <w:t xml:space="preserve"> (</w:t>
+      </w:r>
+      <w:r>
+        <w:rPr>
+          <w:lang w:val="ru-RU"/>
+        </w:rPr>
+        <w:t>инверсия</w:t>
+      </w:r>
+      <w:r>
+        <w:rPr>
+          <w:lang w:val="ru-RU"/>
+        </w:rPr>
+        <w:t xml:space="preserve"> </w:t>
+      </w:r>
+      <w:r>
+        <w:rPr>
+          <w:lang w:val="ru-RU"/>
+        </w:rPr>
+        <w:t>управления</w:t>
+      </w:r>
+      <w:r>
+        <w:rPr>
+          <w:lang w:val="ru-RU"/>
+        </w:rPr>
+        <w:t xml:space="preserve">) – это важный </w:t>
+      </w:r>
+      <w:r>
+        <w:rPr>
+          <w:lang w:val="ru-RU"/>
+        </w:rPr>
+        <w:t>абстрактный принцип, представляющий собой набор рекомендаций для написания слабо связанного кода, суть которого заключается в том, что каждый компонент системы должен быть как можно более изолированным от других и не полагаться в своей работе на детали конкретной реализации других компонентов.</w:t>
+      </w:r>
+    </w:p>
+    <w:p>
+      <w:pPr>
+        <w:rPr>
+          <w:lang w:val="ru-RU"/>
+        </w:rPr>
+      </w:pPr>
+      <w:r>
+        <w:rPr>
+          <w:lang w:val="ru-RU"/>
+        </w:rPr>
+        <w:t xml:space="preserve">Известные реализации принципа </w:t>
+      </w:r>
+      <w:r>
+        <w:rPr>
+          <w:lang w:val="en-US"/>
+        </w:rPr>
+        <w:t>Inversion</w:t>
+      </w:r>
+      <w:r>
+        <w:rPr>
+          <w:lang w:val="ru-RU"/>
+        </w:rPr>
+        <w:t xml:space="preserve"> </w:t>
+      </w:r>
+      <w:r>
+        <w:rPr>
+          <w:lang w:val="en-US"/>
+        </w:rPr>
+        <w:t>of</w:t>
+      </w:r>
+      <w:r>
+        <w:rPr>
+          <w:lang w:val="ru-RU"/>
+        </w:rPr>
+        <w:t xml:space="preserve"> </w:t>
+      </w:r>
+      <w:r>
+        <w:rPr>
+          <w:lang w:val="en-US"/>
+        </w:rPr>
+        <w:t>Control</w:t>
+      </w:r>
+      <w:r>
+        <w:rPr>
+          <w:lang w:val="ru-RU"/>
+        </w:rPr>
+        <w:t>:</w:t>
+      </w:r>
+    </w:p>
+    <w:p>
+      <w:pPr>
+        <w:pStyle w:val="a4"/>
+        <w:numPr>
+          <w:ilvl w:val="0"/>
+          <w:numId w:val="1"/>
+        </w:numPr>
+        <w:rPr>
+          <w:lang w:val="ru-RU"/>
+        </w:rPr>
+      </w:pPr>
+      <w:r>
+        <w:rPr>
+          <w:lang w:val="en-US"/>
+        </w:rPr>
+        <w:t>Dependency Injection.</w:t>
+      </w:r>
+    </w:p>
+    <w:p>
+      <w:pPr>
+        <w:pStyle w:val="a4"/>
+        <w:numPr>
+          <w:ilvl w:val="0"/>
+          <w:numId w:val="1"/>
+        </w:numPr>
+        <w:rPr>
+          <w:lang w:val="ru-RU"/>
+        </w:rPr>
+      </w:pPr>
+      <w:r>
+        <w:rPr>
+          <w:lang w:val="en-US"/>
+        </w:rPr>
+        <w:t>Service Locator.</w:t>
+      </w:r>
+    </w:p>
+    <w:p>
+      <w:pPr>
+        <w:pStyle w:val="a4"/>
+        <w:numPr>
+          <w:ilvl w:val="0"/>
+          <w:numId w:val="1"/>
+        </w:numPr>
+        <w:rPr>
+          <w:lang w:val="ru-RU"/>
+        </w:rPr>
+      </w:pPr>
+      <w:r>
+        <w:rPr>
+          <w:lang w:val="en-US"/>
+        </w:rPr>
+        <w:t>Factory Method.</w:t>
+      </w:r>
+    </w:p>
+    <w:p>
+      <w:pPr>
+        <w:rPr>
+          <w:lang w:val="ru-RU"/>
+        </w:rPr>
+      </w:pPr>
+      <w:r>
+        <w:rPr>
+          <w:lang w:val="en-US"/>
+        </w:rPr>
+        <w:t>Service</w:t>
+      </w:r>
+      <w:r>
+        <w:rPr>
+          <w:lang w:val="ru-RU"/>
+        </w:rPr>
+        <w:t xml:space="preserve"> </w:t>
+      </w:r>
+      <w:r>
+        <w:rPr>
+          <w:lang w:val="en-US"/>
+        </w:rPr>
+        <w:t>Locator</w:t>
+      </w:r>
+      <w:r>
+        <w:rPr>
+          <w:lang w:val="ru-RU"/>
+        </w:rPr>
+        <w:t xml:space="preserve"> – </w:t>
+      </w:r>
+      <w:r>
+        <w:rPr>
+          <w:lang w:val="ru-RU"/>
+        </w:rPr>
+        <w:t>паттерн, использующийся для отделения объекта от его зависимостей.</w:t>
+      </w:r>
+    </w:p>
+    <w:p>
+      <w:pPr>
+        <w:rPr>
+          <w:lang w:val="ru-RU"/>
+        </w:rPr>
+      </w:pPr>
+      <w:r>
+        <w:rPr>
+          <w:lang w:val="en-US"/>
+        </w:rPr>
+        <w:t>Dependency</w:t>
+      </w:r>
+      <w:r>
+        <w:rPr>
+          <w:lang w:val="ru-RU"/>
+        </w:rPr>
+        <w:t xml:space="preserve"> </w:t>
+      </w:r>
+      <w:r>
+        <w:rPr>
+          <w:lang w:val="en-US"/>
+        </w:rPr>
+        <w:t>Injection</w:t>
+      </w:r>
+      <w:r>
+        <w:rPr>
+          <w:lang w:val="ru-RU"/>
+        </w:rPr>
+        <w:t xml:space="preserve"> – </w:t>
+      </w:r>
+      <w:r>
+        <w:rPr>
+          <w:lang w:val="ru-RU"/>
+        </w:rPr>
+        <w:t>паттерн, описывающий технику внедрения внешней зависимости в программный компонент.</w:t>
+      </w:r>
+    </w:p>
+    <w:p>
+      <w:pPr>
+        <w:rPr>
+          <w:lang w:val="ru-RU"/>
+        </w:rPr>
+      </w:pPr>
+      <w:r>
+        <w:rPr>
+          <w:lang w:val="ru-RU"/>
+        </w:rPr>
+        <w:t>Способ</w:t>
+      </w:r>
+      <w:r>
+        <w:rPr>
+          <w:lang w:val="ru-RU"/>
+        </w:rPr>
+        <w:t>ы внедрения зависимостей:</w:t>
+      </w:r>
+    </w:p>
+    <w:p>
+      <w:pPr>
+        <w:pStyle w:val="a4"/>
+        <w:numPr>
+          <w:ilvl w:val="0"/>
+          <w:numId w:val="2"/>
+        </w:numPr>
+        <w:rPr>
+          <w:lang w:val="ru-RU"/>
+        </w:rPr>
+      </w:pPr>
+      <w:r>
+        <w:rPr>
+          <w:lang w:val="ru-RU"/>
+        </w:rPr>
+        <w:t>через конструктор,</w:t>
+      </w:r>
+    </w:p>
+    <w:p>
+      <w:pPr>
+        <w:pStyle w:val="a4"/>
+        <w:numPr>
+          <w:ilvl w:val="0"/>
+          <w:numId w:val="2"/>
+        </w:numPr>
+        <w:rPr>
+          <w:lang w:val="ru-RU"/>
+        </w:rPr>
+      </w:pPr>
+      <w:r>
+        <w:rPr>
+          <w:lang w:val="ru-RU"/>
+        </w:rPr>
+        <w:t>через свойство,</w:t>
+      </w:r>
+    </w:p>
+    <w:p>
+      <w:pPr>
+        <w:pStyle w:val="a4"/>
+        <w:numPr>
+          <w:ilvl w:val="0"/>
+          <w:numId w:val="2"/>
+        </w:numPr>
+        <w:rPr>
+          <w:lang w:val="ru-RU"/>
+        </w:rPr>
+      </w:pPr>
+      <w:r>
+        <w:rPr>
+          <w:lang w:val="ru-RU"/>
+        </w:rPr>
+        <w:t>через интерфейс.</w:t>
+      </w:r>
+    </w:p>
+    <w:p>
+      <w:pPr>
+        <w:rPr>
+          <w:lang w:val="ru-RU"/>
+        </w:rPr>
+      </w:pPr>
+      <w:r>
+        <w:rPr>
+          <w:lang w:val="ru-RU"/>
+        </w:rPr>
+        <w:t>Способы создания экземпляров зависимостей: через контейнеры (</w:t>
+      </w:r>
+      <w:r>
+        <w:rPr>
+          <w:lang w:val="en-US"/>
+        </w:rPr>
+        <w:t>Unity</w:t>
+      </w:r>
+      <w:r>
+        <w:rPr>
+          <w:lang w:val="ru-RU"/>
+        </w:rPr>
+        <w:t xml:space="preserve">, </w:t>
+      </w:r>
+      <w:r>
+        <w:rPr>
+          <w:lang w:val="en-US"/>
+        </w:rPr>
+        <w:t>Ninject</w:t>
+      </w:r>
+      <w:r>
+        <w:rPr>
+          <w:lang w:val="ru-RU"/>
+        </w:rPr>
+        <w:t xml:space="preserve">, </w:t>
+      </w:r>
+      <w:r>
+        <w:rPr>
+          <w:lang w:val="en-US"/>
+        </w:rPr>
+        <w:t>Spring</w:t>
+      </w:r>
+      <w:r>
+        <w:rPr>
+          <w:lang w:val="ru-RU"/>
+        </w:rPr>
+        <w:t>.</w:t>
+      </w:r>
+      <w:r>
+        <w:rPr>
+          <w:lang w:val="en-US"/>
+        </w:rPr>
+        <w:t>NET</w:t>
+      </w:r>
+      <w:r>
+        <w:rPr>
+          <w:lang w:val="ru-RU"/>
+        </w:rPr>
+        <w:t>).</w:t>
+      </w:r>
+    </w:p>
+    <w:p>
+      <w:pPr>
+        <w:rPr>
+          <w:lang w:val="ru-RU"/>
+        </w:rPr>
+      </w:pPr>
+      <w:r>
+        <w:rPr>
+          <w:lang w:val="ru-RU"/>
+        </w:rPr>
+        <w:lastRenderedPageBreak/>
+        <w:t>Модульные тесты можно условно разделить на две группы.</w:t>
+      </w:r>
+    </w:p>
+    <w:p>
+      <w:pPr>
+        <w:rPr>
+          <w:lang w:val="ru-RU"/>
+        </w:rPr>
+      </w:pPr>
+      <w:r>
+        <w:rPr>
+          <w:lang w:val="ru-RU"/>
+        </w:rPr>
+        <w:t>Тесты</w:t>
+      </w:r>
+      <w:r>
+        <w:rPr>
+          <w:lang w:val="ru-RU"/>
+        </w:rPr>
+        <w:t xml:space="preserve"> </w:t>
+      </w:r>
+      <w:r>
+        <w:rPr>
+          <w:lang w:val="ru-RU"/>
+        </w:rPr>
+        <w:t>состояния</w:t>
+      </w:r>
+      <w:r>
+        <w:rPr>
+          <w:lang w:val="ru-RU"/>
+        </w:rPr>
+        <w:t xml:space="preserve"> (</w:t>
+      </w:r>
+      <w:r>
+        <w:rPr>
+          <w:lang w:val="en-US"/>
+        </w:rPr>
+        <w:t>state</w:t>
+      </w:r>
+      <w:r>
+        <w:rPr>
+          <w:lang w:val="ru-RU"/>
+        </w:rPr>
+        <w:t>-</w:t>
+      </w:r>
+      <w:r>
+        <w:rPr>
+          <w:lang w:val="en-US"/>
+        </w:rPr>
+        <w:t>based</w:t>
+      </w:r>
+      <w:r>
+        <w:rPr>
+          <w:lang w:val="ru-RU"/>
+        </w:rPr>
+        <w:t xml:space="preserve"> </w:t>
+      </w:r>
+      <w:r>
+        <w:rPr>
+          <w:lang w:val="en-US"/>
+        </w:rPr>
+        <w:t>tests</w:t>
+      </w:r>
+      <w:r>
+        <w:rPr>
+          <w:lang w:val="ru-RU"/>
+        </w:rPr>
+        <w:t xml:space="preserve">) – </w:t>
+      </w:r>
+      <w:r>
+        <w:rPr>
+          <w:lang w:val="ru-RU"/>
+        </w:rPr>
+        <w:t>тесты, проверяющие корректность отработки вызываемого метода</w:t>
+      </w:r>
+      <w:r>
+        <w:rPr>
+          <w:lang w:val="ru-RU"/>
+        </w:rPr>
+        <w:t xml:space="preserve">. При этом проверяется состояние тестируемого объекта после вызова метода. </w:t>
+      </w:r>
+      <w:r>
+        <w:rPr>
+          <w:lang w:val="en-US"/>
+        </w:rPr>
+        <w:t>State</w:t>
+      </w:r>
+      <w:r>
+        <w:rPr>
+          <w:lang w:val="ru-RU"/>
+        </w:rPr>
+        <w:t xml:space="preserve"> </w:t>
+      </w:r>
+      <w:r>
+        <w:rPr>
+          <w:lang w:val="en-US"/>
+        </w:rPr>
+        <w:t>based</w:t>
+      </w:r>
+      <w:r>
+        <w:rPr>
+          <w:lang w:val="ru-RU"/>
+        </w:rPr>
+        <w:t xml:space="preserve"> </w:t>
+      </w:r>
+      <w:r>
+        <w:rPr>
+          <w:lang w:val="en-US"/>
+        </w:rPr>
+        <w:t>tests</w:t>
+      </w:r>
+      <w:r>
+        <w:rPr>
+          <w:lang w:val="ru-RU"/>
+        </w:rPr>
+        <w:t xml:space="preserve"> базируются на </w:t>
+      </w:r>
+      <w:r>
+        <w:rPr>
+          <w:lang w:val="en-US"/>
+        </w:rPr>
+        <w:t>Stub</w:t>
+      </w:r>
+      <w:r>
+        <w:rPr>
+          <w:lang w:val="ru-RU"/>
+        </w:rPr>
+        <w:t>-</w:t>
+      </w:r>
+      <w:r>
+        <w:rPr>
+          <w:lang w:val="ru-RU"/>
+        </w:rPr>
+        <w:t>объектах.</w:t>
+      </w:r>
+    </w:p>
+    <w:p>
+      <w:pPr>
+        <w:rPr>
+          <w:lang w:val="ru-RU"/>
+        </w:rPr>
+      </w:pPr>
+      <w:r>
+        <w:rPr>
+          <w:lang w:val="ru-RU"/>
+        </w:rPr>
+        <w:t>Тесты взаимодействия (</w:t>
+      </w:r>
+      <w:r>
+        <w:rPr>
+          <w:lang w:val="en-US"/>
+        </w:rPr>
+        <w:t>interaction</w:t>
+      </w:r>
+      <w:r>
+        <w:rPr>
+          <w:lang w:val="ru-RU"/>
+        </w:rPr>
+        <w:t xml:space="preserve"> </w:t>
+      </w:r>
+      <w:r>
+        <w:rPr>
+          <w:lang w:val="en-US"/>
+        </w:rPr>
+        <w:t>tests</w:t>
+      </w:r>
+      <w:r>
+        <w:rPr>
+          <w:lang w:val="ru-RU"/>
+        </w:rPr>
+        <w:t>)</w:t>
+      </w:r>
+      <w:r>
+        <w:rPr>
+          <w:lang w:val="ru-RU"/>
+        </w:rPr>
+        <w:t xml:space="preserve"> – тесты, в которых тестируемый объект производит манипуляции с другими объектами. Они применяются, когда требуется удостовериться, что тестируемый объект корректно взаимодействует с другими объектами. </w:t>
+      </w:r>
+      <w:r>
+        <w:rPr>
+          <w:lang w:val="en-US"/>
+        </w:rPr>
+        <w:t>Interaction</w:t>
+      </w:r>
+      <w:r>
+        <w:rPr>
+          <w:lang w:val="ru-RU"/>
+        </w:rPr>
+        <w:t xml:space="preserve"> </w:t>
+      </w:r>
+      <w:r>
+        <w:rPr>
+          <w:lang w:val="en-US"/>
+        </w:rPr>
+        <w:t>tests</w:t>
+      </w:r>
+      <w:r>
+        <w:rPr>
+          <w:lang w:val="ru-RU"/>
+        </w:rPr>
+        <w:t xml:space="preserve"> </w:t>
+      </w:r>
+      <w:r>
+        <w:rPr>
+          <w:lang w:val="ru-RU"/>
+        </w:rPr>
+        <w:t xml:space="preserve">базируются на </w:t>
+      </w:r>
+      <w:r>
+        <w:rPr>
+          <w:lang w:val="en-US"/>
+        </w:rPr>
+        <w:t>Mock</w:t>
+      </w:r>
+      <w:r>
+        <w:rPr>
+          <w:lang w:val="ru-RU"/>
+        </w:rPr>
+        <w:t>-</w:t>
+      </w:r>
+      <w:r>
+        <w:rPr>
+          <w:lang w:val="ru-RU"/>
+        </w:rPr>
+        <w:t>объектах.</w:t>
+      </w:r>
+    </w:p>
+    <w:p>
+      <w:pPr>
+        <w:rPr>
+          <w:lang w:val="ru-RU"/>
+        </w:rPr>
+      </w:pPr>
+      <w:r>
+        <w:rPr>
+          <w:lang w:val="en-US"/>
+        </w:rPr>
+        <w:t>Mock</w:t>
+      </w:r>
+      <w:r>
+        <w:rPr>
+          <w:lang w:val="ru-RU"/>
+        </w:rPr>
+        <w:t>-</w:t>
+      </w:r>
+      <w:r>
+        <w:rPr>
+          <w:lang w:val="ru-RU"/>
+        </w:rPr>
+        <w:t xml:space="preserve">объект – управляемая замена существующих зависимостей в системе. </w:t>
+      </w:r>
+      <w:r>
+        <w:rPr>
+          <w:lang w:val="en-US"/>
+        </w:rPr>
+        <w:t>Mock</w:t>
+      </w:r>
+      <w:r>
+        <w:rPr>
+          <w:lang w:val="ru-RU"/>
+        </w:rPr>
+        <w:t>-</w:t>
+      </w:r>
+      <w:r>
+        <w:rPr>
+          <w:lang w:val="ru-RU"/>
+        </w:rPr>
+        <w:t xml:space="preserve">объекты заменяют реальные объекты системы и позволяют проверить вызовы своих членов тестируемым классом. </w:t>
+      </w:r>
+      <w:r>
+        <w:rPr>
+          <w:lang w:val="en-US"/>
+        </w:rPr>
+        <w:t>Mock</w:t>
+      </w:r>
+      <w:r>
+        <w:rPr>
+          <w:lang w:val="ru-RU"/>
+        </w:rPr>
+        <w:t xml:space="preserve">-объекты отличаются от </w:t>
+      </w:r>
+      <w:r>
+        <w:rPr>
+          <w:lang w:val="en-US"/>
+        </w:rPr>
+        <w:t>Stub</w:t>
+      </w:r>
+      <w:r>
+        <w:rPr>
+          <w:lang w:val="ru-RU"/>
+        </w:rPr>
+        <w:t>-</w:t>
+      </w:r>
+      <w:r>
+        <w:rPr>
+          <w:lang w:val="ru-RU"/>
+        </w:rPr>
+        <w:t>объектов тем, что они могут быть причиной неуспешного завершения юнит-теста.</w:t>
+      </w:r>
+    </w:p>
+    <w:p>
+      <w:pPr>
+        <w:rPr>
+          <w:lang w:val="ru-RU"/>
+        </w:rPr>
+      </w:pPr>
+      <w:r>
+        <w:rPr>
+          <w:lang w:val="en-US"/>
+        </w:rPr>
+        <w:t>Isolation</w:t>
+      </w:r>
+      <w:r>
+        <w:rPr>
+          <w:lang w:val="ru-RU"/>
+        </w:rPr>
+        <w:t xml:space="preserve"> </w:t>
+      </w:r>
+      <w:r>
+        <w:rPr>
+          <w:lang w:val="en-US"/>
+        </w:rPr>
+        <w:t>Framework</w:t>
+      </w:r>
+      <w:r>
+        <w:rPr>
+          <w:lang w:val="ru-RU"/>
+        </w:rPr>
+        <w:t xml:space="preserve"> – </w:t>
+      </w:r>
+      <w:r>
+        <w:rPr>
+          <w:lang w:val="ru-RU"/>
+        </w:rPr>
+        <w:t>инструмент, автоматизирующий процесс создания заглушек для классов, интерфейсов методов, используемых в тестируемом методе.</w:t>
+      </w:r>
+    </w:p>
+    <w:p>
+      <w:pPr>
+        <w:pStyle w:val="a4"/>
+        <w:numPr>
+          <w:ilvl w:val="0"/>
+          <w:numId w:val="3"/>
+        </w:numPr>
+        <w:rPr>
+          <w:lang w:val="en-US"/>
+        </w:rPr>
+      </w:pPr>
+      <w:r>
+        <w:rPr>
+          <w:lang w:val="en-US"/>
+        </w:rPr>
+        <w:t>Rhino Mocks.</w:t>
+      </w:r>
+    </w:p>
+    <w:p>
+      <w:pPr>
+        <w:pStyle w:val="a4"/>
+        <w:numPr>
+          <w:ilvl w:val="0"/>
+          <w:numId w:val="3"/>
+        </w:numPr>
+        <w:rPr>
+          <w:lang w:val="en-US"/>
+        </w:rPr>
+      </w:pPr>
+      <w:r>
+        <w:rPr>
+          <w:lang w:val="en-US"/>
+        </w:rPr>
+        <w:t>Moq.</w:t>
+      </w:r>
+    </w:p>
+    <w:p>
+      <w:pPr>
+        <w:pStyle w:val="a4"/>
+        <w:numPr>
+          <w:ilvl w:val="0"/>
+          <w:numId w:val="3"/>
+        </w:numPr>
+        <w:rPr>
+          <w:lang w:val="en-US"/>
+        </w:rPr>
+      </w:pPr>
+      <w:r>
+        <w:rPr>
+          <w:lang w:val="en-US"/>
+        </w:rPr>
+        <w:t>Typemock Isolator.</w:t>
+      </w:r>
+    </w:p>
+    <w:p>
+      <w:pPr>
+        <w:pStyle w:val="a4"/>
+        <w:numPr>
+          <w:ilvl w:val="0"/>
+          <w:numId w:val="3"/>
+        </w:numPr>
+        <w:rPr>
+          <w:lang w:val="en-US"/>
+        </w:rPr>
+      </w:pPr>
+      <w:r>
+        <w:rPr>
+          <w:lang w:val="en-US"/>
+        </w:rPr>
+        <w:t>Microsoft Fakes.</w:t>
+      </w:r>
+    </w:p>
+    <w:p>
+      <w:pPr>
+        <w:pStyle w:val="a4"/>
+        <w:numPr>
+          <w:ilvl w:val="0"/>
+          <w:numId w:val="3"/>
+        </w:numPr>
+        <w:rPr>
+          <w:lang w:val="en-US"/>
+        </w:rPr>
+      </w:pPr>
+      <w:r>
+        <w:rPr>
+          <w:lang w:val="en-US"/>
+        </w:rPr>
+        <w:t>NMock2</w:t>
+      </w:r>
+      <w:r>
+        <w:rPr>
+          <w:lang w:val="ru-RU"/>
+        </w:rPr>
+        <w:t>.</w:t>
+      </w:r>
+    </w:p>
+    <w:p>
+      <w:pPr>
+        <w:rPr>
+          <w:lang w:val="en-US"/>
         </w:rPr>
       </w:pPr>
       <w:bookmarkStart w:id="0" w:name="_GoBack"/>
@@ -964,8 +3777,361 @@
 </w:document>
 </file>
 
+<file path=word/numbering.xml><?xml version="1.0" encoding="utf-8"?>
+<w:numbering xmlns:wpc="http://schemas.microsoft.com/office/word/2010/wordprocessingCanvas" xmlns:cx="http://schemas.microsoft.com/office/drawing/2014/chartex" xmlns:mc="http://schemas.openxmlformats.org/markup-compatibility/2006" xmlns:o="urn:schemas-microsoft-com:office:office" xmlns:r="http://schemas.openxmlformats.org/officeDocument/2006/relationships" xmlns:m="http://schemas.openxmlformats.org/officeDocument/2006/math" xmlns:v="urn:schemas-microsoft-com:vml" xmlns:wp14="http://schemas.microsoft.com/office/word/2010/wordprocessingDrawing" xmlns:wp="http://schemas.openxmlformats.org/drawingml/2006/wordprocessingDrawing" xmlns:w10="urn:schemas-microsoft-com:office:word" xmlns:w="http://schemas.openxmlformats.org/wordprocessingml/2006/main" xmlns:w14="http://schemas.microsoft.com/office/word/2010/wordml" xmlns:w15="http://schemas.microsoft.com/office/word/2012/wordml" xmlns:w16se="http://schemas.microsoft.com/office/word/2015/wordml/symex" xmlns:wpg="http://schemas.microsoft.com/office/word/2010/wordprocessingGroup" xmlns:wpi="http://schemas.microsoft.com/office/word/2010/wordprocessingInk" xmlns:wne="http://schemas.microsoft.com/office/word/2006/wordml" xmlns:wps="http://schemas.microsoft.com/office/word/2010/wordprocessingShape" mc:Ignorable="w14 w15 w16se wp14">
+  <w:abstractNum w:abstractNumId="0" w15:restartNumberingAfterBreak="0">
+    <w:nsid w:val="339217F4"/>
+    <w:multiLevelType w:val="hybridMultilevel"/>
+    <w:tmpl w:val="5316F618"/>
+    <w:lvl w:ilvl="0" w:tplc="04190001">
+      <w:start w:val="1"/>
+      <w:numFmt w:val="bullet"/>
+      <w:lvlText w:val=""/>
+      <w:lvlJc w:val="left"/>
+      <w:pPr>
+        <w:ind w:left="720" w:hanging="360"/>
+      </w:pPr>
+      <w:rPr>
+        <w:rFonts w:ascii="Symbol" w:hAnsi="Symbol" w:hint="default"/>
+      </w:rPr>
+    </w:lvl>
+    <w:lvl w:ilvl="1" w:tplc="04190003" w:tentative="1">
+      <w:start w:val="1"/>
+      <w:numFmt w:val="bullet"/>
+      <w:lvlText w:val="o"/>
+      <w:lvlJc w:val="left"/>
+      <w:pPr>
+        <w:ind w:left="1440" w:hanging="360"/>
+      </w:pPr>
+      <w:rPr>
+        <w:rFonts w:ascii="Courier New" w:hAnsi="Courier New" w:cs="Courier New" w:hint="default"/>
+      </w:rPr>
+    </w:lvl>
+    <w:lvl w:ilvl="2" w:tplc="04190005" w:tentative="1">
+      <w:start w:val="1"/>
+      <w:numFmt w:val="bullet"/>
+      <w:lvlText w:val=""/>
+      <w:lvlJc w:val="left"/>
+      <w:pPr>
+        <w:ind w:left="2160" w:hanging="360"/>
+      </w:pPr>
+      <w:rPr>
+        <w:rFonts w:ascii="Wingdings" w:hAnsi="Wingdings" w:hint="default"/>
+      </w:rPr>
+    </w:lvl>
+    <w:lvl w:ilvl="3" w:tplc="04190001" w:tentative="1">
+      <w:start w:val="1"/>
+      <w:numFmt w:val="bullet"/>
+      <w:lvlText w:val=""/>
+      <w:lvlJc w:val="left"/>
+      <w:pPr>
+        <w:ind w:left="2880" w:hanging="360"/>
+      </w:pPr>
+      <w:rPr>
+        <w:rFonts w:ascii="Symbol" w:hAnsi="Symbol" w:hint="default"/>
+      </w:rPr>
+    </w:lvl>
+    <w:lvl w:ilvl="4" w:tplc="04190003" w:tentative="1">
+      <w:start w:val="1"/>
+      <w:numFmt w:val="bullet"/>
+      <w:lvlText w:val="o"/>
+      <w:lvlJc w:val="left"/>
+      <w:pPr>
+        <w:ind w:left="3600" w:hanging="360"/>
+      </w:pPr>
+      <w:rPr>
+        <w:rFonts w:ascii="Courier New" w:hAnsi="Courier New" w:cs="Courier New" w:hint="default"/>
+      </w:rPr>
+    </w:lvl>
+    <w:lvl w:ilvl="5" w:tplc="04190005" w:tentative="1">
+      <w:start w:val="1"/>
+      <w:numFmt w:val="bullet"/>
+      <w:lvlText w:val=""/>
+      <w:lvlJc w:val="left"/>
+      <w:pPr>
+        <w:ind w:left="4320" w:hanging="360"/>
+      </w:pPr>
+      <w:rPr>
+        <w:rFonts w:ascii="Wingdings" w:hAnsi="Wingdings" w:hint="default"/>
+      </w:rPr>
+    </w:lvl>
+    <w:lvl w:ilvl="6" w:tplc="04190001" w:tentative="1">
+      <w:start w:val="1"/>
+      <w:numFmt w:val="bullet"/>
+      <w:lvlText w:val=""/>
+      <w:lvlJc w:val="left"/>
+      <w:pPr>
+        <w:ind w:left="5040" w:hanging="360"/>
+      </w:pPr>
+      <w:rPr>
+        <w:rFonts w:ascii="Symbol" w:hAnsi="Symbol" w:hint="default"/>
+      </w:rPr>
+    </w:lvl>
+    <w:lvl w:ilvl="7" w:tplc="04190003" w:tentative="1">
+      <w:start w:val="1"/>
+      <w:numFmt w:val="bullet"/>
+      <w:lvlText w:val="o"/>
+      <w:lvlJc w:val="left"/>
+      <w:pPr>
+        <w:ind w:left="5760" w:hanging="360"/>
+      </w:pPr>
+      <w:rPr>
+        <w:rFonts w:ascii="Courier New" w:hAnsi="Courier New" w:cs="Courier New" w:hint="default"/>
+      </w:rPr>
+    </w:lvl>
+    <w:lvl w:ilvl="8" w:tplc="04190005" w:tentative="1">
+      <w:start w:val="1"/>
+      <w:numFmt w:val="bullet"/>
+      <w:lvlText w:val=""/>
+      <w:lvlJc w:val="left"/>
+      <w:pPr>
+        <w:ind w:left="6480" w:hanging="360"/>
+      </w:pPr>
+      <w:rPr>
+        <w:rFonts w:ascii="Wingdings" w:hAnsi="Wingdings" w:hint="default"/>
+      </w:rPr>
+    </w:lvl>
+  </w:abstractNum>
+  <w:abstractNum w:abstractNumId="1" w15:restartNumberingAfterBreak="0">
+    <w:nsid w:val="394A1AA4"/>
+    <w:multiLevelType w:val="hybridMultilevel"/>
+    <w:tmpl w:val="7AA0CAE4"/>
+    <w:lvl w:ilvl="0" w:tplc="04190001">
+      <w:start w:val="1"/>
+      <w:numFmt w:val="bullet"/>
+      <w:lvlText w:val=""/>
+      <w:lvlJc w:val="left"/>
+      <w:pPr>
+        <w:ind w:left="720" w:hanging="360"/>
+      </w:pPr>
+      <w:rPr>
+        <w:rFonts w:ascii="Symbol" w:hAnsi="Symbol" w:hint="default"/>
+      </w:rPr>
+    </w:lvl>
+    <w:lvl w:ilvl="1" w:tplc="04190003" w:tentative="1">
+      <w:start w:val="1"/>
+      <w:numFmt w:val="bullet"/>
+      <w:lvlText w:val="o"/>
+      <w:lvlJc w:val="left"/>
+      <w:pPr>
+        <w:ind w:left="1440" w:hanging="360"/>
+      </w:pPr>
+      <w:rPr>
+        <w:rFonts w:ascii="Courier New" w:hAnsi="Courier New" w:cs="Courier New" w:hint="default"/>
+      </w:rPr>
+    </w:lvl>
+    <w:lvl w:ilvl="2" w:tplc="04190005" w:tentative="1">
+      <w:start w:val="1"/>
+      <w:numFmt w:val="bullet"/>
+      <w:lvlText w:val=""/>
+      <w:lvlJc w:val="left"/>
+      <w:pPr>
+        <w:ind w:left="2160" w:hanging="360"/>
+      </w:pPr>
+      <w:rPr>
+        <w:rFonts w:ascii="Wingdings" w:hAnsi="Wingdings" w:hint="default"/>
+      </w:rPr>
+    </w:lvl>
+    <w:lvl w:ilvl="3" w:tplc="04190001" w:tentative="1">
+      <w:start w:val="1"/>
+      <w:numFmt w:val="bullet"/>
+      <w:lvlText w:val=""/>
+      <w:lvlJc w:val="left"/>
+      <w:pPr>
+        <w:ind w:left="2880" w:hanging="360"/>
+      </w:pPr>
+      <w:rPr>
+        <w:rFonts w:ascii="Symbol" w:hAnsi="Symbol" w:hint="default"/>
+      </w:rPr>
+    </w:lvl>
+    <w:lvl w:ilvl="4" w:tplc="04190003" w:tentative="1">
+      <w:start w:val="1"/>
+      <w:numFmt w:val="bullet"/>
+      <w:lvlText w:val="o"/>
+      <w:lvlJc w:val="left"/>
+      <w:pPr>
+        <w:ind w:left="3600" w:hanging="360"/>
+      </w:pPr>
+      <w:rPr>
+        <w:rFonts w:ascii="Courier New" w:hAnsi="Courier New" w:cs="Courier New" w:hint="default"/>
+      </w:rPr>
+    </w:lvl>
+    <w:lvl w:ilvl="5" w:tplc="04190005" w:tentative="1">
+      <w:start w:val="1"/>
+      <w:numFmt w:val="bullet"/>
+      <w:lvlText w:val=""/>
+      <w:lvlJc w:val="left"/>
+      <w:pPr>
+        <w:ind w:left="4320" w:hanging="360"/>
+      </w:pPr>
+      <w:rPr>
+        <w:rFonts w:ascii="Wingdings" w:hAnsi="Wingdings" w:hint="default"/>
+      </w:rPr>
+    </w:lvl>
+    <w:lvl w:ilvl="6" w:tplc="04190001" w:tentative="1">
+      <w:start w:val="1"/>
+      <w:numFmt w:val="bullet"/>
+      <w:lvlText w:val=""/>
+      <w:lvlJc w:val="left"/>
+      <w:pPr>
+        <w:ind w:left="5040" w:hanging="360"/>
+      </w:pPr>
+      <w:rPr>
+        <w:rFonts w:ascii="Symbol" w:hAnsi="Symbol" w:hint="default"/>
+      </w:rPr>
+    </w:lvl>
+    <w:lvl w:ilvl="7" w:tplc="04190003" w:tentative="1">
+      <w:start w:val="1"/>
+      <w:numFmt w:val="bullet"/>
+      <w:lvlText w:val="o"/>
+      <w:lvlJc w:val="left"/>
+      <w:pPr>
+        <w:ind w:left="5760" w:hanging="360"/>
+      </w:pPr>
+      <w:rPr>
+        <w:rFonts w:ascii="Courier New" w:hAnsi="Courier New" w:cs="Courier New" w:hint="default"/>
+      </w:rPr>
+    </w:lvl>
+    <w:lvl w:ilvl="8" w:tplc="04190005" w:tentative="1">
+      <w:start w:val="1"/>
+      <w:numFmt w:val="bullet"/>
+      <w:lvlText w:val=""/>
+      <w:lvlJc w:val="left"/>
+      <w:pPr>
+        <w:ind w:left="6480" w:hanging="360"/>
+      </w:pPr>
+      <w:rPr>
+        <w:rFonts w:ascii="Wingdings" w:hAnsi="Wingdings" w:hint="default"/>
+      </w:rPr>
+    </w:lvl>
+  </w:abstractNum>
+  <w:abstractNum w:abstractNumId="2" w15:restartNumberingAfterBreak="0">
+    <w:nsid w:val="7CC30BCC"/>
+    <w:multiLevelType w:val="hybridMultilevel"/>
+    <w:tmpl w:val="948ADDA8"/>
+    <w:lvl w:ilvl="0" w:tplc="04190001">
+      <w:start w:val="1"/>
+      <w:numFmt w:val="bullet"/>
+      <w:lvlText w:val=""/>
+      <w:lvlJc w:val="left"/>
+      <w:pPr>
+        <w:ind w:left="720" w:hanging="360"/>
+      </w:pPr>
+      <w:rPr>
+        <w:rFonts w:ascii="Symbol" w:hAnsi="Symbol" w:hint="default"/>
+      </w:rPr>
+    </w:lvl>
+    <w:lvl w:ilvl="1" w:tplc="04190003" w:tentative="1">
+      <w:start w:val="1"/>
+      <w:numFmt w:val="bullet"/>
+      <w:lvlText w:val="o"/>
+      <w:lvlJc w:val="left"/>
+      <w:pPr>
+        <w:ind w:left="1440" w:hanging="360"/>
+      </w:pPr>
+      <w:rPr>
+        <w:rFonts w:ascii="Courier New" w:hAnsi="Courier New" w:cs="Courier New" w:hint="default"/>
+      </w:rPr>
+    </w:lvl>
+    <w:lvl w:ilvl="2" w:tplc="04190005" w:tentative="1">
+      <w:start w:val="1"/>
+      <w:numFmt w:val="bullet"/>
+      <w:lvlText w:val=""/>
+      <w:lvlJc w:val="left"/>
+      <w:pPr>
+        <w:ind w:left="2160" w:hanging="360"/>
+      </w:pPr>
+      <w:rPr>
+        <w:rFonts w:ascii="Wingdings" w:hAnsi="Wingdings" w:hint="default"/>
+      </w:rPr>
+    </w:lvl>
+    <w:lvl w:ilvl="3" w:tplc="04190001" w:tentative="1">
+      <w:start w:val="1"/>
+      <w:numFmt w:val="bullet"/>
+      <w:lvlText w:val=""/>
+      <w:lvlJc w:val="left"/>
+      <w:pPr>
+        <w:ind w:left="2880" w:hanging="360"/>
+      </w:pPr>
+      <w:rPr>
+        <w:rFonts w:ascii="Symbol" w:hAnsi="Symbol" w:hint="default"/>
+      </w:rPr>
+    </w:lvl>
+    <w:lvl w:ilvl="4" w:tplc="04190003" w:tentative="1">
+      <w:start w:val="1"/>
+      <w:numFmt w:val="bullet"/>
+      <w:lvlText w:val="o"/>
+      <w:lvlJc w:val="left"/>
+      <w:pPr>
+        <w:ind w:left="3600" w:hanging="360"/>
+      </w:pPr>
+      <w:rPr>
+        <w:rFonts w:ascii="Courier New" w:hAnsi="Courier New" w:cs="Courier New" w:hint="default"/>
+      </w:rPr>
+    </w:lvl>
+    <w:lvl w:ilvl="5" w:tplc="04190005" w:tentative="1">
+      <w:start w:val="1"/>
+      <w:numFmt w:val="bullet"/>
+      <w:lvlText w:val=""/>
+      <w:lvlJc w:val="left"/>
+      <w:pPr>
+        <w:ind w:left="4320" w:hanging="360"/>
+      </w:pPr>
+      <w:rPr>
+        <w:rFonts w:ascii="Wingdings" w:hAnsi="Wingdings" w:hint="default"/>
+      </w:rPr>
+    </w:lvl>
+    <w:lvl w:ilvl="6" w:tplc="04190001" w:tentative="1">
+      <w:start w:val="1"/>
+      <w:numFmt w:val="bullet"/>
+      <w:lvlText w:val=""/>
+      <w:lvlJc w:val="left"/>
+      <w:pPr>
+        <w:ind w:left="5040" w:hanging="360"/>
+      </w:pPr>
+      <w:rPr>
+        <w:rFonts w:ascii="Symbol" w:hAnsi="Symbol" w:hint="default"/>
+      </w:rPr>
+    </w:lvl>
+    <w:lvl w:ilvl="7" w:tplc="04190003" w:tentative="1">
+      <w:start w:val="1"/>
+      <w:numFmt w:val="bullet"/>
+      <w:lvlText w:val="o"/>
+      <w:lvlJc w:val="left"/>
+      <w:pPr>
+        <w:ind w:left="5760" w:hanging="360"/>
+      </w:pPr>
+      <w:rPr>
+        <w:rFonts w:ascii="Courier New" w:hAnsi="Courier New" w:cs="Courier New" w:hint="default"/>
+      </w:rPr>
+    </w:lvl>
+    <w:lvl w:ilvl="8" w:tplc="04190005" w:tentative="1">
+      <w:start w:val="1"/>
+      <w:numFmt w:val="bullet"/>
+      <w:lvlText w:val=""/>
+      <w:lvlJc w:val="left"/>
+      <w:pPr>
+        <w:ind w:left="6480" w:hanging="360"/>
+      </w:pPr>
+      <w:rPr>
+        <w:rFonts w:ascii="Wingdings" w:hAnsi="Wingdings" w:hint="default"/>
+      </w:rPr>
+    </w:lvl>
+  </w:abstractNum>
+  <w:num w:numId="1">
+    <w:abstractNumId w:val="0"/>
+  </w:num>
+  <w:num w:numId="2">
+    <w:abstractNumId w:val="1"/>
+  </w:num>
+  <w:num w:numId="3">
+    <w:abstractNumId w:val="2"/>
+  </w:num>
+</w:numbering>
+</file>
+
 <file path=word/styles.xml><?xml version="1.0" encoding="utf-8"?>
-<w:styles xmlns:mc="http://schemas.openxmlformats.org/markup-compatibility/2006" xmlns:r="http://schemas.openxmlformats.org/officeDocument/2006/relationships" xmlns:w="http://schemas.openxmlformats.org/wordprocessingml/2006/main" xmlns:w14="http://schemas.microsoft.com/office/word/2010/wordml" xmlns:w15="http://schemas.microsoft.com/office/word/2012/wordml" mc:Ignorable="w14 w15">
+<w:styles xmlns:mc="http://schemas.openxmlformats.org/markup-compatibility/2006" xmlns:r="http://schemas.openxmlformats.org/officeDocument/2006/relationships" xmlns:w="http://schemas.openxmlformats.org/wordprocessingml/2006/main" xmlns:w14="http://schemas.microsoft.com/office/word/2010/wordml" xmlns:w15="http://schemas.microsoft.com/office/word/2012/wordml" xmlns:w16se="http://schemas.microsoft.com/office/word/2015/wordml/symex" mc:Ignorable="w14 w15 w16se">
   <w:docDefaults>
     <w:rPrDefault>
       <w:rPr>
@@ -1431,6 +4597,17 @@
       <w:u w:val="single"/>
     </w:rPr>
   </w:style>
+  <w:style w:type="paragraph" w:styleId="a4">
+    <w:name w:val="List Paragraph"/>
+    <w:basedOn w:val="a"/>
+    <w:uiPriority w:val="34"/>
+    <w:qFormat/>
+    <w:rsid w:val="007D082E"/>
+    <w:pPr>
+      <w:ind w:left="720"/>
+      <w:contextualSpacing/>
+    </w:pPr>
+  </w:style>
 </w:styles>
 </file>
 

--- a/Lecture notes/Selenium WebDriver + C#.docx
+++ b/Lecture notes/Selenium WebDriver + C#.docx
@@ -3764,6 +3764,2352 @@
           <w:lang w:val="en-US"/>
         </w:rPr>
       </w:pPr>
+    </w:p>
+    <w:p>
+      <w:pPr>
+        <w:pStyle w:val="2"/>
+        <w:rPr>
+          <w:lang w:val="en-US"/>
+        </w:rPr>
+      </w:pPr>
+      <w:r>
+        <w:rPr>
+          <w:lang w:val="en-US"/>
+        </w:rPr>
+        <w:t>CSS Selector</w:t>
+      </w:r>
+    </w:p>
+    <w:p>
+      <w:pPr>
+        <w:pStyle w:val="3"/>
+        <w:rPr>
+          <w:lang w:val="en-US"/>
+        </w:rPr>
+      </w:pPr>
+      <w:r>
+        <w:rPr>
+          <w:lang w:val="ru-RU"/>
+        </w:rPr>
+        <w:t xml:space="preserve">Структура </w:t>
+      </w:r>
+      <w:r>
+        <w:rPr>
+          <w:lang w:val="en-US"/>
+        </w:rPr>
+        <w:t>CSS Selector</w:t>
+      </w:r>
+    </w:p>
+    <w:p>
+      <w:pPr>
+        <w:rPr>
+          <w:lang w:val="en-US"/>
+        </w:rPr>
+      </w:pPr>
+      <w:r>
+        <w:rPr>
+          <w:lang w:val="ru-RU"/>
+        </w:rPr>
+        <w:t xml:space="preserve">Например: </w:t>
+      </w:r>
+      <w:proofErr w:type="spellStart"/>
+      <w:r>
+        <w:rPr>
+          <w:b/>
+          <w:lang w:val="en-US"/>
+        </w:rPr>
+        <w:t>ul#menu</w:t>
+      </w:r>
+      <w:proofErr w:type="spellEnd"/>
+      <w:r>
+        <w:rPr>
+          <w:b/>
+          <w:lang w:val="en-US"/>
+        </w:rPr>
+        <w:t xml:space="preserve"> </w:t>
+      </w:r>
+      <w:proofErr w:type="spellStart"/>
+      <w:r>
+        <w:rPr>
+          <w:b/>
+          <w:lang w:val="en-US"/>
+        </w:rPr>
+        <w:t>li.active</w:t>
+      </w:r>
+      <w:proofErr w:type="spellEnd"/>
+    </w:p>
+    <w:p>
+      <w:pPr>
+        <w:pStyle w:val="a4"/>
+        <w:numPr>
+          <w:ilvl w:val="0"/>
+          <w:numId w:val="4"/>
+        </w:numPr>
+        <w:rPr>
+          <w:lang w:val="ru-RU"/>
+        </w:rPr>
+      </w:pPr>
+      <w:r>
+        <w:rPr>
+          <w:lang w:val="ru-RU"/>
+        </w:rPr>
+        <w:t xml:space="preserve">Серия "прыжков" по </w:t>
+      </w:r>
+      <w:r>
+        <w:rPr>
+          <w:lang w:val="en-US"/>
+        </w:rPr>
+        <w:t>DOM.</w:t>
+      </w:r>
+    </w:p>
+    <w:p>
+      <w:pPr>
+        <w:pStyle w:val="a4"/>
+        <w:numPr>
+          <w:ilvl w:val="0"/>
+          <w:numId w:val="4"/>
+        </w:numPr>
+        <w:rPr>
+          <w:lang w:val="ru-RU"/>
+        </w:rPr>
+      </w:pPr>
+      <w:r>
+        <w:rPr>
+          <w:lang w:val="ru-RU"/>
+        </w:rPr>
+        <w:t>Критерий на основе тега и атрибутов.</w:t>
+      </w:r>
+    </w:p>
+    <w:p>
+      <w:pPr>
+        <w:pStyle w:val="a4"/>
+        <w:numPr>
+          <w:ilvl w:val="0"/>
+          <w:numId w:val="4"/>
+        </w:numPr>
+        <w:rPr>
+          <w:lang w:val="ru-RU"/>
+        </w:rPr>
+      </w:pPr>
+      <w:r>
+        <w:rPr>
+          <w:lang w:val="ru-RU"/>
+        </w:rPr>
+        <w:t xml:space="preserve">Специальные атрибуты </w:t>
+      </w:r>
+      <w:r>
+        <w:rPr>
+          <w:lang w:val="en-US"/>
+        </w:rPr>
+        <w:t>id</w:t>
+      </w:r>
+      <w:r>
+        <w:rPr>
+          <w:lang w:val="ru-RU"/>
+        </w:rPr>
+        <w:t xml:space="preserve"> </w:t>
+      </w:r>
+      <w:r>
+        <w:rPr>
+          <w:lang w:val="ru-RU"/>
+        </w:rPr>
+        <w:t xml:space="preserve">и </w:t>
+      </w:r>
+      <w:r>
+        <w:rPr>
+          <w:lang w:val="en-US"/>
+        </w:rPr>
+        <w:t>class</w:t>
+      </w:r>
+      <w:r>
+        <w:rPr>
+          <w:lang w:val="ru-RU"/>
+        </w:rPr>
+        <w:t>.</w:t>
+      </w:r>
+    </w:p>
+    <w:p>
+      <w:pPr>
+        <w:rPr>
+          <w:lang w:val="ru-RU"/>
+        </w:rPr>
+      </w:pPr>
+      <w:r>
+        <w:rPr>
+          <w:lang w:val="ru-RU"/>
+        </w:rPr>
+        <w:t>Функция:</w:t>
+      </w:r>
+    </w:p>
+    <w:p>
+      <w:pPr>
+        <w:rPr>
+          <w:lang w:val="ru-RU"/>
+        </w:rPr>
+      </w:pPr>
+      <w:r>
+        <w:rPr>
+          <w:lang w:val="ru-RU"/>
+        </w:rPr>
+        <w:t xml:space="preserve">$ - </w:t>
+      </w:r>
+      <w:r>
+        <w:rPr>
+          <w:lang w:val="ru-RU"/>
+        </w:rPr>
+        <w:t xml:space="preserve">возвращает первый элемент по заданному </w:t>
+      </w:r>
+      <w:r>
+        <w:rPr>
+          <w:lang w:val="en-US"/>
+        </w:rPr>
+        <w:t>CSS</w:t>
+      </w:r>
+      <w:r>
+        <w:rPr>
+          <w:lang w:val="ru-RU"/>
+        </w:rPr>
+        <w:t xml:space="preserve"> </w:t>
+      </w:r>
+      <w:r>
+        <w:rPr>
+          <w:lang w:val="en-US"/>
+        </w:rPr>
+        <w:t>Selector</w:t>
+      </w:r>
+      <w:r>
+        <w:rPr>
+          <w:lang w:val="ru-RU"/>
+        </w:rPr>
+        <w:t>.</w:t>
+      </w:r>
+    </w:p>
+    <w:p>
+      <w:pPr>
+        <w:rPr>
+          <w:lang w:val="ru-RU"/>
+        </w:rPr>
+      </w:pPr>
+      <w:r>
+        <w:rPr>
+          <w:lang w:val="ru-RU"/>
+        </w:rPr>
+        <w:t xml:space="preserve">$$ - </w:t>
+      </w:r>
+      <w:r>
+        <w:rPr>
+          <w:lang w:val="ru-RU"/>
+        </w:rPr>
+        <w:t xml:space="preserve">возвращает все элементы по заданному </w:t>
+      </w:r>
+      <w:r>
+        <w:rPr>
+          <w:lang w:val="en-US"/>
+        </w:rPr>
+        <w:t>CSS</w:t>
+      </w:r>
+      <w:r>
+        <w:rPr>
+          <w:lang w:val="ru-RU"/>
+        </w:rPr>
+        <w:t>.</w:t>
+      </w:r>
+    </w:p>
+    <w:p>
+      <w:pPr>
+        <w:rPr>
+          <w:lang w:val="ru-RU"/>
+        </w:rPr>
+      </w:pPr>
+      <w:r>
+        <w:rPr>
+          <w:lang w:val="ru-RU"/>
+        </w:rPr>
+        <w:t xml:space="preserve">Например: </w:t>
+      </w:r>
+      <w:r>
+        <w:rPr>
+          <w:b/>
+          <w:lang w:val="en-US"/>
+        </w:rPr>
+        <w:t>$</w:t>
+      </w:r>
+      <w:r>
+        <w:rPr>
+          <w:b/>
+          <w:lang w:val="ru-RU"/>
+        </w:rPr>
+        <w:t>(</w:t>
+      </w:r>
+      <w:r>
+        <w:rPr>
+          <w:b/>
+          <w:lang w:val="en-US"/>
+        </w:rPr>
+        <w:t>"a"</w:t>
+      </w:r>
+      <w:r>
+        <w:rPr>
+          <w:b/>
+          <w:lang w:val="ru-RU"/>
+        </w:rPr>
+        <w:t>)</w:t>
+      </w:r>
+    </w:p>
+    <w:p>
+      <w:pPr>
+        <w:pStyle w:val="3"/>
+        <w:rPr>
+          <w:lang w:val="ru-RU"/>
+        </w:rPr>
+      </w:pPr>
+      <w:r>
+        <w:rPr>
+          <w:lang w:val="ru-RU"/>
+        </w:rPr>
+        <w:t xml:space="preserve">Специальные атрибуты </w:t>
+      </w:r>
+      <w:r>
+        <w:rPr>
+          <w:lang w:val="en-US"/>
+        </w:rPr>
+        <w:t>CSS</w:t>
+      </w:r>
+    </w:p>
+    <w:p>
+      <w:pPr>
+        <w:pStyle w:val="a4"/>
+        <w:numPr>
+          <w:ilvl w:val="0"/>
+          <w:numId w:val="5"/>
+        </w:numPr>
+        <w:rPr>
+          <w:lang w:val="en-US"/>
+        </w:rPr>
+      </w:pPr>
+      <w:r>
+        <w:rPr>
+          <w:lang w:val="en-US"/>
+        </w:rPr>
+        <w:t>Id (</w:t>
+      </w:r>
+      <w:proofErr w:type="spellStart"/>
+      <w:r>
+        <w:rPr>
+          <w:lang w:val="en-US"/>
+        </w:rPr>
+        <w:t>driver.FindElement</w:t>
+      </w:r>
+      <w:proofErr w:type="spellEnd"/>
+      <w:r>
+        <w:rPr>
+          <w:lang w:val="en-US"/>
+        </w:rPr>
+        <w:t>(</w:t>
+      </w:r>
+      <w:proofErr w:type="spellStart"/>
+      <w:r>
+        <w:rPr>
+          <w:lang w:val="en-US"/>
+        </w:rPr>
+        <w:t>By.CSS_Selector</w:t>
+      </w:r>
+      <w:proofErr w:type="spellEnd"/>
+      <w:r>
+        <w:rPr>
+          <w:lang w:val="en-US"/>
+        </w:rPr>
+        <w:t>("</w:t>
+      </w:r>
+      <w:r>
+        <w:rPr>
+          <w:lang w:val="en-US"/>
+        </w:rPr>
+        <w:t>#</w:t>
+      </w:r>
+      <w:r>
+        <w:rPr>
+          <w:lang w:val="en-US"/>
+        </w:rPr>
+        <w:t>username</w:t>
+      </w:r>
+      <w:r>
+        <w:rPr>
+          <w:lang w:val="en-US"/>
+        </w:rPr>
+        <w:t>"))</w:t>
+      </w:r>
+      <w:r>
+        <w:rPr>
+          <w:lang w:val="en-US"/>
+        </w:rPr>
+        <w:t xml:space="preserve"> </w:t>
+      </w:r>
+      <w:proofErr w:type="spellStart"/>
+      <w:r>
+        <w:rPr>
+          <w:lang w:val="en-US"/>
+        </w:rPr>
+        <w:t>driver.FindElement</w:t>
+      </w:r>
+      <w:proofErr w:type="spellEnd"/>
+      <w:r>
+        <w:rPr>
+          <w:lang w:val="en-US"/>
+        </w:rPr>
+        <w:t>(</w:t>
+      </w:r>
+      <w:proofErr w:type="spellStart"/>
+      <w:r>
+        <w:rPr>
+          <w:lang w:val="en-US"/>
+        </w:rPr>
+        <w:t>By.Id</w:t>
+      </w:r>
+      <w:proofErr w:type="spellEnd"/>
+      <w:r>
+        <w:rPr>
+          <w:lang w:val="en-US"/>
+        </w:rPr>
+        <w:t>("username"))</w:t>
+      </w:r>
+      <w:r>
+        <w:rPr>
+          <w:lang w:val="en-US"/>
+        </w:rPr>
+        <w:t>)</w:t>
+      </w:r>
+      <w:r>
+        <w:rPr>
+          <w:lang w:val="en-US"/>
+        </w:rPr>
+        <w:t>.</w:t>
+      </w:r>
+    </w:p>
+    <w:p>
+      <w:pPr>
+        <w:pStyle w:val="a4"/>
+        <w:numPr>
+          <w:ilvl w:val="0"/>
+          <w:numId w:val="5"/>
+        </w:numPr>
+        <w:rPr>
+          <w:lang w:val="en-US"/>
+        </w:rPr>
+      </w:pPr>
+      <w:r>
+        <w:rPr>
+          <w:lang w:val="en-US"/>
+        </w:rPr>
+        <w:t>Class (</w:t>
+      </w:r>
+      <w:proofErr w:type="spellStart"/>
+      <w:r>
+        <w:rPr>
+          <w:lang w:val="en-US"/>
+        </w:rPr>
+        <w:t>driver.FindElement</w:t>
+      </w:r>
+      <w:proofErr w:type="spellEnd"/>
+      <w:r>
+        <w:rPr>
+          <w:lang w:val="en-US"/>
+        </w:rPr>
+        <w:t>(</w:t>
+      </w:r>
+      <w:proofErr w:type="spellStart"/>
+      <w:r>
+        <w:rPr>
+          <w:lang w:val="en-US"/>
+        </w:rPr>
+        <w:t>By.CSS_Selector</w:t>
+      </w:r>
+      <w:proofErr w:type="spellEnd"/>
+      <w:r>
+        <w:rPr>
+          <w:lang w:val="en-US"/>
+        </w:rPr>
+        <w:t>("</w:t>
+      </w:r>
+      <w:r>
+        <w:rPr>
+          <w:lang w:val="en-US"/>
+        </w:rPr>
+        <w:t>.</w:t>
+      </w:r>
+      <w:r>
+        <w:rPr>
+          <w:lang w:val="en-US"/>
+        </w:rPr>
+        <w:t>error</w:t>
+      </w:r>
+      <w:r>
+        <w:rPr>
+          <w:lang w:val="en-US"/>
+        </w:rPr>
+        <w:t>"))</w:t>
+      </w:r>
+      <w:r>
+        <w:rPr>
+          <w:lang w:val="en-US"/>
+        </w:rPr>
+        <w:t xml:space="preserve"> </w:t>
+      </w:r>
+      <w:proofErr w:type="spellStart"/>
+      <w:r>
+        <w:rPr>
+          <w:lang w:val="en-US"/>
+        </w:rPr>
+        <w:t>driver.FindElement</w:t>
+      </w:r>
+      <w:proofErr w:type="spellEnd"/>
+      <w:r>
+        <w:rPr>
+          <w:lang w:val="en-US"/>
+        </w:rPr>
+        <w:t>(</w:t>
+      </w:r>
+      <w:proofErr w:type="spellStart"/>
+      <w:r>
+        <w:rPr>
+          <w:lang w:val="en-US"/>
+        </w:rPr>
+        <w:t>By.ClassName</w:t>
+      </w:r>
+      <w:proofErr w:type="spellEnd"/>
+      <w:r>
+        <w:rPr>
+          <w:lang w:val="en-US"/>
+        </w:rPr>
+        <w:t>("</w:t>
+      </w:r>
+      <w:r>
+        <w:rPr>
+          <w:lang w:val="en-US"/>
+        </w:rPr>
+        <w:t>error</w:t>
+      </w:r>
+      <w:r>
+        <w:rPr>
+          <w:lang w:val="en-US"/>
+        </w:rPr>
+        <w:t>"))</w:t>
+      </w:r>
+      <w:r>
+        <w:rPr>
+          <w:lang w:val="en-US"/>
+        </w:rPr>
+        <w:t>).</w:t>
+      </w:r>
+    </w:p>
+    <w:p>
+      <w:pPr>
+        <w:pStyle w:val="3"/>
+        <w:rPr>
+          <w:lang w:val="ru-RU"/>
+        </w:rPr>
+      </w:pPr>
+      <w:r>
+        <w:rPr>
+          <w:lang w:val="ru-RU"/>
+        </w:rPr>
+        <w:t>Обычные атрибуты</w:t>
+      </w:r>
+    </w:p>
+    <w:p>
+      <w:pPr>
+        <w:pStyle w:val="a4"/>
+        <w:numPr>
+          <w:ilvl w:val="0"/>
+          <w:numId w:val="6"/>
+        </w:numPr>
+        <w:rPr>
+          <w:lang w:val="en-US"/>
+        </w:rPr>
+      </w:pPr>
+      <w:r>
+        <w:rPr>
+          <w:lang w:val="en-US"/>
+        </w:rPr>
+        <w:t>Name (</w:t>
+      </w:r>
+      <w:proofErr w:type="spellStart"/>
+      <w:r>
+        <w:rPr>
+          <w:lang w:val="en-US"/>
+        </w:rPr>
+        <w:t>driver.FindElement</w:t>
+      </w:r>
+      <w:proofErr w:type="spellEnd"/>
+      <w:r>
+        <w:rPr>
+          <w:lang w:val="en-US"/>
+        </w:rPr>
+        <w:t>(</w:t>
+      </w:r>
+      <w:proofErr w:type="spellStart"/>
+      <w:r>
+        <w:rPr>
+          <w:lang w:val="en-US"/>
+        </w:rPr>
+        <w:t>By.CSS_Selector</w:t>
+      </w:r>
+      <w:proofErr w:type="spellEnd"/>
+      <w:r>
+        <w:rPr>
+          <w:lang w:val="en-US"/>
+        </w:rPr>
+        <w:t>("</w:t>
+      </w:r>
+      <w:r>
+        <w:rPr>
+          <w:lang w:val="en-US"/>
+        </w:rPr>
+        <w:t>[name=password]</w:t>
+      </w:r>
+      <w:r>
+        <w:rPr>
+          <w:lang w:val="en-US"/>
+        </w:rPr>
+        <w:t>")</w:t>
+      </w:r>
+      <w:r>
+        <w:rPr>
+          <w:lang w:val="en-US"/>
+        </w:rPr>
+        <w:t xml:space="preserve"> </w:t>
+      </w:r>
+      <w:proofErr w:type="spellStart"/>
+      <w:r>
+        <w:rPr>
+          <w:lang w:val="en-US"/>
+        </w:rPr>
+        <w:t>driver.FindElement</w:t>
+      </w:r>
+      <w:proofErr w:type="spellEnd"/>
+      <w:r>
+        <w:rPr>
+          <w:lang w:val="en-US"/>
+        </w:rPr>
+        <w:t>(</w:t>
+      </w:r>
+      <w:proofErr w:type="spellStart"/>
+      <w:r>
+        <w:rPr>
+          <w:lang w:val="en-US"/>
+        </w:rPr>
+        <w:t>By.Name</w:t>
+      </w:r>
+      <w:proofErr w:type="spellEnd"/>
+      <w:r>
+        <w:rPr>
+          <w:lang w:val="en-US"/>
+        </w:rPr>
+        <w:t>("</w:t>
+      </w:r>
+      <w:r>
+        <w:rPr>
+          <w:lang w:val="en-US"/>
+        </w:rPr>
+        <w:t>password</w:t>
+      </w:r>
+      <w:r>
+        <w:rPr>
+          <w:lang w:val="en-US"/>
+        </w:rPr>
+        <w:t>")</w:t>
+      </w:r>
+      <w:r>
+        <w:rPr>
+          <w:lang w:val="en-US"/>
+        </w:rPr>
+        <w:t>).</w:t>
+      </w:r>
+    </w:p>
+    <w:p>
+      <w:pPr>
+        <w:rPr>
+          <w:lang w:val="en-US"/>
+        </w:rPr>
+      </w:pPr>
+      <w:r>
+        <w:rPr>
+          <w:lang w:val="en-US"/>
+        </w:rPr>
+        <w:t>"[placeholder</w:t>
+      </w:r>
+      <w:r>
+        <w:rPr>
+          <w:lang w:val="en-US"/>
+        </w:rPr>
+        <w:t xml:space="preserve"> = search</w:t>
+      </w:r>
+      <w:r>
+        <w:rPr>
+          <w:lang w:val="en-US"/>
+        </w:rPr>
+        <w:t>]"</w:t>
+      </w:r>
+    </w:p>
+    <w:p>
+      <w:pPr>
+        <w:rPr>
+          <w:lang w:val="en-US"/>
+        </w:rPr>
+      </w:pPr>
+      <w:r>
+        <w:rPr>
+          <w:lang w:val="en-US"/>
+        </w:rPr>
+        <w:t>"[</w:t>
+      </w:r>
+      <w:r>
+        <w:rPr>
+          <w:lang w:val="en-US"/>
+        </w:rPr>
+        <w:t>type = button</w:t>
+      </w:r>
+      <w:r>
+        <w:rPr>
+          <w:lang w:val="en-US"/>
+        </w:rPr>
+        <w:t>]"</w:t>
+      </w:r>
+    </w:p>
+    <w:p>
+      <w:pPr>
+        <w:pStyle w:val="3"/>
+        <w:rPr>
+          <w:lang w:val="ru-RU"/>
+        </w:rPr>
+      </w:pPr>
+      <w:r>
+        <w:rPr>
+          <w:lang w:val="ru-RU"/>
+        </w:rPr>
+        <w:t>Проверка значения атрибута</w:t>
+      </w:r>
+    </w:p>
+    <w:p>
+      <w:pPr>
+        <w:pStyle w:val="a4"/>
+        <w:numPr>
+          <w:ilvl w:val="0"/>
+          <w:numId w:val="6"/>
+        </w:numPr>
+        <w:rPr>
+          <w:lang w:val="ru-RU"/>
+        </w:rPr>
+      </w:pPr>
+      <w:r>
+        <w:rPr>
+          <w:lang w:val="ru-RU"/>
+        </w:rPr>
+        <w:t>"[</w:t>
+      </w:r>
+      <w:r>
+        <w:rPr>
+          <w:lang w:val="en-US"/>
+        </w:rPr>
+        <w:t>checked</w:t>
+      </w:r>
+      <w:r>
+        <w:rPr>
+          <w:lang w:val="ru-RU"/>
+        </w:rPr>
+        <w:t xml:space="preserve">]" – </w:t>
+      </w:r>
+      <w:r>
+        <w:rPr>
+          <w:lang w:val="ru-RU"/>
+        </w:rPr>
+        <w:t>наличие атрибута. В основном применяется для булевых атрибутов.</w:t>
+      </w:r>
+    </w:p>
+    <w:p>
+      <w:pPr>
+        <w:pStyle w:val="a4"/>
+        <w:numPr>
+          <w:ilvl w:val="0"/>
+          <w:numId w:val="6"/>
+        </w:numPr>
+        <w:rPr>
+          <w:lang w:val="ru-RU"/>
+        </w:rPr>
+      </w:pPr>
+      <w:r>
+        <w:rPr>
+          <w:lang w:val="en-US"/>
+        </w:rPr>
+        <w:t xml:space="preserve">"[name=email]" – </w:t>
+      </w:r>
+      <w:r>
+        <w:rPr>
+          <w:lang w:val="ru-RU"/>
+        </w:rPr>
+        <w:t>совпадение значения.</w:t>
+      </w:r>
+    </w:p>
+    <w:p>
+      <w:pPr>
+        <w:pStyle w:val="a4"/>
+        <w:numPr>
+          <w:ilvl w:val="0"/>
+          <w:numId w:val="6"/>
+        </w:numPr>
+        <w:rPr>
+          <w:lang w:val="ru-RU"/>
+        </w:rPr>
+      </w:pPr>
+      <w:r>
+        <w:rPr>
+          <w:lang w:val="ru-RU"/>
+        </w:rPr>
+        <w:lastRenderedPageBreak/>
+        <w:t>"[</w:t>
+      </w:r>
+      <w:r>
+        <w:rPr>
+          <w:lang w:val="en-US"/>
+        </w:rPr>
+        <w:t>title</w:t>
+      </w:r>
+      <w:r>
+        <w:rPr>
+          <w:lang w:val="ru-RU"/>
+        </w:rPr>
+        <w:t>*</w:t>
+      </w:r>
+      <w:r>
+        <w:rPr>
+          <w:lang w:val="ru-RU"/>
+        </w:rPr>
+        <w:t>=</w:t>
+      </w:r>
+      <w:r>
+        <w:rPr>
+          <w:lang w:val="en-US"/>
+        </w:rPr>
+        <w:t>Name</w:t>
+      </w:r>
+      <w:r>
+        <w:rPr>
+          <w:lang w:val="ru-RU"/>
+        </w:rPr>
+        <w:t>]"</w:t>
+      </w:r>
+      <w:r>
+        <w:rPr>
+          <w:lang w:val="ru-RU"/>
+        </w:rPr>
+        <w:t xml:space="preserve"> –</w:t>
+      </w:r>
+      <w:r>
+        <w:rPr>
+          <w:lang w:val="ru-RU"/>
+        </w:rPr>
+        <w:t xml:space="preserve"> </w:t>
+      </w:r>
+      <w:r>
+        <w:rPr>
+          <w:lang w:val="ru-RU"/>
+        </w:rPr>
+        <w:t>содержит текст (проверка частичного совпадения значения атрибута).</w:t>
+      </w:r>
+    </w:p>
+    <w:p>
+      <w:pPr>
+        <w:pStyle w:val="a4"/>
+        <w:numPr>
+          <w:ilvl w:val="0"/>
+          <w:numId w:val="6"/>
+        </w:numPr>
+        <w:rPr>
+          <w:lang w:val="ru-RU"/>
+        </w:rPr>
+      </w:pPr>
+      <w:r>
+        <w:rPr>
+          <w:lang w:val="ru-RU"/>
+        </w:rPr>
+        <w:t>"[</w:t>
+      </w:r>
+      <w:proofErr w:type="spellStart"/>
+      <w:r>
+        <w:rPr>
+          <w:lang w:val="en-US"/>
+        </w:rPr>
+        <w:t>src</w:t>
+      </w:r>
+      <w:proofErr w:type="spellEnd"/>
+      <w:r>
+        <w:rPr>
+          <w:lang w:val="ru-RU"/>
+        </w:rPr>
+        <w:t>^</w:t>
+      </w:r>
+      <w:r>
+        <w:rPr>
+          <w:lang w:val="ru-RU"/>
+        </w:rPr>
+        <w:t>=</w:t>
+      </w:r>
+      <w:r>
+        <w:rPr>
+          <w:lang w:val="en-US"/>
+        </w:rPr>
+        <w:t>http</w:t>
+      </w:r>
+      <w:r>
+        <w:rPr>
+          <w:lang w:val="ru-RU"/>
+        </w:rPr>
+        <w:t>]"</w:t>
+      </w:r>
+      <w:r>
+        <w:rPr>
+          <w:lang w:val="ru-RU"/>
+        </w:rPr>
+        <w:t xml:space="preserve"> –</w:t>
+      </w:r>
+      <w:r>
+        <w:rPr>
+          <w:lang w:val="ru-RU"/>
+        </w:rPr>
+        <w:t xml:space="preserve"> </w:t>
+      </w:r>
+      <w:r>
+        <w:rPr>
+          <w:lang w:val="ru-RU"/>
+        </w:rPr>
+        <w:t>начинается с текста.</w:t>
+      </w:r>
+    </w:p>
+    <w:p>
+      <w:pPr>
+        <w:pStyle w:val="a4"/>
+        <w:numPr>
+          <w:ilvl w:val="0"/>
+          <w:numId w:val="6"/>
+        </w:numPr>
+        <w:rPr>
+          <w:lang w:val="ru-RU"/>
+        </w:rPr>
+      </w:pPr>
+      <w:r>
+        <w:rPr>
+          <w:lang w:val="ru-RU"/>
+        </w:rPr>
+        <w:t>"[</w:t>
+      </w:r>
+      <w:proofErr w:type="spellStart"/>
+      <w:r>
+        <w:rPr>
+          <w:lang w:val="en-US"/>
+        </w:rPr>
+        <w:t>src</w:t>
+      </w:r>
+      <w:proofErr w:type="spellEnd"/>
+      <w:r>
+        <w:rPr>
+          <w:lang w:val="en-US"/>
+        </w:rPr>
+        <w:t>$</w:t>
+      </w:r>
+      <w:r>
+        <w:rPr>
+          <w:lang w:val="ru-RU"/>
+        </w:rPr>
+        <w:t>=</w:t>
+      </w:r>
+      <w:r>
+        <w:rPr>
+          <w:lang w:val="en-US"/>
+        </w:rPr>
+        <w:t>.pdf</w:t>
+      </w:r>
+      <w:r>
+        <w:rPr>
+          <w:lang w:val="ru-RU"/>
+        </w:rPr>
+        <w:t>]"</w:t>
+      </w:r>
+      <w:r>
+        <w:rPr>
+          <w:lang w:val="en-US"/>
+        </w:rPr>
+        <w:t xml:space="preserve"> – </w:t>
+      </w:r>
+      <w:r>
+        <w:rPr>
+          <w:lang w:val="ru-RU"/>
+        </w:rPr>
+        <w:t>заканчивается текстом.</w:t>
+      </w:r>
+    </w:p>
+    <w:p>
+      <w:pPr>
+        <w:pStyle w:val="3"/>
+        <w:rPr>
+          <w:lang w:val="ru-RU"/>
+        </w:rPr>
+      </w:pPr>
+      <w:r>
+        <w:rPr>
+          <w:lang w:val="ru-RU"/>
+        </w:rPr>
+        <w:t>Комбинация условий</w:t>
+      </w:r>
+    </w:p>
+    <w:p>
+      <w:pPr>
+        <w:pStyle w:val="a4"/>
+        <w:numPr>
+          <w:ilvl w:val="0"/>
+          <w:numId w:val="7"/>
+        </w:numPr>
+        <w:rPr>
+          <w:lang w:val="ru-RU"/>
+        </w:rPr>
+      </w:pPr>
+      <w:r>
+        <w:rPr>
+          <w:lang w:val="ru-RU"/>
+        </w:rPr>
+        <w:t>"</w:t>
+      </w:r>
+      <w:r>
+        <w:rPr>
+          <w:lang w:val="en-US"/>
+        </w:rPr>
+        <w:t>label</w:t>
+      </w:r>
+      <w:r>
+        <w:rPr>
+          <w:lang w:val="ru-RU"/>
+        </w:rPr>
+        <w:t>"</w:t>
+      </w:r>
+      <w:r>
+        <w:rPr>
+          <w:lang w:val="ru-RU"/>
+        </w:rPr>
+        <w:t xml:space="preserve"> – по тегу. Можем найти все элементы типа </w:t>
+      </w:r>
+      <w:r>
+        <w:rPr>
+          <w:lang w:val="en-US"/>
+        </w:rPr>
+        <w:t>label</w:t>
+      </w:r>
+      <w:r>
+        <w:rPr>
+          <w:lang w:val="ru-RU"/>
+        </w:rPr>
+        <w:t>.</w:t>
+      </w:r>
+    </w:p>
+    <w:p>
+      <w:pPr>
+        <w:pStyle w:val="a4"/>
+        <w:numPr>
+          <w:ilvl w:val="0"/>
+          <w:numId w:val="7"/>
+        </w:numPr>
+        <w:rPr>
+          <w:lang w:val="ru-RU"/>
+        </w:rPr>
+      </w:pPr>
+      <w:r>
+        <w:rPr>
+          <w:lang w:val="ru-RU"/>
+        </w:rPr>
+        <w:t>"</w:t>
+      </w:r>
+      <w:r>
+        <w:rPr>
+          <w:lang w:val="en-US"/>
+        </w:rPr>
+        <w:t>.error</w:t>
+      </w:r>
+      <w:r>
+        <w:rPr>
+          <w:lang w:val="ru-RU"/>
+        </w:rPr>
+        <w:t>" – по классу.</w:t>
+      </w:r>
+    </w:p>
+    <w:p>
+      <w:pPr>
+        <w:pStyle w:val="a4"/>
+        <w:numPr>
+          <w:ilvl w:val="0"/>
+          <w:numId w:val="7"/>
+        </w:numPr>
+        <w:rPr>
+          <w:lang w:val="ru-RU"/>
+        </w:rPr>
+      </w:pPr>
+      <w:r>
+        <w:rPr>
+          <w:lang w:val="ru-RU"/>
+        </w:rPr>
+        <w:t>"</w:t>
+      </w:r>
+      <w:r>
+        <w:rPr>
+          <w:lang w:val="en-US"/>
+        </w:rPr>
+        <w:t>label</w:t>
+      </w:r>
+      <w:r>
+        <w:rPr>
+          <w:lang w:val="ru-RU"/>
+        </w:rPr>
+        <w:t>.</w:t>
+      </w:r>
+      <w:r>
+        <w:rPr>
+          <w:lang w:val="en-US"/>
+        </w:rPr>
+        <w:t>error</w:t>
+      </w:r>
+      <w:r>
+        <w:rPr>
+          <w:lang w:val="ru-RU"/>
+        </w:rPr>
+        <w:t>"</w:t>
+      </w:r>
+      <w:r>
+        <w:rPr>
+          <w:lang w:val="ru-RU"/>
+        </w:rPr>
+        <w:t xml:space="preserve"> –</w:t>
+      </w:r>
+      <w:r>
+        <w:rPr>
+          <w:lang w:val="ru-RU"/>
+        </w:rPr>
+        <w:t xml:space="preserve"> </w:t>
+      </w:r>
+      <w:r>
+        <w:rPr>
+          <w:lang w:val="ru-RU"/>
+        </w:rPr>
+        <w:t>по тегу и классу.</w:t>
+      </w:r>
+      <w:r>
+        <w:rPr>
+          <w:lang w:val="ru-RU"/>
+        </w:rPr>
+        <w:t xml:space="preserve"> Тег </w:t>
+      </w:r>
+      <w:r>
+        <w:rPr>
+          <w:lang w:val="en-US"/>
+        </w:rPr>
+        <w:t>label</w:t>
+      </w:r>
+      <w:r>
+        <w:rPr>
+          <w:lang w:val="ru-RU"/>
+        </w:rPr>
+        <w:t xml:space="preserve"> </w:t>
+      </w:r>
+      <w:r>
+        <w:rPr>
+          <w:lang w:val="ru-RU"/>
+        </w:rPr>
+        <w:t xml:space="preserve">содержится в классе </w:t>
+      </w:r>
+      <w:r>
+        <w:rPr>
+          <w:lang w:val="en-US"/>
+        </w:rPr>
+        <w:t>error</w:t>
+      </w:r>
+      <w:r>
+        <w:rPr>
+          <w:lang w:val="ru-RU"/>
+        </w:rPr>
+        <w:t>.</w:t>
+      </w:r>
+    </w:p>
+    <w:p>
+      <w:pPr>
+        <w:pStyle w:val="a4"/>
+        <w:numPr>
+          <w:ilvl w:val="0"/>
+          <w:numId w:val="7"/>
+        </w:numPr>
+        <w:rPr>
+          <w:lang w:val="ru-RU"/>
+        </w:rPr>
+      </w:pPr>
+      <w:r>
+        <w:rPr>
+          <w:lang w:val="ru-RU"/>
+        </w:rPr>
+        <w:t>"</w:t>
+      </w:r>
+      <w:r>
+        <w:rPr>
+          <w:lang w:val="en-US"/>
+        </w:rPr>
+        <w:t>label</w:t>
+      </w:r>
+      <w:r>
+        <w:rPr>
+          <w:lang w:val="ru-RU"/>
+        </w:rPr>
+        <w:t>.</w:t>
+      </w:r>
+      <w:r>
+        <w:rPr>
+          <w:lang w:val="en-US"/>
+        </w:rPr>
+        <w:t>error</w:t>
+      </w:r>
+      <w:r>
+        <w:rPr>
+          <w:lang w:val="ru-RU"/>
+        </w:rPr>
+        <w:t>.</w:t>
+      </w:r>
+      <w:r>
+        <w:rPr>
+          <w:lang w:val="en-US"/>
+        </w:rPr>
+        <w:t>fatal</w:t>
+      </w:r>
+      <w:r>
+        <w:rPr>
+          <w:lang w:val="ru-RU"/>
+        </w:rPr>
+        <w:t>"</w:t>
+      </w:r>
+      <w:r>
+        <w:rPr>
+          <w:lang w:val="ru-RU"/>
+        </w:rPr>
+        <w:t xml:space="preserve"> – по тегу и двум классам.</w:t>
+      </w:r>
+    </w:p>
+    <w:p>
+      <w:pPr>
+        <w:pStyle w:val="a4"/>
+        <w:numPr>
+          <w:ilvl w:val="0"/>
+          <w:numId w:val="7"/>
+        </w:numPr>
+        <w:rPr>
+          <w:lang w:val="ru-RU"/>
+        </w:rPr>
+      </w:pPr>
+      <w:r>
+        <w:rPr>
+          <w:lang w:val="ru-RU"/>
+        </w:rPr>
+        <w:t>"</w:t>
+      </w:r>
+      <w:r>
+        <w:rPr>
+          <w:lang w:val="en-US"/>
+        </w:rPr>
+        <w:t>label</w:t>
+      </w:r>
+      <w:r>
+        <w:rPr>
+          <w:lang w:val="ru-RU"/>
+        </w:rPr>
+        <w:t>.</w:t>
+      </w:r>
+      <w:r>
+        <w:rPr>
+          <w:lang w:val="en-US"/>
+        </w:rPr>
+        <w:t>error</w:t>
+      </w:r>
+      <w:r>
+        <w:rPr>
+          <w:lang w:val="ru-RU"/>
+        </w:rPr>
+        <w:t>[</w:t>
+      </w:r>
+      <w:r>
+        <w:rPr>
+          <w:lang w:val="en-US"/>
+        </w:rPr>
+        <w:t>for</w:t>
+      </w:r>
+      <w:r>
+        <w:rPr>
+          <w:lang w:val="ru-RU"/>
+        </w:rPr>
+        <w:t>=</w:t>
+      </w:r>
+      <w:r>
+        <w:rPr>
+          <w:lang w:val="en-US"/>
+        </w:rPr>
+        <w:t>email</w:t>
+      </w:r>
+      <w:r>
+        <w:rPr>
+          <w:lang w:val="ru-RU"/>
+        </w:rPr>
+        <w:t xml:space="preserve">]" – </w:t>
+      </w:r>
+      <w:r>
+        <w:rPr>
+          <w:lang w:val="ru-RU"/>
+        </w:rPr>
+        <w:t>по</w:t>
+      </w:r>
+      <w:r>
+        <w:rPr>
+          <w:lang w:val="ru-RU"/>
+        </w:rPr>
+        <w:t xml:space="preserve"> </w:t>
+      </w:r>
+      <w:r>
+        <w:rPr>
+          <w:lang w:val="ru-RU"/>
+        </w:rPr>
+        <w:t>тегу</w:t>
+      </w:r>
+      <w:r>
+        <w:rPr>
+          <w:lang w:val="ru-RU"/>
+        </w:rPr>
+        <w:t xml:space="preserve">, </w:t>
+      </w:r>
+      <w:r>
+        <w:rPr>
+          <w:lang w:val="ru-RU"/>
+        </w:rPr>
+        <w:t>классу и атрибуту.</w:t>
+      </w:r>
+    </w:p>
+    <w:p>
+      <w:pPr>
+        <w:rPr>
+          <w:lang w:val="en-US"/>
+        </w:rPr>
+      </w:pPr>
+      <w:r>
+        <w:rPr>
+          <w:lang w:val="ru-RU"/>
+        </w:rPr>
+        <w:t>Запрос</w:t>
+      </w:r>
+      <w:r>
+        <w:rPr>
+          <w:lang w:val="en-US"/>
+        </w:rPr>
+        <w:t xml:space="preserve">: </w:t>
+      </w:r>
+      <w:r>
+        <w:rPr>
+          <w:lang w:val="en-US"/>
+        </w:rPr>
+        <w:t>$$("</w:t>
+      </w:r>
+      <w:proofErr w:type="spellStart"/>
+      <w:r>
+        <w:rPr>
+          <w:lang w:val="en-US"/>
+        </w:rPr>
+        <w:t>label.error</w:t>
+      </w:r>
+      <w:proofErr w:type="spellEnd"/>
+      <w:r>
+        <w:rPr>
+          <w:lang w:val="en-US"/>
+        </w:rPr>
+        <w:t>[for=email]")</w:t>
+      </w:r>
+      <w:r>
+        <w:rPr>
+          <w:lang w:val="en-US"/>
+        </w:rPr>
+        <w:t xml:space="preserve"> </w:t>
+      </w:r>
+      <w:r>
+        <w:rPr>
+          <w:lang w:val="ru-RU"/>
+        </w:rPr>
+        <w:t>аналогично</w:t>
+      </w:r>
+      <w:r>
+        <w:rPr>
+          <w:lang w:val="en-US"/>
+        </w:rPr>
+        <w:t xml:space="preserve"> </w:t>
+      </w:r>
+      <w:r>
+        <w:rPr>
+          <w:lang w:val="en-US"/>
+        </w:rPr>
+        <w:t>$$("</w:t>
+      </w:r>
+      <w:r>
+        <w:rPr>
+          <w:lang w:val="en-US"/>
+        </w:rPr>
+        <w:t>label.</w:t>
+      </w:r>
+      <w:r>
+        <w:rPr>
+          <w:lang w:val="en-US"/>
+        </w:rPr>
+        <w:t>[for=email]</w:t>
+      </w:r>
+      <w:r>
+        <w:rPr>
+          <w:lang w:val="en-US"/>
+        </w:rPr>
+        <w:t>.error</w:t>
+      </w:r>
+      <w:r>
+        <w:rPr>
+          <w:lang w:val="en-US"/>
+        </w:rPr>
+        <w:t>")</w:t>
+      </w:r>
+      <w:r>
+        <w:rPr>
+          <w:lang w:val="en-US"/>
+        </w:rPr>
+        <w:t xml:space="preserve"> </w:t>
+      </w:r>
+      <w:r>
+        <w:rPr>
+          <w:lang w:val="ru-RU"/>
+        </w:rPr>
+        <w:t>аналогично</w:t>
+      </w:r>
+      <w:r>
+        <w:rPr>
+          <w:lang w:val="en-US"/>
+        </w:rPr>
+        <w:t xml:space="preserve"> </w:t>
+      </w:r>
+      <w:r>
+        <w:rPr>
+          <w:lang w:val="en-US"/>
+        </w:rPr>
+        <w:t>$$("label.[for=email]</w:t>
+      </w:r>
+      <w:r>
+        <w:rPr>
+          <w:lang w:val="en-US"/>
+        </w:rPr>
+        <w:t>[class=</w:t>
+      </w:r>
+      <w:r>
+        <w:rPr>
+          <w:lang w:val="en-US"/>
+        </w:rPr>
+        <w:t>error</w:t>
+      </w:r>
+      <w:r>
+        <w:rPr>
+          <w:lang w:val="en-US"/>
+        </w:rPr>
+        <w:t>]</w:t>
+      </w:r>
+      <w:r>
+        <w:rPr>
+          <w:lang w:val="en-US"/>
+        </w:rPr>
+        <w:t>")</w:t>
+      </w:r>
+    </w:p>
+    <w:p>
+      <w:pPr>
+        <w:pStyle w:val="3"/>
+        <w:rPr>
+          <w:lang w:val="ru-RU"/>
+        </w:rPr>
+      </w:pPr>
+      <w:r>
+        <w:rPr>
+          <w:lang w:val="ru-RU"/>
+        </w:rPr>
+        <w:t>Отрицание условий (поиск элементов, не удовлетворяющих условию)</w:t>
+      </w:r>
+    </w:p>
+    <w:p>
+      <w:pPr>
+        <w:pStyle w:val="a4"/>
+        <w:numPr>
+          <w:ilvl w:val="0"/>
+          <w:numId w:val="8"/>
+        </w:numPr>
+        <w:rPr>
+          <w:lang w:val="ru-RU"/>
+        </w:rPr>
+      </w:pPr>
+      <w:r>
+        <w:rPr>
+          <w:lang w:val="ru-RU"/>
+        </w:rPr>
+        <w:t>"</w:t>
+      </w:r>
+      <w:r>
+        <w:rPr>
+          <w:lang w:val="en-US"/>
+        </w:rPr>
+        <w:t>label</w:t>
+      </w:r>
+      <w:r>
+        <w:rPr>
+          <w:lang w:val="ru-RU"/>
+        </w:rPr>
+        <w:t>:</w:t>
+      </w:r>
+      <w:r>
+        <w:rPr>
+          <w:lang w:val="en-US"/>
+        </w:rPr>
+        <w:t>not</w:t>
+      </w:r>
+      <w:r>
+        <w:rPr>
+          <w:lang w:val="ru-RU"/>
+        </w:rPr>
+        <w:t>(.</w:t>
+      </w:r>
+      <w:r>
+        <w:rPr>
+          <w:lang w:val="en-US"/>
+        </w:rPr>
+        <w:t>error</w:t>
+      </w:r>
+      <w:r>
+        <w:rPr>
+          <w:lang w:val="ru-RU"/>
+        </w:rPr>
+        <w:t xml:space="preserve">)" – </w:t>
+      </w:r>
+      <w:r>
+        <w:rPr>
+          <w:lang w:val="ru-RU"/>
+        </w:rPr>
+        <w:t>сообщения не об ошибках.</w:t>
+      </w:r>
+    </w:p>
+    <w:p>
+      <w:pPr>
+        <w:pStyle w:val="a4"/>
+        <w:numPr>
+          <w:ilvl w:val="0"/>
+          <w:numId w:val="8"/>
+        </w:numPr>
+        <w:rPr>
+          <w:lang w:val="ru-RU"/>
+        </w:rPr>
+      </w:pPr>
+      <w:r>
+        <w:rPr>
+          <w:lang w:val="en-US"/>
+        </w:rPr>
+        <w:t>"</w:t>
+      </w:r>
+      <w:proofErr w:type="spellStart"/>
+      <w:r>
+        <w:rPr>
+          <w:lang w:val="en-US"/>
+        </w:rPr>
+        <w:t>input:not</w:t>
+      </w:r>
+      <w:proofErr w:type="spellEnd"/>
+      <w:r>
+        <w:rPr>
+          <w:lang w:val="en-US"/>
+        </w:rPr>
+        <w:t xml:space="preserve">([type=text])" – </w:t>
+      </w:r>
+      <w:r>
+        <w:rPr>
+          <w:lang w:val="ru-RU"/>
+        </w:rPr>
+        <w:t>нетекстовые поля ввода.</w:t>
+      </w:r>
+    </w:p>
+    <w:p>
+      <w:pPr>
+        <w:pStyle w:val="a4"/>
+        <w:numPr>
+          <w:ilvl w:val="0"/>
+          <w:numId w:val="8"/>
+        </w:numPr>
+        <w:rPr>
+          <w:lang w:val="ru-RU"/>
+        </w:rPr>
+      </w:pPr>
+      <w:r>
+        <w:rPr>
+          <w:lang w:val="ru-RU"/>
+        </w:rPr>
+        <w:t>"</w:t>
+      </w:r>
+      <w:r>
+        <w:rPr>
+          <w:lang w:val="en-US"/>
+        </w:rPr>
+        <w:t>a</w:t>
+      </w:r>
+      <w:r>
+        <w:rPr>
+          <w:lang w:val="ru-RU"/>
+        </w:rPr>
+        <w:t>:</w:t>
+      </w:r>
+      <w:r>
+        <w:rPr>
+          <w:lang w:val="en-US"/>
+        </w:rPr>
+        <w:t>not</w:t>
+      </w:r>
+      <w:r>
+        <w:rPr>
+          <w:lang w:val="ru-RU"/>
+        </w:rPr>
+        <w:t>([</w:t>
+      </w:r>
+      <w:proofErr w:type="spellStart"/>
+      <w:r>
+        <w:rPr>
+          <w:lang w:val="en-US"/>
+        </w:rPr>
+        <w:t>href</w:t>
+      </w:r>
+      <w:proofErr w:type="spellEnd"/>
+      <w:r>
+        <w:rPr>
+          <w:lang w:val="ru-RU"/>
+        </w:rPr>
+        <w:t>^</w:t>
+      </w:r>
+      <w:r>
+        <w:rPr>
+          <w:lang w:val="ru-RU"/>
+        </w:rPr>
+        <w:t>=</w:t>
+      </w:r>
+      <w:r>
+        <w:rPr>
+          <w:lang w:val="en-US"/>
+        </w:rPr>
+        <w:t>http</w:t>
+      </w:r>
+      <w:r>
+        <w:rPr>
+          <w:lang w:val="ru-RU"/>
+        </w:rPr>
+        <w:t>])"</w:t>
+      </w:r>
+      <w:r>
+        <w:rPr>
+          <w:lang w:val="ru-RU"/>
+        </w:rPr>
+        <w:t xml:space="preserve"> – </w:t>
+      </w:r>
+      <w:r>
+        <w:rPr>
+          <w:lang w:val="ru-RU"/>
+        </w:rPr>
+        <w:t>локальные</w:t>
+      </w:r>
+      <w:r>
+        <w:rPr>
+          <w:lang w:val="ru-RU"/>
+        </w:rPr>
+        <w:t xml:space="preserve"> </w:t>
+      </w:r>
+      <w:r>
+        <w:rPr>
+          <w:lang w:val="ru-RU"/>
+        </w:rPr>
+        <w:t>ссылки</w:t>
+      </w:r>
+      <w:r>
+        <w:rPr>
+          <w:lang w:val="ru-RU"/>
+        </w:rPr>
+        <w:t xml:space="preserve">. </w:t>
+      </w:r>
+      <w:r>
+        <w:rPr>
+          <w:lang w:val="ru-RU"/>
+        </w:rPr>
+        <w:t xml:space="preserve">Атрибут </w:t>
+      </w:r>
+      <w:proofErr w:type="spellStart"/>
+      <w:r>
+        <w:rPr>
+          <w:lang w:val="en-US"/>
+        </w:rPr>
+        <w:t>href</w:t>
+      </w:r>
+      <w:proofErr w:type="spellEnd"/>
+      <w:r>
+        <w:rPr>
+          <w:lang w:val="ru-RU"/>
+        </w:rPr>
+        <w:t xml:space="preserve"> </w:t>
+      </w:r>
+      <w:r>
+        <w:rPr>
+          <w:lang w:val="ru-RU"/>
+        </w:rPr>
+        <w:t xml:space="preserve">не начинается с текста </w:t>
+      </w:r>
+      <w:r>
+        <w:rPr>
+          <w:lang w:val="en-US"/>
+        </w:rPr>
+        <w:t>http</w:t>
+      </w:r>
+      <w:r>
+        <w:rPr>
+          <w:lang w:val="ru-RU"/>
+        </w:rPr>
+        <w:t>.</w:t>
+      </w:r>
+    </w:p>
+    <w:p>
+      <w:pPr>
+        <w:pStyle w:val="3"/>
+        <w:rPr>
+          <w:lang w:val="ru-RU"/>
+        </w:rPr>
+      </w:pPr>
+      <w:r>
+        <w:rPr>
+          <w:lang w:val="ru-RU"/>
+        </w:rPr>
+        <w:t>Движение по дереву</w:t>
+      </w:r>
+    </w:p>
+    <w:p>
+      <w:pPr>
+        <w:pStyle w:val="a4"/>
+        <w:numPr>
+          <w:ilvl w:val="0"/>
+          <w:numId w:val="9"/>
+        </w:numPr>
+        <w:rPr>
+          <w:lang w:val="ru-RU"/>
+        </w:rPr>
+      </w:pPr>
+      <w:r>
+        <w:rPr>
+          <w:lang w:val="ru-RU"/>
+        </w:rPr>
+        <w:t>"</w:t>
+      </w:r>
+      <w:r>
+        <w:rPr>
+          <w:lang w:val="en-US"/>
+        </w:rPr>
+        <w:t>div</w:t>
+      </w:r>
+      <w:r>
+        <w:rPr>
+          <w:lang w:val="ru-RU"/>
+        </w:rPr>
+        <w:t>#</w:t>
+      </w:r>
+      <w:r>
+        <w:rPr>
+          <w:lang w:val="en-US"/>
+        </w:rPr>
+        <w:t>main</w:t>
+      </w:r>
+      <w:r>
+        <w:rPr>
+          <w:lang w:val="ru-RU"/>
+        </w:rPr>
+        <w:t xml:space="preserve"> </w:t>
+      </w:r>
+      <w:r>
+        <w:rPr>
+          <w:lang w:val="en-US"/>
+        </w:rPr>
+        <w:t>p</w:t>
+      </w:r>
+      <w:r>
+        <w:rPr>
+          <w:lang w:val="ru-RU"/>
+        </w:rPr>
+        <w:t>"</w:t>
+      </w:r>
+      <w:r>
+        <w:rPr>
+          <w:lang w:val="ru-RU"/>
+        </w:rPr>
+        <w:t xml:space="preserve"> – </w:t>
+      </w:r>
+      <w:r>
+        <w:rPr>
+          <w:lang w:val="en-US"/>
+        </w:rPr>
+        <w:t>p</w:t>
+      </w:r>
+      <w:r>
+        <w:rPr>
+          <w:lang w:val="ru-RU"/>
+        </w:rPr>
+        <w:t xml:space="preserve"> </w:t>
+      </w:r>
+      <w:r>
+        <w:rPr>
+          <w:lang w:val="ru-RU"/>
+        </w:rPr>
+        <w:t xml:space="preserve">где-то внутри блока </w:t>
+      </w:r>
+      <w:r>
+        <w:rPr>
+          <w:lang w:val="en-US"/>
+        </w:rPr>
+        <w:t>div</w:t>
+      </w:r>
+      <w:r>
+        <w:rPr>
+          <w:lang w:val="ru-RU"/>
+        </w:rPr>
+        <w:t>#</w:t>
+      </w:r>
+      <w:r>
+        <w:rPr>
+          <w:lang w:val="en-US"/>
+        </w:rPr>
+        <w:t>main</w:t>
+      </w:r>
+      <w:r>
+        <w:rPr>
+          <w:lang w:val="ru-RU"/>
+        </w:rPr>
+        <w:t>.</w:t>
+      </w:r>
+    </w:p>
+    <w:p>
+      <w:pPr>
+        <w:pStyle w:val="a4"/>
+        <w:numPr>
+          <w:ilvl w:val="0"/>
+          <w:numId w:val="9"/>
+        </w:numPr>
+        <w:rPr>
+          <w:lang w:val="ru-RU"/>
+        </w:rPr>
+      </w:pPr>
+      <w:r>
+        <w:rPr>
+          <w:lang w:val="ru-RU"/>
+        </w:rPr>
+        <w:t>"</w:t>
+      </w:r>
+      <w:r>
+        <w:rPr>
+          <w:lang w:val="en-US"/>
+        </w:rPr>
+        <w:t>div</w:t>
+      </w:r>
+      <w:r>
+        <w:rPr>
+          <w:lang w:val="ru-RU"/>
+        </w:rPr>
+        <w:t>#</w:t>
+      </w:r>
+      <w:r>
+        <w:rPr>
+          <w:lang w:val="en-US"/>
+        </w:rPr>
+        <w:t>main</w:t>
+      </w:r>
+      <w:r>
+        <w:rPr>
+          <w:lang w:val="ru-RU"/>
+        </w:rPr>
+        <w:t xml:space="preserve"> </w:t>
+      </w:r>
+      <w:r>
+        <w:rPr>
+          <w:lang w:val="ru-RU"/>
+        </w:rPr>
+        <w:t>&gt;</w:t>
+      </w:r>
+      <w:r>
+        <w:rPr>
+          <w:lang w:val="ru-RU"/>
+        </w:rPr>
+        <w:t xml:space="preserve"> </w:t>
+      </w:r>
+      <w:r>
+        <w:rPr>
+          <w:lang w:val="en-US"/>
+        </w:rPr>
+        <w:t>p</w:t>
+      </w:r>
+      <w:r>
+        <w:rPr>
+          <w:lang w:val="ru-RU"/>
+        </w:rPr>
+        <w:t>"</w:t>
+      </w:r>
+      <w:r>
+        <w:rPr>
+          <w:lang w:val="ru-RU"/>
+        </w:rPr>
+        <w:t xml:space="preserve"> – </w:t>
+      </w:r>
+      <w:r>
+        <w:rPr>
+          <w:lang w:val="en-US"/>
+        </w:rPr>
+        <w:t>p</w:t>
+      </w:r>
+      <w:r>
+        <w:rPr>
+          <w:lang w:val="ru-RU"/>
+        </w:rPr>
+        <w:t xml:space="preserve"> </w:t>
+      </w:r>
+      <w:r>
+        <w:rPr>
+          <w:lang w:val="ru-RU"/>
+        </w:rPr>
+        <w:t xml:space="preserve">непосредственно внутри блока </w:t>
+      </w:r>
+      <w:r>
+        <w:rPr>
+          <w:lang w:val="en-US"/>
+        </w:rPr>
+        <w:t>div</w:t>
+      </w:r>
+      <w:r>
+        <w:rPr>
+          <w:lang w:val="ru-RU"/>
+        </w:rPr>
+        <w:t>#</w:t>
+      </w:r>
+      <w:r>
+        <w:rPr>
+          <w:lang w:val="en-US"/>
+        </w:rPr>
+        <w:t>main</w:t>
+      </w:r>
+      <w:r>
+        <w:rPr>
+          <w:lang w:val="ru-RU"/>
+        </w:rPr>
+        <w:t>.</w:t>
+      </w:r>
+    </w:p>
+    <w:p>
+      <w:pPr>
+        <w:pStyle w:val="a4"/>
+        <w:numPr>
+          <w:ilvl w:val="0"/>
+          <w:numId w:val="9"/>
+        </w:numPr>
+        <w:rPr>
+          <w:lang w:val="ru-RU"/>
+        </w:rPr>
+      </w:pPr>
+      <w:r>
+        <w:rPr>
+          <w:lang w:val="ru-RU"/>
+        </w:rPr>
+        <w:t>"</w:t>
+      </w:r>
+      <w:r>
+        <w:rPr>
+          <w:lang w:val="en-US"/>
+        </w:rPr>
+        <w:t>div</w:t>
+      </w:r>
+      <w:r>
+        <w:rPr>
+          <w:lang w:val="ru-RU"/>
+        </w:rPr>
+        <w:t>#</w:t>
+      </w:r>
+      <w:r>
+        <w:rPr>
+          <w:lang w:val="en-US"/>
+        </w:rPr>
+        <w:t>main</w:t>
+      </w:r>
+      <w:r>
+        <w:rPr>
+          <w:lang w:val="ru-RU"/>
+        </w:rPr>
+        <w:t xml:space="preserve"> </w:t>
+      </w:r>
+      <w:r>
+        <w:rPr>
+          <w:lang w:val="en-US"/>
+        </w:rPr>
+        <w:t>li</w:t>
+      </w:r>
+      <w:r>
+        <w:rPr>
+          <w:lang w:val="ru-RU"/>
+        </w:rPr>
+        <w:t>:</w:t>
+      </w:r>
+      <w:r>
+        <w:rPr>
+          <w:lang w:val="en-US"/>
+        </w:rPr>
+        <w:t>first</w:t>
+      </w:r>
+      <w:r>
+        <w:rPr>
+          <w:lang w:val="ru-RU"/>
+        </w:rPr>
+        <w:t>-</w:t>
+      </w:r>
+      <w:r>
+        <w:rPr>
+          <w:lang w:val="en-US"/>
+        </w:rPr>
+        <w:t>child</w:t>
+      </w:r>
+      <w:r>
+        <w:rPr>
+          <w:lang w:val="ru-RU"/>
+        </w:rPr>
+        <w:t>"</w:t>
+      </w:r>
+      <w:r>
+        <w:rPr>
+          <w:lang w:val="ru-RU"/>
+        </w:rPr>
+        <w:t xml:space="preserve"> – </w:t>
+      </w:r>
+      <w:r>
+        <w:rPr>
+          <w:lang w:val="ru-RU"/>
+        </w:rPr>
+        <w:t>первый</w:t>
+      </w:r>
+      <w:r>
+        <w:rPr>
+          <w:lang w:val="ru-RU"/>
+        </w:rPr>
+        <w:t xml:space="preserve"> </w:t>
+      </w:r>
+      <w:r>
+        <w:rPr>
+          <w:lang w:val="ru-RU"/>
+        </w:rPr>
+        <w:t>элемент</w:t>
+      </w:r>
+      <w:r>
+        <w:rPr>
+          <w:lang w:val="ru-RU"/>
+        </w:rPr>
+        <w:t xml:space="preserve"> </w:t>
+      </w:r>
+      <w:r>
+        <w:rPr>
+          <w:lang w:val="ru-RU"/>
+        </w:rPr>
+        <w:t>списка.</w:t>
+      </w:r>
+    </w:p>
+    <w:p>
+      <w:pPr>
+        <w:pStyle w:val="a4"/>
+        <w:numPr>
+          <w:ilvl w:val="0"/>
+          <w:numId w:val="9"/>
+        </w:numPr>
+        <w:rPr>
+          <w:lang w:val="ru-RU"/>
+        </w:rPr>
+      </w:pPr>
+      <w:r>
+        <w:rPr>
+          <w:lang w:val="ru-RU"/>
+        </w:rPr>
+        <w:t>"</w:t>
+      </w:r>
+      <w:r>
+        <w:rPr>
+          <w:lang w:val="en-US"/>
+        </w:rPr>
+        <w:t>div</w:t>
+      </w:r>
+      <w:r>
+        <w:rPr>
+          <w:lang w:val="ru-RU"/>
+        </w:rPr>
+        <w:t>#</w:t>
+      </w:r>
+      <w:r>
+        <w:rPr>
+          <w:lang w:val="en-US"/>
+        </w:rPr>
+        <w:t>main</w:t>
+      </w:r>
+      <w:r>
+        <w:rPr>
+          <w:lang w:val="ru-RU"/>
+        </w:rPr>
+        <w:t xml:space="preserve"> </w:t>
+      </w:r>
+      <w:r>
+        <w:rPr>
+          <w:lang w:val="en-US"/>
+        </w:rPr>
+        <w:t>li</w:t>
+      </w:r>
+      <w:r>
+        <w:rPr>
+          <w:lang w:val="ru-RU"/>
+        </w:rPr>
+        <w:t>:</w:t>
+      </w:r>
+      <w:r>
+        <w:rPr>
+          <w:lang w:val="en-US"/>
+        </w:rPr>
+        <w:t>last</w:t>
+      </w:r>
+      <w:r>
+        <w:rPr>
+          <w:lang w:val="ru-RU"/>
+        </w:rPr>
+        <w:t>-</w:t>
+      </w:r>
+      <w:r>
+        <w:rPr>
+          <w:lang w:val="en-US"/>
+        </w:rPr>
+        <w:t>child</w:t>
+      </w:r>
+      <w:r>
+        <w:rPr>
+          <w:lang w:val="ru-RU"/>
+        </w:rPr>
+        <w:t>"</w:t>
+      </w:r>
+      <w:r>
+        <w:rPr>
+          <w:lang w:val="ru-RU"/>
+        </w:rPr>
+        <w:t xml:space="preserve"> – </w:t>
+      </w:r>
+      <w:r>
+        <w:rPr>
+          <w:lang w:val="ru-RU"/>
+        </w:rPr>
+        <w:t>последний элемент списка.</w:t>
+      </w:r>
+    </w:p>
+    <w:p>
+      <w:pPr>
+        <w:pStyle w:val="a4"/>
+        <w:numPr>
+          <w:ilvl w:val="0"/>
+          <w:numId w:val="9"/>
+        </w:numPr>
+        <w:rPr>
+          <w:lang w:val="ru-RU"/>
+        </w:rPr>
+      </w:pPr>
+      <w:r>
+        <w:rPr>
+          <w:lang w:val="ru-RU"/>
+        </w:rPr>
+        <w:t>"</w:t>
+      </w:r>
+      <w:r>
+        <w:rPr>
+          <w:lang w:val="en-US"/>
+        </w:rPr>
+        <w:t>div</w:t>
+      </w:r>
+      <w:r>
+        <w:rPr>
+          <w:lang w:val="ru-RU"/>
+        </w:rPr>
+        <w:t>#</w:t>
+      </w:r>
+      <w:r>
+        <w:rPr>
+          <w:lang w:val="en-US"/>
+        </w:rPr>
+        <w:t>main</w:t>
+      </w:r>
+      <w:r>
+        <w:rPr>
+          <w:lang w:val="ru-RU"/>
+        </w:rPr>
+        <w:t xml:space="preserve"> </w:t>
+      </w:r>
+      <w:r>
+        <w:rPr>
+          <w:lang w:val="en-US"/>
+        </w:rPr>
+        <w:t>li</w:t>
+      </w:r>
+      <w:r>
+        <w:rPr>
+          <w:lang w:val="ru-RU"/>
+        </w:rPr>
+        <w:t>:</w:t>
+      </w:r>
+      <w:r>
+        <w:rPr>
+          <w:lang w:val="en-US"/>
+        </w:rPr>
+        <w:t>nth</w:t>
+      </w:r>
+      <w:r>
+        <w:rPr>
+          <w:lang w:val="ru-RU"/>
+        </w:rPr>
+        <w:t>-</w:t>
+      </w:r>
+      <w:r>
+        <w:rPr>
+          <w:lang w:val="en-US"/>
+        </w:rPr>
+        <w:t>child</w:t>
+      </w:r>
+      <w:r>
+        <w:rPr>
+          <w:lang w:val="ru-RU"/>
+        </w:rPr>
+        <w:t>(1)</w:t>
+      </w:r>
+      <w:r>
+        <w:rPr>
+          <w:lang w:val="ru-RU"/>
+        </w:rPr>
+        <w:t>"</w:t>
+      </w:r>
+      <w:r>
+        <w:rPr>
+          <w:lang w:val="ru-RU"/>
+        </w:rPr>
+        <w:t xml:space="preserve"> – элемент по порядковому номеру.</w:t>
+      </w:r>
+    </w:p>
+    <w:p>
+      <w:pPr>
+        <w:pStyle w:val="a4"/>
+        <w:numPr>
+          <w:ilvl w:val="0"/>
+          <w:numId w:val="9"/>
+        </w:numPr>
+        <w:rPr>
+          <w:lang w:val="ru-RU"/>
+        </w:rPr>
+      </w:pPr>
+      <w:r>
+        <w:rPr>
+          <w:lang w:val="ru-RU"/>
+        </w:rPr>
+        <w:t>"</w:t>
+      </w:r>
+      <w:r>
+        <w:rPr>
+          <w:lang w:val="en-US"/>
+        </w:rPr>
+        <w:t>div</w:t>
+      </w:r>
+      <w:r>
+        <w:rPr>
+          <w:lang w:val="ru-RU"/>
+        </w:rPr>
+        <w:t>#</w:t>
+      </w:r>
+      <w:r>
+        <w:rPr>
+          <w:lang w:val="en-US"/>
+        </w:rPr>
+        <w:t>header</w:t>
+      </w:r>
+      <w:r>
+        <w:rPr>
+          <w:lang w:val="ru-RU"/>
+        </w:rPr>
+        <w:t xml:space="preserve"> &gt;</w:t>
+      </w:r>
+      <w:r>
+        <w:rPr>
+          <w:lang w:val="ru-RU"/>
+        </w:rPr>
+        <w:t xml:space="preserve"> </w:t>
+      </w:r>
+      <w:r>
+        <w:rPr>
+          <w:lang w:val="en-US"/>
+        </w:rPr>
+        <w:t>div</w:t>
+      </w:r>
+      <w:r>
+        <w:rPr>
+          <w:lang w:val="ru-RU"/>
+        </w:rPr>
+        <w:t>:</w:t>
+      </w:r>
+      <w:r>
+        <w:rPr>
+          <w:lang w:val="en-US"/>
+        </w:rPr>
+        <w:t>nth</w:t>
+      </w:r>
+      <w:r>
+        <w:rPr>
+          <w:lang w:val="ru-RU"/>
+        </w:rPr>
+        <w:t>-</w:t>
+      </w:r>
+      <w:r>
+        <w:rPr>
+          <w:lang w:val="en-US"/>
+        </w:rPr>
+        <w:t>of</w:t>
+      </w:r>
+      <w:r>
+        <w:rPr>
+          <w:lang w:val="ru-RU"/>
+        </w:rPr>
+        <w:t>-</w:t>
+      </w:r>
+      <w:r>
+        <w:rPr>
+          <w:lang w:val="en-US"/>
+        </w:rPr>
+        <w:t>type</w:t>
+      </w:r>
+      <w:r>
+        <w:rPr>
+          <w:lang w:val="ru-RU"/>
+        </w:rPr>
+        <w:t>(1)"</w:t>
+      </w:r>
+      <w:r>
+        <w:rPr>
+          <w:lang w:val="ru-RU"/>
+        </w:rPr>
+        <w:t xml:space="preserve"> – </w:t>
+      </w:r>
+      <w:r>
+        <w:rPr>
+          <w:lang w:val="ru-RU"/>
+        </w:rPr>
+        <w:t>из всех детей родителя выбирается нужный тип, после чего выбирается его номер.</w:t>
+      </w:r>
       <w:bookmarkStart w:id="0" w:name="_GoBack"/>
       <w:bookmarkEnd w:id="0"/>
     </w:p>
@@ -3780,6 +6126,119 @@
 <file path=word/numbering.xml><?xml version="1.0" encoding="utf-8"?>
 <w:numbering xmlns:wpc="http://schemas.microsoft.com/office/word/2010/wordprocessingCanvas" xmlns:cx="http://schemas.microsoft.com/office/drawing/2014/chartex" xmlns:mc="http://schemas.openxmlformats.org/markup-compatibility/2006" xmlns:o="urn:schemas-microsoft-com:office:office" xmlns:r="http://schemas.openxmlformats.org/officeDocument/2006/relationships" xmlns:m="http://schemas.openxmlformats.org/officeDocument/2006/math" xmlns:v="urn:schemas-microsoft-com:vml" xmlns:wp14="http://schemas.microsoft.com/office/word/2010/wordprocessingDrawing" xmlns:wp="http://schemas.openxmlformats.org/drawingml/2006/wordprocessingDrawing" xmlns:w10="urn:schemas-microsoft-com:office:word" xmlns:w="http://schemas.openxmlformats.org/wordprocessingml/2006/main" xmlns:w14="http://schemas.microsoft.com/office/word/2010/wordml" xmlns:w15="http://schemas.microsoft.com/office/word/2012/wordml" xmlns:w16se="http://schemas.microsoft.com/office/word/2015/wordml/symex" xmlns:wpg="http://schemas.microsoft.com/office/word/2010/wordprocessingGroup" xmlns:wpi="http://schemas.microsoft.com/office/word/2010/wordprocessingInk" xmlns:wne="http://schemas.microsoft.com/office/word/2006/wordml" xmlns:wps="http://schemas.microsoft.com/office/word/2010/wordprocessingShape" mc:Ignorable="w14 w15 w16se wp14">
   <w:abstractNum w:abstractNumId="0" w15:restartNumberingAfterBreak="0">
+    <w:nsid w:val="11EB1493"/>
+    <w:multiLevelType w:val="hybridMultilevel"/>
+    <w:tmpl w:val="EDA8DAFC"/>
+    <w:lvl w:ilvl="0" w:tplc="04190001">
+      <w:start w:val="1"/>
+      <w:numFmt w:val="bullet"/>
+      <w:lvlText w:val=""/>
+      <w:lvlJc w:val="left"/>
+      <w:pPr>
+        <w:ind w:left="720" w:hanging="360"/>
+      </w:pPr>
+      <w:rPr>
+        <w:rFonts w:ascii="Symbol" w:hAnsi="Symbol" w:hint="default"/>
+      </w:rPr>
+    </w:lvl>
+    <w:lvl w:ilvl="1" w:tplc="04190003" w:tentative="1">
+      <w:start w:val="1"/>
+      <w:numFmt w:val="bullet"/>
+      <w:lvlText w:val="o"/>
+      <w:lvlJc w:val="left"/>
+      <w:pPr>
+        <w:ind w:left="1440" w:hanging="360"/>
+      </w:pPr>
+      <w:rPr>
+        <w:rFonts w:ascii="Courier New" w:hAnsi="Courier New" w:cs="Courier New" w:hint="default"/>
+      </w:rPr>
+    </w:lvl>
+    <w:lvl w:ilvl="2" w:tplc="04190005" w:tentative="1">
+      <w:start w:val="1"/>
+      <w:numFmt w:val="bullet"/>
+      <w:lvlText w:val=""/>
+      <w:lvlJc w:val="left"/>
+      <w:pPr>
+        <w:ind w:left="2160" w:hanging="360"/>
+      </w:pPr>
+      <w:rPr>
+        <w:rFonts w:ascii="Wingdings" w:hAnsi="Wingdings" w:hint="default"/>
+      </w:rPr>
+    </w:lvl>
+    <w:lvl w:ilvl="3" w:tplc="04190001" w:tentative="1">
+      <w:start w:val="1"/>
+      <w:numFmt w:val="bullet"/>
+      <w:lvlText w:val=""/>
+      <w:lvlJc w:val="left"/>
+      <w:pPr>
+        <w:ind w:left="2880" w:hanging="360"/>
+      </w:pPr>
+      <w:rPr>
+        <w:rFonts w:ascii="Symbol" w:hAnsi="Symbol" w:hint="default"/>
+      </w:rPr>
+    </w:lvl>
+    <w:lvl w:ilvl="4" w:tplc="04190003" w:tentative="1">
+      <w:start w:val="1"/>
+      <w:numFmt w:val="bullet"/>
+      <w:lvlText w:val="o"/>
+      <w:lvlJc w:val="left"/>
+      <w:pPr>
+        <w:ind w:left="3600" w:hanging="360"/>
+      </w:pPr>
+      <w:rPr>
+        <w:rFonts w:ascii="Courier New" w:hAnsi="Courier New" w:cs="Courier New" w:hint="default"/>
+      </w:rPr>
+    </w:lvl>
+    <w:lvl w:ilvl="5" w:tplc="04190005" w:tentative="1">
+      <w:start w:val="1"/>
+      <w:numFmt w:val="bullet"/>
+      <w:lvlText w:val=""/>
+      <w:lvlJc w:val="left"/>
+      <w:pPr>
+        <w:ind w:left="4320" w:hanging="360"/>
+      </w:pPr>
+      <w:rPr>
+        <w:rFonts w:ascii="Wingdings" w:hAnsi="Wingdings" w:hint="default"/>
+      </w:rPr>
+    </w:lvl>
+    <w:lvl w:ilvl="6" w:tplc="04190001" w:tentative="1">
+      <w:start w:val="1"/>
+      <w:numFmt w:val="bullet"/>
+      <w:lvlText w:val=""/>
+      <w:lvlJc w:val="left"/>
+      <w:pPr>
+        <w:ind w:left="5040" w:hanging="360"/>
+      </w:pPr>
+      <w:rPr>
+        <w:rFonts w:ascii="Symbol" w:hAnsi="Symbol" w:hint="default"/>
+      </w:rPr>
+    </w:lvl>
+    <w:lvl w:ilvl="7" w:tplc="04190003" w:tentative="1">
+      <w:start w:val="1"/>
+      <w:numFmt w:val="bullet"/>
+      <w:lvlText w:val="o"/>
+      <w:lvlJc w:val="left"/>
+      <w:pPr>
+        <w:ind w:left="5760" w:hanging="360"/>
+      </w:pPr>
+      <w:rPr>
+        <w:rFonts w:ascii="Courier New" w:hAnsi="Courier New" w:cs="Courier New" w:hint="default"/>
+      </w:rPr>
+    </w:lvl>
+    <w:lvl w:ilvl="8" w:tplc="04190005" w:tentative="1">
+      <w:start w:val="1"/>
+      <w:numFmt w:val="bullet"/>
+      <w:lvlText w:val=""/>
+      <w:lvlJc w:val="left"/>
+      <w:pPr>
+        <w:ind w:left="6480" w:hanging="360"/>
+      </w:pPr>
+      <w:rPr>
+        <w:rFonts w:ascii="Wingdings" w:hAnsi="Wingdings" w:hint="default"/>
+      </w:rPr>
+    </w:lvl>
+  </w:abstractNum>
+  <w:abstractNum w:abstractNumId="1" w15:restartNumberingAfterBreak="0">
     <w:nsid w:val="339217F4"/>
     <w:multiLevelType w:val="hybridMultilevel"/>
     <w:tmpl w:val="5316F618"/>
@@ -3892,7 +6351,7 @@
       </w:rPr>
     </w:lvl>
   </w:abstractNum>
-  <w:abstractNum w:abstractNumId="1" w15:restartNumberingAfterBreak="0">
+  <w:abstractNum w:abstractNumId="2" w15:restartNumberingAfterBreak="0">
     <w:nsid w:val="394A1AA4"/>
     <w:multiLevelType w:val="hybridMultilevel"/>
     <w:tmpl w:val="7AA0CAE4"/>
@@ -4005,7 +6464,459 @@
       </w:rPr>
     </w:lvl>
   </w:abstractNum>
-  <w:abstractNum w:abstractNumId="2" w15:restartNumberingAfterBreak="0">
+  <w:abstractNum w:abstractNumId="3" w15:restartNumberingAfterBreak="0">
+    <w:nsid w:val="4C6347C0"/>
+    <w:multiLevelType w:val="hybridMultilevel"/>
+    <w:tmpl w:val="9D80AECA"/>
+    <w:lvl w:ilvl="0" w:tplc="04190001">
+      <w:start w:val="1"/>
+      <w:numFmt w:val="bullet"/>
+      <w:lvlText w:val=""/>
+      <w:lvlJc w:val="left"/>
+      <w:pPr>
+        <w:ind w:left="720" w:hanging="360"/>
+      </w:pPr>
+      <w:rPr>
+        <w:rFonts w:ascii="Symbol" w:hAnsi="Symbol" w:hint="default"/>
+      </w:rPr>
+    </w:lvl>
+    <w:lvl w:ilvl="1" w:tplc="04190003" w:tentative="1">
+      <w:start w:val="1"/>
+      <w:numFmt w:val="bullet"/>
+      <w:lvlText w:val="o"/>
+      <w:lvlJc w:val="left"/>
+      <w:pPr>
+        <w:ind w:left="1440" w:hanging="360"/>
+      </w:pPr>
+      <w:rPr>
+        <w:rFonts w:ascii="Courier New" w:hAnsi="Courier New" w:cs="Courier New" w:hint="default"/>
+      </w:rPr>
+    </w:lvl>
+    <w:lvl w:ilvl="2" w:tplc="04190005" w:tentative="1">
+      <w:start w:val="1"/>
+      <w:numFmt w:val="bullet"/>
+      <w:lvlText w:val=""/>
+      <w:lvlJc w:val="left"/>
+      <w:pPr>
+        <w:ind w:left="2160" w:hanging="360"/>
+      </w:pPr>
+      <w:rPr>
+        <w:rFonts w:ascii="Wingdings" w:hAnsi="Wingdings" w:hint="default"/>
+      </w:rPr>
+    </w:lvl>
+    <w:lvl w:ilvl="3" w:tplc="04190001" w:tentative="1">
+      <w:start w:val="1"/>
+      <w:numFmt w:val="bullet"/>
+      <w:lvlText w:val=""/>
+      <w:lvlJc w:val="left"/>
+      <w:pPr>
+        <w:ind w:left="2880" w:hanging="360"/>
+      </w:pPr>
+      <w:rPr>
+        <w:rFonts w:ascii="Symbol" w:hAnsi="Symbol" w:hint="default"/>
+      </w:rPr>
+    </w:lvl>
+    <w:lvl w:ilvl="4" w:tplc="04190003" w:tentative="1">
+      <w:start w:val="1"/>
+      <w:numFmt w:val="bullet"/>
+      <w:lvlText w:val="o"/>
+      <w:lvlJc w:val="left"/>
+      <w:pPr>
+        <w:ind w:left="3600" w:hanging="360"/>
+      </w:pPr>
+      <w:rPr>
+        <w:rFonts w:ascii="Courier New" w:hAnsi="Courier New" w:cs="Courier New" w:hint="default"/>
+      </w:rPr>
+    </w:lvl>
+    <w:lvl w:ilvl="5" w:tplc="04190005" w:tentative="1">
+      <w:start w:val="1"/>
+      <w:numFmt w:val="bullet"/>
+      <w:lvlText w:val=""/>
+      <w:lvlJc w:val="left"/>
+      <w:pPr>
+        <w:ind w:left="4320" w:hanging="360"/>
+      </w:pPr>
+      <w:rPr>
+        <w:rFonts w:ascii="Wingdings" w:hAnsi="Wingdings" w:hint="default"/>
+      </w:rPr>
+    </w:lvl>
+    <w:lvl w:ilvl="6" w:tplc="04190001" w:tentative="1">
+      <w:start w:val="1"/>
+      <w:numFmt w:val="bullet"/>
+      <w:lvlText w:val=""/>
+      <w:lvlJc w:val="left"/>
+      <w:pPr>
+        <w:ind w:left="5040" w:hanging="360"/>
+      </w:pPr>
+      <w:rPr>
+        <w:rFonts w:ascii="Symbol" w:hAnsi="Symbol" w:hint="default"/>
+      </w:rPr>
+    </w:lvl>
+    <w:lvl w:ilvl="7" w:tplc="04190003" w:tentative="1">
+      <w:start w:val="1"/>
+      <w:numFmt w:val="bullet"/>
+      <w:lvlText w:val="o"/>
+      <w:lvlJc w:val="left"/>
+      <w:pPr>
+        <w:ind w:left="5760" w:hanging="360"/>
+      </w:pPr>
+      <w:rPr>
+        <w:rFonts w:ascii="Courier New" w:hAnsi="Courier New" w:cs="Courier New" w:hint="default"/>
+      </w:rPr>
+    </w:lvl>
+    <w:lvl w:ilvl="8" w:tplc="04190005" w:tentative="1">
+      <w:start w:val="1"/>
+      <w:numFmt w:val="bullet"/>
+      <w:lvlText w:val=""/>
+      <w:lvlJc w:val="left"/>
+      <w:pPr>
+        <w:ind w:left="6480" w:hanging="360"/>
+      </w:pPr>
+      <w:rPr>
+        <w:rFonts w:ascii="Wingdings" w:hAnsi="Wingdings" w:hint="default"/>
+      </w:rPr>
+    </w:lvl>
+  </w:abstractNum>
+  <w:abstractNum w:abstractNumId="4" w15:restartNumberingAfterBreak="0">
+    <w:nsid w:val="68FD08B6"/>
+    <w:multiLevelType w:val="hybridMultilevel"/>
+    <w:tmpl w:val="A9D0142C"/>
+    <w:lvl w:ilvl="0" w:tplc="04190001">
+      <w:start w:val="1"/>
+      <w:numFmt w:val="bullet"/>
+      <w:lvlText w:val=""/>
+      <w:lvlJc w:val="left"/>
+      <w:pPr>
+        <w:ind w:left="720" w:hanging="360"/>
+      </w:pPr>
+      <w:rPr>
+        <w:rFonts w:ascii="Symbol" w:hAnsi="Symbol" w:hint="default"/>
+      </w:rPr>
+    </w:lvl>
+    <w:lvl w:ilvl="1" w:tplc="04190003" w:tentative="1">
+      <w:start w:val="1"/>
+      <w:numFmt w:val="bullet"/>
+      <w:lvlText w:val="o"/>
+      <w:lvlJc w:val="left"/>
+      <w:pPr>
+        <w:ind w:left="1440" w:hanging="360"/>
+      </w:pPr>
+      <w:rPr>
+        <w:rFonts w:ascii="Courier New" w:hAnsi="Courier New" w:cs="Courier New" w:hint="default"/>
+      </w:rPr>
+    </w:lvl>
+    <w:lvl w:ilvl="2" w:tplc="04190005" w:tentative="1">
+      <w:start w:val="1"/>
+      <w:numFmt w:val="bullet"/>
+      <w:lvlText w:val=""/>
+      <w:lvlJc w:val="left"/>
+      <w:pPr>
+        <w:ind w:left="2160" w:hanging="360"/>
+      </w:pPr>
+      <w:rPr>
+        <w:rFonts w:ascii="Wingdings" w:hAnsi="Wingdings" w:hint="default"/>
+      </w:rPr>
+    </w:lvl>
+    <w:lvl w:ilvl="3" w:tplc="04190001" w:tentative="1">
+      <w:start w:val="1"/>
+      <w:numFmt w:val="bullet"/>
+      <w:lvlText w:val=""/>
+      <w:lvlJc w:val="left"/>
+      <w:pPr>
+        <w:ind w:left="2880" w:hanging="360"/>
+      </w:pPr>
+      <w:rPr>
+        <w:rFonts w:ascii="Symbol" w:hAnsi="Symbol" w:hint="default"/>
+      </w:rPr>
+    </w:lvl>
+    <w:lvl w:ilvl="4" w:tplc="04190003" w:tentative="1">
+      <w:start w:val="1"/>
+      <w:numFmt w:val="bullet"/>
+      <w:lvlText w:val="o"/>
+      <w:lvlJc w:val="left"/>
+      <w:pPr>
+        <w:ind w:left="3600" w:hanging="360"/>
+      </w:pPr>
+      <w:rPr>
+        <w:rFonts w:ascii="Courier New" w:hAnsi="Courier New" w:cs="Courier New" w:hint="default"/>
+      </w:rPr>
+    </w:lvl>
+    <w:lvl w:ilvl="5" w:tplc="04190005" w:tentative="1">
+      <w:start w:val="1"/>
+      <w:numFmt w:val="bullet"/>
+      <w:lvlText w:val=""/>
+      <w:lvlJc w:val="left"/>
+      <w:pPr>
+        <w:ind w:left="4320" w:hanging="360"/>
+      </w:pPr>
+      <w:rPr>
+        <w:rFonts w:ascii="Wingdings" w:hAnsi="Wingdings" w:hint="default"/>
+      </w:rPr>
+    </w:lvl>
+    <w:lvl w:ilvl="6" w:tplc="04190001" w:tentative="1">
+      <w:start w:val="1"/>
+      <w:numFmt w:val="bullet"/>
+      <w:lvlText w:val=""/>
+      <w:lvlJc w:val="left"/>
+      <w:pPr>
+        <w:ind w:left="5040" w:hanging="360"/>
+      </w:pPr>
+      <w:rPr>
+        <w:rFonts w:ascii="Symbol" w:hAnsi="Symbol" w:hint="default"/>
+      </w:rPr>
+    </w:lvl>
+    <w:lvl w:ilvl="7" w:tplc="04190003" w:tentative="1">
+      <w:start w:val="1"/>
+      <w:numFmt w:val="bullet"/>
+      <w:lvlText w:val="o"/>
+      <w:lvlJc w:val="left"/>
+      <w:pPr>
+        <w:ind w:left="5760" w:hanging="360"/>
+      </w:pPr>
+      <w:rPr>
+        <w:rFonts w:ascii="Courier New" w:hAnsi="Courier New" w:cs="Courier New" w:hint="default"/>
+      </w:rPr>
+    </w:lvl>
+    <w:lvl w:ilvl="8" w:tplc="04190005" w:tentative="1">
+      <w:start w:val="1"/>
+      <w:numFmt w:val="bullet"/>
+      <w:lvlText w:val=""/>
+      <w:lvlJc w:val="left"/>
+      <w:pPr>
+        <w:ind w:left="6480" w:hanging="360"/>
+      </w:pPr>
+      <w:rPr>
+        <w:rFonts w:ascii="Wingdings" w:hAnsi="Wingdings" w:hint="default"/>
+      </w:rPr>
+    </w:lvl>
+  </w:abstractNum>
+  <w:abstractNum w:abstractNumId="5" w15:restartNumberingAfterBreak="0">
+    <w:nsid w:val="6ED24A8D"/>
+    <w:multiLevelType w:val="hybridMultilevel"/>
+    <w:tmpl w:val="AE5C9840"/>
+    <w:lvl w:ilvl="0" w:tplc="04190001">
+      <w:start w:val="1"/>
+      <w:numFmt w:val="bullet"/>
+      <w:lvlText w:val=""/>
+      <w:lvlJc w:val="left"/>
+      <w:pPr>
+        <w:ind w:left="720" w:hanging="360"/>
+      </w:pPr>
+      <w:rPr>
+        <w:rFonts w:ascii="Symbol" w:hAnsi="Symbol" w:hint="default"/>
+      </w:rPr>
+    </w:lvl>
+    <w:lvl w:ilvl="1" w:tplc="04190003" w:tentative="1">
+      <w:start w:val="1"/>
+      <w:numFmt w:val="bullet"/>
+      <w:lvlText w:val="o"/>
+      <w:lvlJc w:val="left"/>
+      <w:pPr>
+        <w:ind w:left="1440" w:hanging="360"/>
+      </w:pPr>
+      <w:rPr>
+        <w:rFonts w:ascii="Courier New" w:hAnsi="Courier New" w:cs="Courier New" w:hint="default"/>
+      </w:rPr>
+    </w:lvl>
+    <w:lvl w:ilvl="2" w:tplc="04190005" w:tentative="1">
+      <w:start w:val="1"/>
+      <w:numFmt w:val="bullet"/>
+      <w:lvlText w:val=""/>
+      <w:lvlJc w:val="left"/>
+      <w:pPr>
+        <w:ind w:left="2160" w:hanging="360"/>
+      </w:pPr>
+      <w:rPr>
+        <w:rFonts w:ascii="Wingdings" w:hAnsi="Wingdings" w:hint="default"/>
+      </w:rPr>
+    </w:lvl>
+    <w:lvl w:ilvl="3" w:tplc="04190001" w:tentative="1">
+      <w:start w:val="1"/>
+      <w:numFmt w:val="bullet"/>
+      <w:lvlText w:val=""/>
+      <w:lvlJc w:val="left"/>
+      <w:pPr>
+        <w:ind w:left="2880" w:hanging="360"/>
+      </w:pPr>
+      <w:rPr>
+        <w:rFonts w:ascii="Symbol" w:hAnsi="Symbol" w:hint="default"/>
+      </w:rPr>
+    </w:lvl>
+    <w:lvl w:ilvl="4" w:tplc="04190003" w:tentative="1">
+      <w:start w:val="1"/>
+      <w:numFmt w:val="bullet"/>
+      <w:lvlText w:val="o"/>
+      <w:lvlJc w:val="left"/>
+      <w:pPr>
+        <w:ind w:left="3600" w:hanging="360"/>
+      </w:pPr>
+      <w:rPr>
+        <w:rFonts w:ascii="Courier New" w:hAnsi="Courier New" w:cs="Courier New" w:hint="default"/>
+      </w:rPr>
+    </w:lvl>
+    <w:lvl w:ilvl="5" w:tplc="04190005" w:tentative="1">
+      <w:start w:val="1"/>
+      <w:numFmt w:val="bullet"/>
+      <w:lvlText w:val=""/>
+      <w:lvlJc w:val="left"/>
+      <w:pPr>
+        <w:ind w:left="4320" w:hanging="360"/>
+      </w:pPr>
+      <w:rPr>
+        <w:rFonts w:ascii="Wingdings" w:hAnsi="Wingdings" w:hint="default"/>
+      </w:rPr>
+    </w:lvl>
+    <w:lvl w:ilvl="6" w:tplc="04190001" w:tentative="1">
+      <w:start w:val="1"/>
+      <w:numFmt w:val="bullet"/>
+      <w:lvlText w:val=""/>
+      <w:lvlJc w:val="left"/>
+      <w:pPr>
+        <w:ind w:left="5040" w:hanging="360"/>
+      </w:pPr>
+      <w:rPr>
+        <w:rFonts w:ascii="Symbol" w:hAnsi="Symbol" w:hint="default"/>
+      </w:rPr>
+    </w:lvl>
+    <w:lvl w:ilvl="7" w:tplc="04190003" w:tentative="1">
+      <w:start w:val="1"/>
+      <w:numFmt w:val="bullet"/>
+      <w:lvlText w:val="o"/>
+      <w:lvlJc w:val="left"/>
+      <w:pPr>
+        <w:ind w:left="5760" w:hanging="360"/>
+      </w:pPr>
+      <w:rPr>
+        <w:rFonts w:ascii="Courier New" w:hAnsi="Courier New" w:cs="Courier New" w:hint="default"/>
+      </w:rPr>
+    </w:lvl>
+    <w:lvl w:ilvl="8" w:tplc="04190005" w:tentative="1">
+      <w:start w:val="1"/>
+      <w:numFmt w:val="bullet"/>
+      <w:lvlText w:val=""/>
+      <w:lvlJc w:val="left"/>
+      <w:pPr>
+        <w:ind w:left="6480" w:hanging="360"/>
+      </w:pPr>
+      <w:rPr>
+        <w:rFonts w:ascii="Wingdings" w:hAnsi="Wingdings" w:hint="default"/>
+      </w:rPr>
+    </w:lvl>
+  </w:abstractNum>
+  <w:abstractNum w:abstractNumId="6" w15:restartNumberingAfterBreak="0">
+    <w:nsid w:val="702912F1"/>
+    <w:multiLevelType w:val="hybridMultilevel"/>
+    <w:tmpl w:val="8B221420"/>
+    <w:lvl w:ilvl="0" w:tplc="04190001">
+      <w:start w:val="1"/>
+      <w:numFmt w:val="bullet"/>
+      <w:lvlText w:val=""/>
+      <w:lvlJc w:val="left"/>
+      <w:pPr>
+        <w:ind w:left="720" w:hanging="360"/>
+      </w:pPr>
+      <w:rPr>
+        <w:rFonts w:ascii="Symbol" w:hAnsi="Symbol" w:hint="default"/>
+      </w:rPr>
+    </w:lvl>
+    <w:lvl w:ilvl="1" w:tplc="04190003" w:tentative="1">
+      <w:start w:val="1"/>
+      <w:numFmt w:val="bullet"/>
+      <w:lvlText w:val="o"/>
+      <w:lvlJc w:val="left"/>
+      <w:pPr>
+        <w:ind w:left="1440" w:hanging="360"/>
+      </w:pPr>
+      <w:rPr>
+        <w:rFonts w:ascii="Courier New" w:hAnsi="Courier New" w:cs="Courier New" w:hint="default"/>
+      </w:rPr>
+    </w:lvl>
+    <w:lvl w:ilvl="2" w:tplc="04190005" w:tentative="1">
+      <w:start w:val="1"/>
+      <w:numFmt w:val="bullet"/>
+      <w:lvlText w:val=""/>
+      <w:lvlJc w:val="left"/>
+      <w:pPr>
+        <w:ind w:left="2160" w:hanging="360"/>
+      </w:pPr>
+      <w:rPr>
+        <w:rFonts w:ascii="Wingdings" w:hAnsi="Wingdings" w:hint="default"/>
+      </w:rPr>
+    </w:lvl>
+    <w:lvl w:ilvl="3" w:tplc="04190001" w:tentative="1">
+      <w:start w:val="1"/>
+      <w:numFmt w:val="bullet"/>
+      <w:lvlText w:val=""/>
+      <w:lvlJc w:val="left"/>
+      <w:pPr>
+        <w:ind w:left="2880" w:hanging="360"/>
+      </w:pPr>
+      <w:rPr>
+        <w:rFonts w:ascii="Symbol" w:hAnsi="Symbol" w:hint="default"/>
+      </w:rPr>
+    </w:lvl>
+    <w:lvl w:ilvl="4" w:tplc="04190003" w:tentative="1">
+      <w:start w:val="1"/>
+      <w:numFmt w:val="bullet"/>
+      <w:lvlText w:val="o"/>
+      <w:lvlJc w:val="left"/>
+      <w:pPr>
+        <w:ind w:left="3600" w:hanging="360"/>
+      </w:pPr>
+      <w:rPr>
+        <w:rFonts w:ascii="Courier New" w:hAnsi="Courier New" w:cs="Courier New" w:hint="default"/>
+      </w:rPr>
+    </w:lvl>
+    <w:lvl w:ilvl="5" w:tplc="04190005" w:tentative="1">
+      <w:start w:val="1"/>
+      <w:numFmt w:val="bullet"/>
+      <w:lvlText w:val=""/>
+      <w:lvlJc w:val="left"/>
+      <w:pPr>
+        <w:ind w:left="4320" w:hanging="360"/>
+      </w:pPr>
+      <w:rPr>
+        <w:rFonts w:ascii="Wingdings" w:hAnsi="Wingdings" w:hint="default"/>
+      </w:rPr>
+    </w:lvl>
+    <w:lvl w:ilvl="6" w:tplc="04190001" w:tentative="1">
+      <w:start w:val="1"/>
+      <w:numFmt w:val="bullet"/>
+      <w:lvlText w:val=""/>
+      <w:lvlJc w:val="left"/>
+      <w:pPr>
+        <w:ind w:left="5040" w:hanging="360"/>
+      </w:pPr>
+      <w:rPr>
+        <w:rFonts w:ascii="Symbol" w:hAnsi="Symbol" w:hint="default"/>
+      </w:rPr>
+    </w:lvl>
+    <w:lvl w:ilvl="7" w:tplc="04190003" w:tentative="1">
+      <w:start w:val="1"/>
+      <w:numFmt w:val="bullet"/>
+      <w:lvlText w:val="o"/>
+      <w:lvlJc w:val="left"/>
+      <w:pPr>
+        <w:ind w:left="5760" w:hanging="360"/>
+      </w:pPr>
+      <w:rPr>
+        <w:rFonts w:ascii="Courier New" w:hAnsi="Courier New" w:cs="Courier New" w:hint="default"/>
+      </w:rPr>
+    </w:lvl>
+    <w:lvl w:ilvl="8" w:tplc="04190005" w:tentative="1">
+      <w:start w:val="1"/>
+      <w:numFmt w:val="bullet"/>
+      <w:lvlText w:val=""/>
+      <w:lvlJc w:val="left"/>
+      <w:pPr>
+        <w:ind w:left="6480" w:hanging="360"/>
+      </w:pPr>
+      <w:rPr>
+        <w:rFonts w:ascii="Wingdings" w:hAnsi="Wingdings" w:hint="default"/>
+      </w:rPr>
+    </w:lvl>
+  </w:abstractNum>
+  <w:abstractNum w:abstractNumId="7" w15:restartNumberingAfterBreak="0">
     <w:nsid w:val="7CC30BCC"/>
     <w:multiLevelType w:val="hybridMultilevel"/>
     <w:tmpl w:val="948ADDA8"/>
@@ -4118,14 +7029,145 @@
       </w:rPr>
     </w:lvl>
   </w:abstractNum>
+  <w:abstractNum w:abstractNumId="8" w15:restartNumberingAfterBreak="0">
+    <w:nsid w:val="7F194259"/>
+    <w:multiLevelType w:val="hybridMultilevel"/>
+    <w:tmpl w:val="FEC0CC22"/>
+    <w:lvl w:ilvl="0" w:tplc="04190001">
+      <w:start w:val="1"/>
+      <w:numFmt w:val="bullet"/>
+      <w:lvlText w:val=""/>
+      <w:lvlJc w:val="left"/>
+      <w:pPr>
+        <w:ind w:left="720" w:hanging="360"/>
+      </w:pPr>
+      <w:rPr>
+        <w:rFonts w:ascii="Symbol" w:hAnsi="Symbol" w:hint="default"/>
+      </w:rPr>
+    </w:lvl>
+    <w:lvl w:ilvl="1" w:tplc="04190003" w:tentative="1">
+      <w:start w:val="1"/>
+      <w:numFmt w:val="bullet"/>
+      <w:lvlText w:val="o"/>
+      <w:lvlJc w:val="left"/>
+      <w:pPr>
+        <w:ind w:left="1440" w:hanging="360"/>
+      </w:pPr>
+      <w:rPr>
+        <w:rFonts w:ascii="Courier New" w:hAnsi="Courier New" w:cs="Courier New" w:hint="default"/>
+      </w:rPr>
+    </w:lvl>
+    <w:lvl w:ilvl="2" w:tplc="04190005" w:tentative="1">
+      <w:start w:val="1"/>
+      <w:numFmt w:val="bullet"/>
+      <w:lvlText w:val=""/>
+      <w:lvlJc w:val="left"/>
+      <w:pPr>
+        <w:ind w:left="2160" w:hanging="360"/>
+      </w:pPr>
+      <w:rPr>
+        <w:rFonts w:ascii="Wingdings" w:hAnsi="Wingdings" w:hint="default"/>
+      </w:rPr>
+    </w:lvl>
+    <w:lvl w:ilvl="3" w:tplc="04190001" w:tentative="1">
+      <w:start w:val="1"/>
+      <w:numFmt w:val="bullet"/>
+      <w:lvlText w:val=""/>
+      <w:lvlJc w:val="left"/>
+      <w:pPr>
+        <w:ind w:left="2880" w:hanging="360"/>
+      </w:pPr>
+      <w:rPr>
+        <w:rFonts w:ascii="Symbol" w:hAnsi="Symbol" w:hint="default"/>
+      </w:rPr>
+    </w:lvl>
+    <w:lvl w:ilvl="4" w:tplc="04190003" w:tentative="1">
+      <w:start w:val="1"/>
+      <w:numFmt w:val="bullet"/>
+      <w:lvlText w:val="o"/>
+      <w:lvlJc w:val="left"/>
+      <w:pPr>
+        <w:ind w:left="3600" w:hanging="360"/>
+      </w:pPr>
+      <w:rPr>
+        <w:rFonts w:ascii="Courier New" w:hAnsi="Courier New" w:cs="Courier New" w:hint="default"/>
+      </w:rPr>
+    </w:lvl>
+    <w:lvl w:ilvl="5" w:tplc="04190005" w:tentative="1">
+      <w:start w:val="1"/>
+      <w:numFmt w:val="bullet"/>
+      <w:lvlText w:val=""/>
+      <w:lvlJc w:val="left"/>
+      <w:pPr>
+        <w:ind w:left="4320" w:hanging="360"/>
+      </w:pPr>
+      <w:rPr>
+        <w:rFonts w:ascii="Wingdings" w:hAnsi="Wingdings" w:hint="default"/>
+      </w:rPr>
+    </w:lvl>
+    <w:lvl w:ilvl="6" w:tplc="04190001" w:tentative="1">
+      <w:start w:val="1"/>
+      <w:numFmt w:val="bullet"/>
+      <w:lvlText w:val=""/>
+      <w:lvlJc w:val="left"/>
+      <w:pPr>
+        <w:ind w:left="5040" w:hanging="360"/>
+      </w:pPr>
+      <w:rPr>
+        <w:rFonts w:ascii="Symbol" w:hAnsi="Symbol" w:hint="default"/>
+      </w:rPr>
+    </w:lvl>
+    <w:lvl w:ilvl="7" w:tplc="04190003" w:tentative="1">
+      <w:start w:val="1"/>
+      <w:numFmt w:val="bullet"/>
+      <w:lvlText w:val="o"/>
+      <w:lvlJc w:val="left"/>
+      <w:pPr>
+        <w:ind w:left="5760" w:hanging="360"/>
+      </w:pPr>
+      <w:rPr>
+        <w:rFonts w:ascii="Courier New" w:hAnsi="Courier New" w:cs="Courier New" w:hint="default"/>
+      </w:rPr>
+    </w:lvl>
+    <w:lvl w:ilvl="8" w:tplc="04190005" w:tentative="1">
+      <w:start w:val="1"/>
+      <w:numFmt w:val="bullet"/>
+      <w:lvlText w:val=""/>
+      <w:lvlJc w:val="left"/>
+      <w:pPr>
+        <w:ind w:left="6480" w:hanging="360"/>
+      </w:pPr>
+      <w:rPr>
+        <w:rFonts w:ascii="Wingdings" w:hAnsi="Wingdings" w:hint="default"/>
+      </w:rPr>
+    </w:lvl>
+  </w:abstractNum>
   <w:num w:numId="1">
-    <w:abstractNumId w:val="0"/>
+    <w:abstractNumId w:val="1"/>
   </w:num>
   <w:num w:numId="2">
-    <w:abstractNumId w:val="1"/>
+    <w:abstractNumId w:val="2"/>
   </w:num>
   <w:num w:numId="3">
-    <w:abstractNumId w:val="2"/>
+    <w:abstractNumId w:val="7"/>
+  </w:num>
+  <w:num w:numId="4">
+    <w:abstractNumId w:val="5"/>
+  </w:num>
+  <w:num w:numId="5">
+    <w:abstractNumId w:val="3"/>
+  </w:num>
+  <w:num w:numId="6">
+    <w:abstractNumId w:val="6"/>
+  </w:num>
+  <w:num w:numId="7">
+    <w:abstractNumId w:val="8"/>
+  </w:num>
+  <w:num w:numId="8">
+    <w:abstractNumId w:val="4"/>
+  </w:num>
+  <w:num w:numId="9">
+    <w:abstractNumId w:val="0"/>
   </w:num>
 </w:numbering>
 </file>
@@ -4546,6 +7588,28 @@
       <w:szCs w:val="26"/>
     </w:rPr>
   </w:style>
+  <w:style w:type="paragraph" w:styleId="3">
+    <w:name w:val="heading 3"/>
+    <w:basedOn w:val="a"/>
+    <w:next w:val="a"/>
+    <w:link w:val="30"/>
+    <w:uiPriority w:val="9"/>
+    <w:unhideWhenUsed/>
+    <w:qFormat/>
+    <w:rsid w:val="00994E5B"/>
+    <w:pPr>
+      <w:keepNext/>
+      <w:keepLines/>
+      <w:spacing w:before="40" w:after="0"/>
+      <w:outlineLvl w:val="2"/>
+    </w:pPr>
+    <w:rPr>
+      <w:rFonts w:asciiTheme="majorHAnsi" w:eastAsiaTheme="majorEastAsia" w:hAnsiTheme="majorHAnsi" w:cstheme="majorBidi"/>
+      <w:color w:val="1F4D78" w:themeColor="accent1" w:themeShade="7F"/>
+      <w:sz w:val="24"/>
+      <w:szCs w:val="24"/>
+    </w:rPr>
+  </w:style>
   <w:style w:type="character" w:default="1" w:styleId="a0">
     <w:name w:val="Default Paragraph Font"/>
     <w:uiPriority w:val="1"/>
@@ -4607,6 +7671,19 @@
       <w:ind w:left="720"/>
       <w:contextualSpacing/>
     </w:pPr>
+  </w:style>
+  <w:style w:type="character" w:customStyle="1" w:styleId="30">
+    <w:name w:val="Заголовок 3 Знак"/>
+    <w:basedOn w:val="a0"/>
+    <w:link w:val="3"/>
+    <w:uiPriority w:val="9"/>
+    <w:rsid w:val="00994E5B"/>
+    <w:rPr>
+      <w:rFonts w:asciiTheme="majorHAnsi" w:eastAsiaTheme="majorEastAsia" w:hAnsiTheme="majorHAnsi" w:cstheme="majorBidi"/>
+      <w:color w:val="1F4D78" w:themeColor="accent1" w:themeShade="7F"/>
+      <w:sz w:val="24"/>
+      <w:szCs w:val="24"/>
+    </w:rPr>
   </w:style>
 </w:styles>
 </file>

--- a/Lecture notes/Selenium WebDriver + C#.docx
+++ b/Lecture notes/Selenium WebDriver + C#.docx
@@ -3811,31 +3811,13 @@
         </w:rPr>
         <w:t xml:space="preserve">Например: </w:t>
       </w:r>
-      <w:proofErr w:type="spellStart"/>
       <w:r>
         <w:rPr>
           <w:b/>
           <w:lang w:val="en-US"/>
         </w:rPr>
-        <w:t>ul#menu</w:t>
-      </w:r>
-      <w:proofErr w:type="spellEnd"/>
-      <w:r>
-        <w:rPr>
-          <w:b/>
-          <w:lang w:val="en-US"/>
-        </w:rPr>
-        <w:t xml:space="preserve"> </w:t>
-      </w:r>
-      <w:proofErr w:type="spellStart"/>
-      <w:r>
-        <w:rPr>
-          <w:b/>
-          <w:lang w:val="en-US"/>
-        </w:rPr>
-        <w:t>li.active</w:t>
-      </w:r>
-      <w:proofErr w:type="spellEnd"/>
+        <w:t>ul#menu li.active</w:t>
+      </w:r>
     </w:p>
     <w:p>
       <w:pPr>
@@ -4090,35 +4072,7 @@
         <w:rPr>
           <w:lang w:val="en-US"/>
         </w:rPr>
-        <w:t>Id (</w:t>
-      </w:r>
-      <w:proofErr w:type="spellStart"/>
-      <w:r>
-        <w:rPr>
-          <w:lang w:val="en-US"/>
-        </w:rPr>
-        <w:t>driver.FindElement</w:t>
-      </w:r>
-      <w:proofErr w:type="spellEnd"/>
-      <w:r>
-        <w:rPr>
-          <w:lang w:val="en-US"/>
-        </w:rPr>
-        <w:t>(</w:t>
-      </w:r>
-      <w:proofErr w:type="spellStart"/>
-      <w:r>
-        <w:rPr>
-          <w:lang w:val="en-US"/>
-        </w:rPr>
-        <w:t>By.CSS_Selector</w:t>
-      </w:r>
-      <w:proofErr w:type="spellEnd"/>
-      <w:r>
-        <w:rPr>
-          <w:lang w:val="en-US"/>
-        </w:rPr>
-        <w:t>("</w:t>
+        <w:t>Id (driver.FindElement(By.CSS_Selector("</w:t>
       </w:r>
       <w:r>
         <w:rPr>
@@ -4144,33 +4098,11 @@
         </w:rPr>
         <w:t xml:space="preserve"> </w:t>
       </w:r>
-      <w:proofErr w:type="spellStart"/>
-      <w:r>
-        <w:rPr>
-          <w:lang w:val="en-US"/>
-        </w:rPr>
-        <w:t>driver.FindElement</w:t>
-      </w:r>
-      <w:proofErr w:type="spellEnd"/>
-      <w:r>
-        <w:rPr>
-          <w:lang w:val="en-US"/>
-        </w:rPr>
-        <w:t>(</w:t>
-      </w:r>
-      <w:proofErr w:type="spellStart"/>
-      <w:r>
-        <w:rPr>
-          <w:lang w:val="en-US"/>
-        </w:rPr>
-        <w:t>By.Id</w:t>
-      </w:r>
-      <w:proofErr w:type="spellEnd"/>
-      <w:r>
-        <w:rPr>
-          <w:lang w:val="en-US"/>
-        </w:rPr>
-        <w:t>("username"))</w:t>
+      <w:r>
+        <w:rPr>
+          <w:lang w:val="en-US"/>
+        </w:rPr>
+        <w:t>driver.FindElement(By.Id("username"))</w:t>
       </w:r>
       <w:r>
         <w:rPr>
@@ -4200,35 +4132,7 @@
         <w:rPr>
           <w:lang w:val="en-US"/>
         </w:rPr>
-        <w:t>Class (</w:t>
-      </w:r>
-      <w:proofErr w:type="spellStart"/>
-      <w:r>
-        <w:rPr>
-          <w:lang w:val="en-US"/>
-        </w:rPr>
-        <w:t>driver.FindElement</w:t>
-      </w:r>
-      <w:proofErr w:type="spellEnd"/>
-      <w:r>
-        <w:rPr>
-          <w:lang w:val="en-US"/>
-        </w:rPr>
-        <w:t>(</w:t>
-      </w:r>
-      <w:proofErr w:type="spellStart"/>
-      <w:r>
-        <w:rPr>
-          <w:lang w:val="en-US"/>
-        </w:rPr>
-        <w:t>By.CSS_Selector</w:t>
-      </w:r>
-      <w:proofErr w:type="spellEnd"/>
-      <w:r>
-        <w:rPr>
-          <w:lang w:val="en-US"/>
-        </w:rPr>
-        <w:t>("</w:t>
+        <w:t>Class (driver.FindElement(By.CSS_Selector("</w:t>
       </w:r>
       <w:r>
         <w:rPr>
@@ -4254,28 +4158,18 @@
         </w:rPr>
         <w:t xml:space="preserve"> </w:t>
       </w:r>
-      <w:proofErr w:type="spellStart"/>
-      <w:r>
-        <w:rPr>
-          <w:lang w:val="en-US"/>
-        </w:rPr>
-        <w:t>driver.FindElement</w:t>
-      </w:r>
-      <w:proofErr w:type="spellEnd"/>
-      <w:r>
-        <w:rPr>
-          <w:lang w:val="en-US"/>
-        </w:rPr>
-        <w:t>(</w:t>
-      </w:r>
-      <w:proofErr w:type="spellStart"/>
+      <w:r>
+        <w:rPr>
+          <w:lang w:val="en-US"/>
+        </w:rPr>
+        <w:t>driver.FindElement(</w:t>
+      </w:r>
       <w:r>
         <w:rPr>
           <w:lang w:val="en-US"/>
         </w:rPr>
         <w:t>By.ClassName</w:t>
       </w:r>
-      <w:proofErr w:type="spellEnd"/>
       <w:r>
         <w:rPr>
           <w:lang w:val="en-US"/>
@@ -4330,41 +4224,37 @@
         <w:rPr>
           <w:lang w:val="en-US"/>
         </w:rPr>
-        <w:t>Name (</w:t>
-      </w:r>
-      <w:proofErr w:type="spellStart"/>
-      <w:r>
-        <w:rPr>
-          <w:lang w:val="en-US"/>
-        </w:rPr>
-        <w:t>driver.FindElement</w:t>
-      </w:r>
-      <w:proofErr w:type="spellEnd"/>
-      <w:r>
-        <w:rPr>
-          <w:lang w:val="en-US"/>
-        </w:rPr>
-        <w:t>(</w:t>
-      </w:r>
-      <w:proofErr w:type="spellStart"/>
-      <w:r>
-        <w:rPr>
-          <w:lang w:val="en-US"/>
-        </w:rPr>
-        <w:t>By.CSS_Selector</w:t>
-      </w:r>
-      <w:proofErr w:type="spellEnd"/>
-      <w:r>
-        <w:rPr>
-          <w:lang w:val="en-US"/>
-        </w:rPr>
-        <w:t>("</w:t>
-      </w:r>
-      <w:r>
-        <w:rPr>
-          <w:lang w:val="en-US"/>
-        </w:rPr>
-        <w:t>[name=password]</w:t>
+        <w:t>Name (driver.FindElement(By.CSS_Selector("</w:t>
+      </w:r>
+      <w:r>
+        <w:rPr>
+          <w:lang w:val="en-US"/>
+        </w:rPr>
+        <w:t>[name=</w:t>
+      </w:r>
+      <w:r>
+        <w:rPr>
+          <w:lang w:val="en-US"/>
+        </w:rPr>
+        <w:t>'</w:t>
+      </w:r>
+      <w:r>
+        <w:rPr>
+          <w:lang w:val="en-US"/>
+        </w:rPr>
+        <w:t>password</w:t>
+      </w:r>
+      <w:r>
+        <w:rPr>
+          <w:lang w:val="en-US"/>
+        </w:rPr>
+        <w:t>'</w:t>
+      </w:r>
+      <w:r>
+        <w:rPr>
+          <w:lang w:val="en-US"/>
+        </w:rPr>
+        <w:t>]</w:t>
       </w:r>
       <w:r>
         <w:rPr>
@@ -4376,47 +4266,7 @@
         <w:rPr>
           <w:lang w:val="en-US"/>
         </w:rPr>
-        <w:t xml:space="preserve"> </w:t>
-      </w:r>
-      <w:proofErr w:type="spellStart"/>
-      <w:r>
-        <w:rPr>
-          <w:lang w:val="en-US"/>
-        </w:rPr>
-        <w:t>driver.FindElement</w:t>
-      </w:r>
-      <w:proofErr w:type="spellEnd"/>
-      <w:r>
-        <w:rPr>
-          <w:lang w:val="en-US"/>
-        </w:rPr>
-        <w:t>(</w:t>
-      </w:r>
-      <w:proofErr w:type="spellStart"/>
-      <w:r>
-        <w:rPr>
-          <w:lang w:val="en-US"/>
-        </w:rPr>
-        <w:t>By.Name</w:t>
-      </w:r>
-      <w:proofErr w:type="spellEnd"/>
-      <w:r>
-        <w:rPr>
-          <w:lang w:val="en-US"/>
-        </w:rPr>
-        <w:t>("</w:t>
-      </w:r>
-      <w:r>
-        <w:rPr>
-          <w:lang w:val="en-US"/>
-        </w:rPr>
-        <w:t>password</w:t>
-      </w:r>
-      <w:r>
-        <w:rPr>
-          <w:lang w:val="en-US"/>
-        </w:rPr>
-        <w:t>")</w:t>
+        <w:t xml:space="preserve"> driver.FindElement(By.Name("password")</w:t>
       </w:r>
       <w:r>
         <w:rPr>
@@ -4441,7 +4291,25 @@
         <w:rPr>
           <w:lang w:val="en-US"/>
         </w:rPr>
-        <w:t xml:space="preserve"> = search</w:t>
+        <w:t xml:space="preserve"> = </w:t>
+      </w:r>
+      <w:r>
+        <w:rPr>
+          <w:lang w:val="en-US"/>
+        </w:rPr>
+        <w:t>'</w:t>
+      </w:r>
+      <w:r>
+        <w:rPr>
+          <w:lang w:val="en-US"/>
+        </w:rPr>
+        <w:t>search</w:t>
+      </w:r>
+      <w:r>
+        <w:rPr>
+          <w:lang w:val="en-US"/>
+        </w:rPr>
+        <w:t>'</w:t>
       </w:r>
       <w:r>
         <w:rPr>
@@ -4466,7 +4334,25 @@
         <w:rPr>
           <w:lang w:val="en-US"/>
         </w:rPr>
-        <w:t>type = button</w:t>
+        <w:t xml:space="preserve">type = </w:t>
+      </w:r>
+      <w:r>
+        <w:rPr>
+          <w:lang w:val="en-US"/>
+        </w:rPr>
+        <w:t>'</w:t>
+      </w:r>
+      <w:r>
+        <w:rPr>
+          <w:lang w:val="en-US"/>
+        </w:rPr>
+        <w:t>button</w:t>
+      </w:r>
+      <w:r>
+        <w:rPr>
+          <w:lang w:val="en-US"/>
+        </w:rPr>
+        <w:t>'</w:t>
       </w:r>
       <w:r>
         <w:rPr>
@@ -4540,7 +4426,31 @@
         <w:rPr>
           <w:lang w:val="en-US"/>
         </w:rPr>
-        <w:t xml:space="preserve">"[name=email]" – </w:t>
+        <w:t>"[name=</w:t>
+      </w:r>
+      <w:r>
+        <w:rPr>
+          <w:lang w:val="en-US"/>
+        </w:rPr>
+        <w:t>'</w:t>
+      </w:r>
+      <w:r>
+        <w:rPr>
+          <w:lang w:val="en-US"/>
+        </w:rPr>
+        <w:t>email</w:t>
+      </w:r>
+      <w:r>
+        <w:rPr>
+          <w:lang w:val="en-US"/>
+        </w:rPr>
+        <w:t>'</w:t>
+      </w:r>
+      <w:r>
+        <w:rPr>
+          <w:lang w:val="en-US"/>
+        </w:rPr>
+        <w:t xml:space="preserve">]" – </w:t>
       </w:r>
       <w:r>
         <w:rPr>
@@ -4587,9 +4497,21 @@
       </w:r>
       <w:r>
         <w:rPr>
+          <w:lang w:val="ru-RU"/>
+        </w:rPr>
+        <w:t>'</w:t>
+      </w:r>
+      <w:r>
+        <w:rPr>
           <w:lang w:val="en-US"/>
         </w:rPr>
         <w:t>Name</w:t>
+      </w:r>
+      <w:r>
+        <w:rPr>
+          <w:lang w:val="ru-RU"/>
+        </w:rPr>
+        <w:t>'</w:t>
       </w:r>
       <w:r>
         <w:rPr>
@@ -4633,14 +4555,12 @@
         </w:rPr>
         <w:t>"[</w:t>
       </w:r>
-      <w:proofErr w:type="spellStart"/>
       <w:r>
         <w:rPr>
           <w:lang w:val="en-US"/>
         </w:rPr>
         <w:t>src</w:t>
       </w:r>
-      <w:proofErr w:type="spellEnd"/>
       <w:r>
         <w:rPr>
           <w:lang w:val="ru-RU"/>
@@ -4655,9 +4575,21 @@
       </w:r>
       <w:r>
         <w:rPr>
+          <w:lang w:val="ru-RU"/>
+        </w:rPr>
+        <w:t>'</w:t>
+      </w:r>
+      <w:r>
+        <w:rPr>
           <w:lang w:val="en-US"/>
         </w:rPr>
         <w:t>http</w:t>
+      </w:r>
+      <w:r>
+        <w:rPr>
+          <w:lang w:val="ru-RU"/>
+        </w:rPr>
+        <w:t>'</w:t>
       </w:r>
       <w:r>
         <w:rPr>
@@ -4701,17 +4633,15 @@
         </w:rPr>
         <w:t>"[</w:t>
       </w:r>
-      <w:proofErr w:type="spellStart"/>
       <w:r>
         <w:rPr>
           <w:lang w:val="en-US"/>
         </w:rPr>
         <w:t>src</w:t>
       </w:r>
-      <w:proofErr w:type="spellEnd"/>
-      <w:r>
-        <w:rPr>
-          <w:lang w:val="en-US"/>
+      <w:r>
+        <w:rPr>
+          <w:lang w:val="ru-RU"/>
         </w:rPr>
         <w:t>$</w:t>
       </w:r>
@@ -4723,9 +4653,27 @@
       </w:r>
       <w:r>
         <w:rPr>
-          <w:lang w:val="en-US"/>
-        </w:rPr>
-        <w:t>.pdf</w:t>
+          <w:lang w:val="ru-RU"/>
+        </w:rPr>
+        <w:t>'</w:t>
+      </w:r>
+      <w:r>
+        <w:rPr>
+          <w:lang w:val="ru-RU"/>
+        </w:rPr>
+        <w:t>.</w:t>
+      </w:r>
+      <w:r>
+        <w:rPr>
+          <w:lang w:val="en-US"/>
+        </w:rPr>
+        <w:t>pdf</w:t>
+      </w:r>
+      <w:r>
+        <w:rPr>
+          <w:lang w:val="ru-RU"/>
+        </w:rPr>
+        <w:t>'</w:t>
       </w:r>
       <w:r>
         <w:rPr>
@@ -4735,7 +4683,7 @@
       </w:r>
       <w:r>
         <w:rPr>
-          <w:lang w:val="en-US"/>
+          <w:lang w:val="ru-RU"/>
         </w:rPr>
         <w:t xml:space="preserve"> – </w:t>
       </w:r>
@@ -5049,6 +4997,12 @@
       </w:r>
       <w:r>
         <w:rPr>
+          <w:lang w:val="ru-RU"/>
+        </w:rPr>
+        <w:t>'</w:t>
+      </w:r>
+      <w:r>
+        <w:rPr>
           <w:lang w:val="en-US"/>
         </w:rPr>
         <w:t>email</w:t>
@@ -5057,6 +5011,12 @@
         <w:rPr>
           <w:lang w:val="ru-RU"/>
         </w:rPr>
+        <w:t>'</w:t>
+      </w:r>
+      <w:r>
+        <w:rPr>
+          <w:lang w:val="ru-RU"/>
+        </w:rPr>
         <w:t xml:space="preserve">]" – </w:t>
       </w:r>
       <w:r>
@@ -5112,21 +5072,31 @@
         <w:rPr>
           <w:lang w:val="en-US"/>
         </w:rPr>
-        <w:t>$$("</w:t>
-      </w:r>
-      <w:proofErr w:type="spellStart"/>
-      <w:r>
-        <w:rPr>
-          <w:lang w:val="en-US"/>
-        </w:rPr>
-        <w:t>label.error</w:t>
-      </w:r>
-      <w:proofErr w:type="spellEnd"/>
-      <w:r>
-        <w:rPr>
-          <w:lang w:val="en-US"/>
-        </w:rPr>
-        <w:t>[for=email]")</w:t>
+        <w:t>$$("label.error[for=</w:t>
+      </w:r>
+      <w:r>
+        <w:rPr>
+          <w:lang w:val="en-US"/>
+        </w:rPr>
+        <w:t>'</w:t>
+      </w:r>
+      <w:r>
+        <w:rPr>
+          <w:lang w:val="en-US"/>
+        </w:rPr>
+        <w:t>email</w:t>
+      </w:r>
+      <w:r>
+        <w:rPr>
+          <w:lang w:val="en-US"/>
+        </w:rPr>
+        <w:t>'</w:t>
+      </w:r>
+      <w:r>
+        <w:rPr>
+          <w:lang w:val="en-US"/>
+        </w:rPr>
+        <w:t>]")</w:t>
       </w:r>
       <w:r>
         <w:rPr>
@@ -5150,31 +5120,31 @@
         <w:rPr>
           <w:lang w:val="en-US"/>
         </w:rPr>
-        <w:t>$$("</w:t>
-      </w:r>
-      <w:r>
-        <w:rPr>
-          <w:lang w:val="en-US"/>
-        </w:rPr>
-        <w:t>label.</w:t>
-      </w:r>
-      <w:r>
-        <w:rPr>
-          <w:lang w:val="en-US"/>
-        </w:rPr>
-        <w:t>[for=email]</w:t>
-      </w:r>
-      <w:r>
-        <w:rPr>
-          <w:lang w:val="en-US"/>
-        </w:rPr>
-        <w:t>.error</w:t>
-      </w:r>
-      <w:r>
-        <w:rPr>
-          <w:lang w:val="en-US"/>
-        </w:rPr>
-        <w:t>")</w:t>
+        <w:t>$$("label.[for=</w:t>
+      </w:r>
+      <w:r>
+        <w:rPr>
+          <w:lang w:val="en-US"/>
+        </w:rPr>
+        <w:t>'</w:t>
+      </w:r>
+      <w:r>
+        <w:rPr>
+          <w:lang w:val="en-US"/>
+        </w:rPr>
+        <w:t>email</w:t>
+      </w:r>
+      <w:r>
+        <w:rPr>
+          <w:lang w:val="en-US"/>
+        </w:rPr>
+        <w:t>'</w:t>
+      </w:r>
+      <w:r>
+        <w:rPr>
+          <w:lang w:val="en-US"/>
+        </w:rPr>
+        <w:t>].error")</w:t>
       </w:r>
       <w:r>
         <w:rPr>
@@ -5198,13 +5168,37 @@
         <w:rPr>
           <w:lang w:val="en-US"/>
         </w:rPr>
-        <w:t>$$("label.[for=email]</w:t>
-      </w:r>
-      <w:r>
-        <w:rPr>
-          <w:lang w:val="en-US"/>
-        </w:rPr>
-        <w:t>[class=</w:t>
+        <w:t>$$("label.[for=</w:t>
+      </w:r>
+      <w:r>
+        <w:rPr>
+          <w:lang w:val="en-US"/>
+        </w:rPr>
+        <w:t>'</w:t>
+      </w:r>
+      <w:r>
+        <w:rPr>
+          <w:lang w:val="en-US"/>
+        </w:rPr>
+        <w:t>email</w:t>
+      </w:r>
+      <w:r>
+        <w:rPr>
+          <w:lang w:val="en-US"/>
+        </w:rPr>
+        <w:t>'</w:t>
+      </w:r>
+      <w:r>
+        <w:rPr>
+          <w:lang w:val="en-US"/>
+        </w:rPr>
+        <w:t>][class=</w:t>
+      </w:r>
+      <w:r>
+        <w:rPr>
+          <w:lang w:val="en-US"/>
+        </w:rPr>
+        <w:t>'</w:t>
       </w:r>
       <w:r>
         <w:rPr>
@@ -5216,13 +5210,13 @@
         <w:rPr>
           <w:lang w:val="en-US"/>
         </w:rPr>
-        <w:t>]</w:t>
-      </w:r>
-      <w:r>
-        <w:rPr>
-          <w:lang w:val="en-US"/>
-        </w:rPr>
-        <w:t>")</w:t>
+        <w:t>'</w:t>
+      </w:r>
+      <w:r>
+        <w:rPr>
+          <w:lang w:val="en-US"/>
+        </w:rPr>
+        <w:t>]")</w:t>
       </w:r>
     </w:p>
     <w:p>
@@ -5314,21 +5308,31 @@
         <w:rPr>
           <w:lang w:val="en-US"/>
         </w:rPr>
-        <w:t>"</w:t>
-      </w:r>
-      <w:proofErr w:type="spellStart"/>
-      <w:r>
-        <w:rPr>
-          <w:lang w:val="en-US"/>
-        </w:rPr>
-        <w:t>input:not</w:t>
-      </w:r>
-      <w:proofErr w:type="spellEnd"/>
-      <w:r>
-        <w:rPr>
-          <w:lang w:val="en-US"/>
-        </w:rPr>
-        <w:t xml:space="preserve">([type=text])" – </w:t>
+        <w:t>"input:not([type=</w:t>
+      </w:r>
+      <w:r>
+        <w:rPr>
+          <w:lang w:val="en-US"/>
+        </w:rPr>
+        <w:t>'</w:t>
+      </w:r>
+      <w:r>
+        <w:rPr>
+          <w:lang w:val="en-US"/>
+        </w:rPr>
+        <w:t>text</w:t>
+      </w:r>
+      <w:r>
+        <w:rPr>
+          <w:lang w:val="en-US"/>
+        </w:rPr>
+        <w:t>'</w:t>
+      </w:r>
+      <w:r>
+        <w:rPr>
+          <w:lang w:val="en-US"/>
+        </w:rPr>
+        <w:t xml:space="preserve">])" – </w:t>
       </w:r>
       <w:r>
         <w:rPr>
@@ -5378,25 +5382,23 @@
         </w:rPr>
         <w:t>([</w:t>
       </w:r>
-      <w:proofErr w:type="spellStart"/>
       <w:r>
         <w:rPr>
           <w:lang w:val="en-US"/>
         </w:rPr>
         <w:t>href</w:t>
       </w:r>
-      <w:proofErr w:type="spellEnd"/>
-      <w:r>
-        <w:rPr>
-          <w:lang w:val="ru-RU"/>
-        </w:rPr>
-        <w:t>^</w:t>
-      </w:r>
-      <w:r>
-        <w:rPr>
-          <w:lang w:val="ru-RU"/>
-        </w:rPr>
-        <w:t>=</w:t>
+      <w:r>
+        <w:rPr>
+          <w:lang w:val="ru-RU"/>
+        </w:rPr>
+        <w:t>^=</w:t>
+      </w:r>
+      <w:r>
+        <w:rPr>
+          <w:lang w:val="ru-RU"/>
+        </w:rPr>
+        <w:t>'</w:t>
       </w:r>
       <w:r>
         <w:rPr>
@@ -5408,13 +5410,13 @@
         <w:rPr>
           <w:lang w:val="ru-RU"/>
         </w:rPr>
-        <w:t>])"</w:t>
-      </w:r>
-      <w:r>
-        <w:rPr>
-          <w:lang w:val="ru-RU"/>
-        </w:rPr>
-        <w:t xml:space="preserve"> – </w:t>
+        <w:t>'</w:t>
+      </w:r>
+      <w:r>
+        <w:rPr>
+          <w:lang w:val="ru-RU"/>
+        </w:rPr>
+        <w:t xml:space="preserve">])" – </w:t>
       </w:r>
       <w:r>
         <w:rPr>
@@ -5446,14 +5448,12 @@
         </w:rPr>
         <w:t xml:space="preserve">Атрибут </w:t>
       </w:r>
-      <w:proofErr w:type="spellStart"/>
       <w:r>
         <w:rPr>
           <w:lang w:val="en-US"/>
         </w:rPr>
         <w:t>href</w:t>
       </w:r>
-      <w:proofErr w:type="spellEnd"/>
       <w:r>
         <w:rPr>
           <w:lang w:val="ru-RU"/>
@@ -5552,6 +5552,8 @@
         </w:rPr>
         <w:t xml:space="preserve"> – </w:t>
       </w:r>
+      <w:bookmarkStart w:id="0" w:name="_GoBack"/>
+      <w:bookmarkEnd w:id="0"/>
       <w:r>
         <w:rPr>
           <w:lang w:val="en-US"/>
@@ -5784,13 +5786,7 @@
         <w:rPr>
           <w:lang w:val="ru-RU"/>
         </w:rPr>
-        <w:t>"</w:t>
-      </w:r>
-      <w:r>
-        <w:rPr>
-          <w:lang w:val="ru-RU"/>
-        </w:rPr>
-        <w:t xml:space="preserve"> – </w:t>
+        <w:t xml:space="preserve">" – </w:t>
       </w:r>
       <w:r>
         <w:rPr>
@@ -5898,13 +5894,7 @@
         <w:rPr>
           <w:lang w:val="ru-RU"/>
         </w:rPr>
-        <w:t>"</w:t>
-      </w:r>
-      <w:r>
-        <w:rPr>
-          <w:lang w:val="ru-RU"/>
-        </w:rPr>
-        <w:t xml:space="preserve"> – </w:t>
+        <w:t xml:space="preserve">" – </w:t>
       </w:r>
       <w:r>
         <w:rPr>
@@ -5988,13 +5978,7 @@
         <w:rPr>
           <w:lang w:val="ru-RU"/>
         </w:rPr>
-        <w:t>(1)</w:t>
-      </w:r>
-      <w:r>
-        <w:rPr>
-          <w:lang w:val="ru-RU"/>
-        </w:rPr>
-        <w:t>"</w:t>
+        <w:t>(1)"</w:t>
       </w:r>
       <w:r>
         <w:rPr>
@@ -6042,13 +6026,7 @@
         <w:rPr>
           <w:lang w:val="ru-RU"/>
         </w:rPr>
-        <w:t xml:space="preserve"> &gt;</w:t>
-      </w:r>
-      <w:r>
-        <w:rPr>
-          <w:lang w:val="ru-RU"/>
-        </w:rPr>
-        <w:t xml:space="preserve"> </w:t>
+        <w:t xml:space="preserve"> &gt; </w:t>
       </w:r>
       <w:r>
         <w:rPr>
@@ -6096,13 +6074,7 @@
         <w:rPr>
           <w:lang w:val="ru-RU"/>
         </w:rPr>
-        <w:t>(1)"</w:t>
-      </w:r>
-      <w:r>
-        <w:rPr>
-          <w:lang w:val="ru-RU"/>
-        </w:rPr>
-        <w:t xml:space="preserve"> – </w:t>
+        <w:t xml:space="preserve">(1)" – </w:t>
       </w:r>
       <w:r>
         <w:rPr>
@@ -6110,8 +6082,6 @@
         </w:rPr>
         <w:t>из всех детей родителя выбирается нужный тип, после чего выбирается его номер.</w:t>
       </w:r>
-      <w:bookmarkStart w:id="0" w:name="_GoBack"/>
-      <w:bookmarkEnd w:id="0"/>
     </w:p>
     <w:sectPr>
       <w:pgSz w:w="11906" w:h="16838"/>

--- a/Lecture notes/Selenium WebDriver + C#.docx
+++ b/Lecture notes/Selenium WebDriver + C#.docx
@@ -5552,8 +5552,6 @@
         </w:rPr>
         <w:t xml:space="preserve"> – </w:t>
       </w:r>
-      <w:bookmarkStart w:id="0" w:name="_GoBack"/>
-      <w:bookmarkEnd w:id="0"/>
       <w:r>
         <w:rPr>
           <w:lang w:val="en-US"/>
@@ -6016,6 +6014,7 @@
         </w:rPr>
         <w:t>#</w:t>
       </w:r>
+      <w:proofErr w:type="gramStart"/>
       <w:r>
         <w:rPr>
           <w:lang w:val="en-US"/>
@@ -6026,7 +6025,14 @@
         <w:rPr>
           <w:lang w:val="ru-RU"/>
         </w:rPr>
-        <w:t xml:space="preserve"> &gt; </w:t>
+        <w:t xml:space="preserve"> &gt;</w:t>
+      </w:r>
+      <w:proofErr w:type="gramEnd"/>
+      <w:r>
+        <w:rPr>
+          <w:lang w:val="ru-RU"/>
+        </w:rPr>
+        <w:t xml:space="preserve"> </w:t>
       </w:r>
       <w:r>
         <w:rPr>
@@ -6082,6 +6088,281 @@
         </w:rPr>
         <w:t>из всех детей родителя выбирается нужный тип, после чего выбирается его номер.</w:t>
       </w:r>
+    </w:p>
+    <w:p>
+      <w:pPr>
+        <w:rPr>
+          <w:lang w:val="ru-RU"/>
+        </w:rPr>
+      </w:pPr>
+    </w:p>
+    <w:p>
+      <w:pPr>
+        <w:pStyle w:val="2"/>
+        <w:rPr>
+          <w:lang w:val="en-US"/>
+        </w:rPr>
+      </w:pPr>
+      <w:r>
+        <w:rPr>
+          <w:lang w:val="en-US"/>
+        </w:rPr>
+        <w:t>Alert</w:t>
+      </w:r>
+    </w:p>
+    <w:p>
+      <w:pPr>
+        <w:rPr>
+          <w:lang w:val="en-US"/>
+        </w:rPr>
+      </w:pPr>
+      <w:r>
+        <w:rPr>
+          <w:lang w:val="en-US"/>
+        </w:rPr>
+        <w:t xml:space="preserve">Alert </w:t>
+      </w:r>
+      <w:proofErr w:type="spellStart"/>
+      <w:r>
+        <w:rPr>
+          <w:lang w:val="en-US"/>
+        </w:rPr>
+        <w:t>alert</w:t>
+      </w:r>
+      <w:proofErr w:type="spellEnd"/>
+      <w:r>
+        <w:rPr>
+          <w:lang w:val="en-US"/>
+        </w:rPr>
+        <w:t xml:space="preserve"> = </w:t>
+      </w:r>
+      <w:proofErr w:type="spellStart"/>
+      <w:proofErr w:type="gramStart"/>
+      <w:r>
+        <w:rPr>
+          <w:lang w:val="en-US"/>
+        </w:rPr>
+        <w:t>driver.switchTo</w:t>
+      </w:r>
+      <w:proofErr w:type="spellEnd"/>
+      <w:proofErr w:type="gramEnd"/>
+      <w:r>
+        <w:rPr>
+          <w:lang w:val="en-US"/>
+        </w:rPr>
+        <w:t>().alert()</w:t>
+      </w:r>
+    </w:p>
+    <w:p>
+      <w:pPr>
+        <w:rPr>
+          <w:lang w:val="en-US"/>
+        </w:rPr>
+      </w:pPr>
+      <w:r>
+        <w:rPr>
+          <w:lang w:val="en-US"/>
+        </w:rPr>
+        <w:t xml:space="preserve">Alert </w:t>
+      </w:r>
+      <w:proofErr w:type="spellStart"/>
+      <w:r>
+        <w:rPr>
+          <w:lang w:val="en-US"/>
+        </w:rPr>
+        <w:t>alert</w:t>
+      </w:r>
+      <w:proofErr w:type="spellEnd"/>
+      <w:r>
+        <w:rPr>
+          <w:lang w:val="en-US"/>
+        </w:rPr>
+        <w:t xml:space="preserve"> = </w:t>
+      </w:r>
+      <w:proofErr w:type="spellStart"/>
+      <w:proofErr w:type="gramStart"/>
+      <w:r>
+        <w:rPr>
+          <w:lang w:val="en-US"/>
+        </w:rPr>
+        <w:t>wait.until</w:t>
+      </w:r>
+      <w:proofErr w:type="spellEnd"/>
+      <w:proofErr w:type="gramEnd"/>
+      <w:r>
+        <w:rPr>
+          <w:lang w:val="en-US"/>
+        </w:rPr>
+        <w:t>(</w:t>
+      </w:r>
+      <w:proofErr w:type="spellStart"/>
+      <w:r>
+        <w:rPr>
+          <w:lang w:val="en-US"/>
+        </w:rPr>
+        <w:t>alertsPresent</w:t>
+      </w:r>
+      <w:proofErr w:type="spellEnd"/>
+      <w:r>
+        <w:rPr>
+          <w:lang w:val="en-US"/>
+        </w:rPr>
+        <w:t>())</w:t>
+      </w:r>
+    </w:p>
+    <w:p>
+      <w:pPr>
+        <w:rPr>
+          <w:lang w:val="en-US"/>
+        </w:rPr>
+      </w:pPr>
+      <w:proofErr w:type="spellStart"/>
+      <w:r>
+        <w:rPr>
+          <w:lang w:val="en-US"/>
+        </w:rPr>
+        <w:t>Alert.getText</w:t>
+      </w:r>
+      <w:proofErr w:type="spellEnd"/>
+      <w:r>
+        <w:rPr>
+          <w:lang w:val="en-US"/>
+        </w:rPr>
+        <w:t xml:space="preserve">() / </w:t>
+      </w:r>
+      <w:proofErr w:type="spellStart"/>
+      <w:proofErr w:type="gramStart"/>
+      <w:r>
+        <w:rPr>
+          <w:lang w:val="en-US"/>
+        </w:rPr>
+        <w:t>alret.sendKeys</w:t>
+      </w:r>
+      <w:proofErr w:type="spellEnd"/>
+      <w:proofErr w:type="gramEnd"/>
+      <w:r>
+        <w:rPr>
+          <w:lang w:val="en-US"/>
+        </w:rPr>
+        <w:t>()</w:t>
+      </w:r>
+    </w:p>
+    <w:p>
+      <w:pPr>
+        <w:rPr>
+          <w:lang w:val="en-US"/>
+        </w:rPr>
+      </w:pPr>
+      <w:proofErr w:type="spellStart"/>
+      <w:r>
+        <w:rPr>
+          <w:lang w:val="en-US"/>
+        </w:rPr>
+        <w:t>Alert.accept</w:t>
+      </w:r>
+      <w:proofErr w:type="spellEnd"/>
+      <w:r>
+        <w:rPr>
+          <w:lang w:val="en-US"/>
+        </w:rPr>
+        <w:t xml:space="preserve">() / </w:t>
+      </w:r>
+      <w:proofErr w:type="spellStart"/>
+      <w:proofErr w:type="gramStart"/>
+      <w:r>
+        <w:rPr>
+          <w:lang w:val="en-US"/>
+        </w:rPr>
+        <w:t>alert.dismiss</w:t>
+      </w:r>
+      <w:proofErr w:type="spellEnd"/>
+      <w:proofErr w:type="gramEnd"/>
+      <w:r>
+        <w:rPr>
+          <w:lang w:val="en-US"/>
+        </w:rPr>
+        <w:t>()</w:t>
+      </w:r>
+    </w:p>
+    <w:p>
+      <w:pPr>
+        <w:rPr>
+          <w:lang w:val="en-US"/>
+        </w:rPr>
+      </w:pPr>
+      <w:proofErr w:type="spellStart"/>
+      <w:r>
+        <w:rPr>
+          <w:lang w:val="en-US"/>
+        </w:rPr>
+        <w:t>Caps.setCapability</w:t>
+      </w:r>
+      <w:proofErr w:type="spellEnd"/>
+      <w:r>
+        <w:rPr>
+          <w:lang w:val="en-US"/>
+        </w:rPr>
+        <w:t>("</w:t>
+      </w:r>
+      <w:proofErr w:type="spellStart"/>
+      <w:r>
+        <w:rPr>
+          <w:lang w:val="en-US"/>
+        </w:rPr>
+        <w:t>unexpectedAlertBehaivor</w:t>
+      </w:r>
+      <w:proofErr w:type="spellEnd"/>
+      <w:r>
+        <w:rPr>
+          <w:lang w:val="en-US"/>
+        </w:rPr>
+        <w:t xml:space="preserve">", "dismiss") – </w:t>
+      </w:r>
+      <w:r>
+        <w:rPr>
+          <w:lang w:val="ru-RU"/>
+        </w:rPr>
+        <w:t>если</w:t>
+      </w:r>
+      <w:r>
+        <w:rPr>
+          <w:lang w:val="en-US"/>
+        </w:rPr>
+        <w:t xml:space="preserve"> </w:t>
+      </w:r>
+      <w:r>
+        <w:rPr>
+          <w:lang w:val="en-US"/>
+        </w:rPr>
+        <w:t xml:space="preserve">alert </w:t>
+      </w:r>
+      <w:r>
+        <w:rPr>
+          <w:lang w:val="ru-RU"/>
+        </w:rPr>
+        <w:t>появляется</w:t>
+      </w:r>
+      <w:r>
+        <w:rPr>
+          <w:lang w:val="en-US"/>
+        </w:rPr>
+        <w:t xml:space="preserve"> </w:t>
+      </w:r>
+      <w:r>
+        <w:rPr>
+          <w:lang w:val="ru-RU"/>
+        </w:rPr>
+        <w:t>внезапно</w:t>
+      </w:r>
+    </w:p>
+    <w:p>
+      <w:pPr>
+        <w:rPr>
+          <w:lang w:val="en-US"/>
+        </w:rPr>
+      </w:pPr>
+      <w:bookmarkStart w:id="0" w:name="_GoBack"/>
+      <w:bookmarkEnd w:id="0"/>
     </w:p>
     <w:sectPr>
       <w:pgSz w:w="11906" w:h="16838"/>

--- a/Lecture notes/Selenium WebDriver + C#.docx
+++ b/Lecture notes/Selenium WebDriver + C#.docx
@@ -6014,7 +6014,6 @@
         </w:rPr>
         <w:t>#</w:t>
       </w:r>
-      <w:proofErr w:type="gramStart"/>
       <w:r>
         <w:rPr>
           <w:lang w:val="en-US"/>
@@ -6025,12 +6024,157 @@
         <w:rPr>
           <w:lang w:val="ru-RU"/>
         </w:rPr>
-        <w:t xml:space="preserve"> &gt;</w:t>
-      </w:r>
-      <w:proofErr w:type="gramEnd"/>
-      <w:r>
-        <w:rPr>
-          <w:lang w:val="ru-RU"/>
+        <w:t xml:space="preserve"> &gt; </w:t>
+      </w:r>
+      <w:r>
+        <w:rPr>
+          <w:lang w:val="en-US"/>
+        </w:rPr>
+        <w:t>div</w:t>
+      </w:r>
+      <w:r>
+        <w:rPr>
+          <w:lang w:val="ru-RU"/>
+        </w:rPr>
+        <w:t>:</w:t>
+      </w:r>
+      <w:r>
+        <w:rPr>
+          <w:lang w:val="en-US"/>
+        </w:rPr>
+        <w:t>nth</w:t>
+      </w:r>
+      <w:r>
+        <w:rPr>
+          <w:lang w:val="ru-RU"/>
+        </w:rPr>
+        <w:t>-</w:t>
+      </w:r>
+      <w:r>
+        <w:rPr>
+          <w:lang w:val="en-US"/>
+        </w:rPr>
+        <w:t>of</w:t>
+      </w:r>
+      <w:r>
+        <w:rPr>
+          <w:lang w:val="ru-RU"/>
+        </w:rPr>
+        <w:t>-</w:t>
+      </w:r>
+      <w:r>
+        <w:rPr>
+          <w:lang w:val="en-US"/>
+        </w:rPr>
+        <w:t>type</w:t>
+      </w:r>
+      <w:r>
+        <w:rPr>
+          <w:lang w:val="ru-RU"/>
+        </w:rPr>
+        <w:t xml:space="preserve">(1)" – </w:t>
+      </w:r>
+      <w:r>
+        <w:rPr>
+          <w:lang w:val="ru-RU"/>
+        </w:rPr>
+        <w:t>из всех детей родителя выбирается нужный тип, после чего выбирается его номер.</w:t>
+      </w:r>
+    </w:p>
+    <w:p>
+      <w:pPr>
+        <w:rPr>
+          <w:lang w:val="ru-RU"/>
+        </w:rPr>
+      </w:pPr>
+    </w:p>
+    <w:p>
+      <w:pPr>
+        <w:pStyle w:val="2"/>
+        <w:rPr>
+          <w:lang w:val="en-US"/>
+        </w:rPr>
+      </w:pPr>
+      <w:r>
+        <w:rPr>
+          <w:lang w:val="en-US"/>
+        </w:rPr>
+        <w:t>Alert</w:t>
+      </w:r>
+    </w:p>
+    <w:p>
+      <w:pPr>
+        <w:rPr>
+          <w:lang w:val="en-US"/>
+        </w:rPr>
+      </w:pPr>
+      <w:r>
+        <w:rPr>
+          <w:lang w:val="en-US"/>
+        </w:rPr>
+        <w:t>Alert alert = driver.switchTo().alert()</w:t>
+      </w:r>
+    </w:p>
+    <w:p>
+      <w:pPr>
+        <w:rPr>
+          <w:lang w:val="en-US"/>
+        </w:rPr>
+      </w:pPr>
+      <w:r>
+        <w:rPr>
+          <w:lang w:val="en-US"/>
+        </w:rPr>
+        <w:t>Alert alert = wait.until(alertsPresent())</w:t>
+      </w:r>
+    </w:p>
+    <w:p>
+      <w:pPr>
+        <w:rPr>
+          <w:lang w:val="en-US"/>
+        </w:rPr>
+      </w:pPr>
+      <w:r>
+        <w:rPr>
+          <w:lang w:val="en-US"/>
+        </w:rPr>
+        <w:t>Alert.getText() / alret.sendKeys()</w:t>
+      </w:r>
+    </w:p>
+    <w:p>
+      <w:pPr>
+        <w:rPr>
+          <w:lang w:val="en-US"/>
+        </w:rPr>
+      </w:pPr>
+      <w:r>
+        <w:rPr>
+          <w:lang w:val="en-US"/>
+        </w:rPr>
+        <w:t>Alert.accept() / alert.dismiss()</w:t>
+      </w:r>
+    </w:p>
+    <w:p>
+      <w:pPr>
+        <w:rPr>
+          <w:lang w:val="en-US"/>
+        </w:rPr>
+      </w:pPr>
+      <w:r>
+        <w:rPr>
+          <w:lang w:val="en-US"/>
+        </w:rPr>
+        <w:t xml:space="preserve">Caps.setCapability("unexpectedAlertBehaivor", "dismiss") – </w:t>
+      </w:r>
+      <w:r>
+        <w:rPr>
+          <w:lang w:val="ru-RU"/>
+        </w:rPr>
+        <w:t>если</w:t>
+      </w:r>
+      <w:r>
+        <w:rPr>
+          <w:lang w:val="en-US"/>
         </w:rPr>
         <w:t xml:space="preserve"> </w:t>
       </w:r>
@@ -6038,63 +6182,26 @@
         <w:rPr>
           <w:lang w:val="en-US"/>
         </w:rPr>
-        <w:t>div</w:t>
-      </w:r>
-      <w:r>
-        <w:rPr>
-          <w:lang w:val="ru-RU"/>
-        </w:rPr>
-        <w:t>:</w:t>
-      </w:r>
-      <w:r>
-        <w:rPr>
-          <w:lang w:val="en-US"/>
-        </w:rPr>
-        <w:t>nth</w:t>
-      </w:r>
-      <w:r>
-        <w:rPr>
-          <w:lang w:val="ru-RU"/>
-        </w:rPr>
-        <w:t>-</w:t>
-      </w:r>
-      <w:r>
-        <w:rPr>
-          <w:lang w:val="en-US"/>
-        </w:rPr>
-        <w:t>of</w:t>
-      </w:r>
-      <w:r>
-        <w:rPr>
-          <w:lang w:val="ru-RU"/>
-        </w:rPr>
-        <w:t>-</w:t>
-      </w:r>
-      <w:r>
-        <w:rPr>
-          <w:lang w:val="en-US"/>
-        </w:rPr>
-        <w:t>type</w:t>
-      </w:r>
-      <w:r>
-        <w:rPr>
-          <w:lang w:val="ru-RU"/>
-        </w:rPr>
-        <w:t xml:space="preserve">(1)" – </w:t>
-      </w:r>
-      <w:r>
-        <w:rPr>
-          <w:lang w:val="ru-RU"/>
-        </w:rPr>
-        <w:t>из всех детей родителя выбирается нужный тип, после чего выбирается его номер.</w:t>
-      </w:r>
-    </w:p>
-    <w:p>
-      <w:pPr>
-        <w:rPr>
-          <w:lang w:val="ru-RU"/>
-        </w:rPr>
-      </w:pPr>
+        <w:t xml:space="preserve">alert </w:t>
+      </w:r>
+      <w:r>
+        <w:rPr>
+          <w:lang w:val="ru-RU"/>
+        </w:rPr>
+        <w:t>появляется</w:t>
+      </w:r>
+      <w:r>
+        <w:rPr>
+          <w:lang w:val="en-US"/>
+        </w:rPr>
+        <w:t xml:space="preserve"> </w:t>
+      </w:r>
+      <w:r>
+        <w:rPr>
+          <w:lang w:val="ru-RU"/>
+        </w:rPr>
+        <w:t>внезапно</w:t>
+      </w:r>
     </w:p>
     <w:p>
       <w:pPr>
@@ -6107,262 +6214,214 @@
         <w:rPr>
           <w:lang w:val="en-US"/>
         </w:rPr>
-        <w:t>Alert</w:t>
-      </w:r>
-    </w:p>
-    <w:p>
-      <w:pPr>
-        <w:rPr>
-          <w:lang w:val="en-US"/>
-        </w:rPr>
-      </w:pPr>
-      <w:r>
-        <w:rPr>
-          <w:lang w:val="en-US"/>
-        </w:rPr>
-        <w:t xml:space="preserve">Alert </w:t>
-      </w:r>
-      <w:proofErr w:type="spellStart"/>
-      <w:r>
-        <w:rPr>
-          <w:lang w:val="en-US"/>
-        </w:rPr>
-        <w:t>alert</w:t>
-      </w:r>
-      <w:proofErr w:type="spellEnd"/>
-      <w:r>
-        <w:rPr>
-          <w:lang w:val="en-US"/>
-        </w:rPr>
-        <w:t xml:space="preserve"> = </w:t>
-      </w:r>
-      <w:proofErr w:type="spellStart"/>
-      <w:proofErr w:type="gramStart"/>
-      <w:r>
-        <w:rPr>
-          <w:lang w:val="en-US"/>
-        </w:rPr>
-        <w:t>driver.switchTo</w:t>
-      </w:r>
-      <w:proofErr w:type="spellEnd"/>
-      <w:proofErr w:type="gramEnd"/>
-      <w:r>
-        <w:rPr>
-          <w:lang w:val="en-US"/>
-        </w:rPr>
-        <w:t>().alert()</w:t>
-      </w:r>
-    </w:p>
-    <w:p>
-      <w:pPr>
-        <w:rPr>
-          <w:lang w:val="en-US"/>
-        </w:rPr>
-      </w:pPr>
-      <w:r>
-        <w:rPr>
-          <w:lang w:val="en-US"/>
-        </w:rPr>
-        <w:t xml:space="preserve">Alert </w:t>
-      </w:r>
-      <w:proofErr w:type="spellStart"/>
-      <w:r>
-        <w:rPr>
-          <w:lang w:val="en-US"/>
-        </w:rPr>
-        <w:t>alert</w:t>
-      </w:r>
-      <w:proofErr w:type="spellEnd"/>
-      <w:r>
-        <w:rPr>
-          <w:lang w:val="en-US"/>
-        </w:rPr>
-        <w:t xml:space="preserve"> = </w:t>
-      </w:r>
-      <w:proofErr w:type="spellStart"/>
-      <w:proofErr w:type="gramStart"/>
-      <w:r>
-        <w:rPr>
-          <w:lang w:val="en-US"/>
-        </w:rPr>
-        <w:t>wait.until</w:t>
-      </w:r>
-      <w:proofErr w:type="spellEnd"/>
-      <w:proofErr w:type="gramEnd"/>
-      <w:r>
-        <w:rPr>
-          <w:lang w:val="en-US"/>
-        </w:rPr>
-        <w:t>(</w:t>
-      </w:r>
-      <w:proofErr w:type="spellStart"/>
-      <w:r>
-        <w:rPr>
-          <w:lang w:val="en-US"/>
-        </w:rPr>
-        <w:t>alertsPresent</w:t>
-      </w:r>
-      <w:proofErr w:type="spellEnd"/>
-      <w:r>
-        <w:rPr>
-          <w:lang w:val="en-US"/>
-        </w:rPr>
-        <w:t>())</w:t>
-      </w:r>
-    </w:p>
-    <w:p>
-      <w:pPr>
-        <w:rPr>
-          <w:lang w:val="en-US"/>
-        </w:rPr>
-      </w:pPr>
-      <w:proofErr w:type="spellStart"/>
-      <w:r>
-        <w:rPr>
-          <w:lang w:val="en-US"/>
-        </w:rPr>
-        <w:t>Alert.getText</w:t>
-      </w:r>
-      <w:proofErr w:type="spellEnd"/>
-      <w:r>
-        <w:rPr>
-          <w:lang w:val="en-US"/>
-        </w:rPr>
-        <w:t xml:space="preserve">() / </w:t>
-      </w:r>
-      <w:proofErr w:type="spellStart"/>
-      <w:proofErr w:type="gramStart"/>
-      <w:r>
-        <w:rPr>
-          <w:lang w:val="en-US"/>
-        </w:rPr>
-        <w:t>alret.sendKeys</w:t>
-      </w:r>
-      <w:proofErr w:type="spellEnd"/>
-      <w:proofErr w:type="gramEnd"/>
-      <w:r>
-        <w:rPr>
-          <w:lang w:val="en-US"/>
-        </w:rPr>
-        <w:t>()</w:t>
-      </w:r>
-    </w:p>
-    <w:p>
-      <w:pPr>
-        <w:rPr>
-          <w:lang w:val="en-US"/>
-        </w:rPr>
-      </w:pPr>
-      <w:proofErr w:type="spellStart"/>
-      <w:r>
-        <w:rPr>
-          <w:lang w:val="en-US"/>
-        </w:rPr>
-        <w:t>Alert.accept</w:t>
-      </w:r>
-      <w:proofErr w:type="spellEnd"/>
-      <w:r>
-        <w:rPr>
-          <w:lang w:val="en-US"/>
-        </w:rPr>
-        <w:t xml:space="preserve">() / </w:t>
-      </w:r>
-      <w:proofErr w:type="spellStart"/>
-      <w:proofErr w:type="gramStart"/>
-      <w:r>
-        <w:rPr>
-          <w:lang w:val="en-US"/>
-        </w:rPr>
-        <w:t>alert.dismiss</w:t>
-      </w:r>
-      <w:proofErr w:type="spellEnd"/>
-      <w:proofErr w:type="gramEnd"/>
-      <w:r>
-        <w:rPr>
-          <w:lang w:val="en-US"/>
-        </w:rPr>
-        <w:t>()</w:t>
-      </w:r>
-    </w:p>
-    <w:p>
-      <w:pPr>
-        <w:rPr>
-          <w:lang w:val="en-US"/>
-        </w:rPr>
-      </w:pPr>
-      <w:proofErr w:type="spellStart"/>
-      <w:r>
-        <w:rPr>
-          <w:lang w:val="en-US"/>
-        </w:rPr>
-        <w:t>Caps.setCapability</w:t>
-      </w:r>
-      <w:proofErr w:type="spellEnd"/>
-      <w:r>
-        <w:rPr>
-          <w:lang w:val="en-US"/>
-        </w:rPr>
-        <w:t>("</w:t>
-      </w:r>
-      <w:proofErr w:type="spellStart"/>
-      <w:r>
-        <w:rPr>
-          <w:lang w:val="en-US"/>
-        </w:rPr>
-        <w:t>unexpectedAlertBehaivor</w:t>
-      </w:r>
-      <w:proofErr w:type="spellEnd"/>
-      <w:r>
-        <w:rPr>
-          <w:lang w:val="en-US"/>
-        </w:rPr>
-        <w:t xml:space="preserve">", "dismiss") – </w:t>
-      </w:r>
-      <w:r>
-        <w:rPr>
-          <w:lang w:val="ru-RU"/>
-        </w:rPr>
-        <w:t>если</w:t>
-      </w:r>
-      <w:r>
-        <w:rPr>
+        <w:t>JS</w:t>
+      </w:r>
+    </w:p>
+    <w:p>
+      <w:pPr>
+        <w:autoSpaceDE w:val="0"/>
+        <w:autoSpaceDN w:val="0"/>
+        <w:adjustRightInd w:val="0"/>
+        <w:spacing w:after="0" w:line="240" w:lineRule="auto"/>
+        <w:rPr>
+          <w:rFonts w:ascii="Consolas" w:hAnsi="Consolas" w:cs="Consolas"/>
+          <w:color w:val="000000"/>
+          <w:sz w:val="19"/>
+          <w:szCs w:val="19"/>
+          <w:lang w:val="en-US"/>
+        </w:rPr>
+      </w:pPr>
+      <w:r>
+        <w:rPr>
+          <w:rFonts w:ascii="Consolas" w:hAnsi="Consolas" w:cs="Consolas"/>
+          <w:color w:val="2B91AF"/>
+          <w:sz w:val="19"/>
+          <w:szCs w:val="19"/>
+          <w:lang w:val="en-US"/>
+        </w:rPr>
+        <w:t>IJavaScriptExecutor</w:t>
+      </w:r>
+      <w:r>
+        <w:rPr>
+          <w:rFonts w:ascii="Consolas" w:hAnsi="Consolas" w:cs="Consolas"/>
+          <w:color w:val="000000"/>
+          <w:sz w:val="19"/>
+          <w:szCs w:val="19"/>
+          <w:lang w:val="en-US"/>
+        </w:rPr>
+        <w:t xml:space="preserve"> js = browser </w:t>
+      </w:r>
+      <w:r>
+        <w:rPr>
+          <w:rFonts w:ascii="Consolas" w:hAnsi="Consolas" w:cs="Consolas"/>
+          <w:color w:val="0000FF"/>
+          <w:sz w:val="19"/>
+          <w:szCs w:val="19"/>
+          <w:lang w:val="en-US"/>
+        </w:rPr>
+        <w:t>as</w:t>
+      </w:r>
+      <w:r>
+        <w:rPr>
+          <w:rFonts w:ascii="Consolas" w:hAnsi="Consolas" w:cs="Consolas"/>
+          <w:color w:val="000000"/>
+          <w:sz w:val="19"/>
+          <w:szCs w:val="19"/>
           <w:lang w:val="en-US"/>
         </w:rPr>
         <w:t xml:space="preserve"> </w:t>
       </w:r>
       <w:r>
         <w:rPr>
-          <w:lang w:val="en-US"/>
-        </w:rPr>
-        <w:t xml:space="preserve">alert </w:t>
-      </w:r>
-      <w:r>
-        <w:rPr>
-          <w:lang w:val="ru-RU"/>
-        </w:rPr>
-        <w:t>появляется</w:t>
-      </w:r>
-      <w:r>
-        <w:rPr>
-          <w:lang w:val="en-US"/>
-        </w:rPr>
-        <w:t xml:space="preserve"> </w:t>
-      </w:r>
-      <w:r>
-        <w:rPr>
-          <w:lang w:val="ru-RU"/>
-        </w:rPr>
-        <w:t>внезапно</w:t>
-      </w:r>
-    </w:p>
-    <w:p>
-      <w:pPr>
-        <w:rPr>
-          <w:lang w:val="en-US"/>
-        </w:rPr>
-      </w:pPr>
+          <w:rFonts w:ascii="Consolas" w:hAnsi="Consolas" w:cs="Consolas"/>
+          <w:color w:val="2B91AF"/>
+          <w:sz w:val="19"/>
+          <w:szCs w:val="19"/>
+          <w:lang w:val="en-US"/>
+        </w:rPr>
+        <w:t>IJavaScriptExecutor</w:t>
+      </w:r>
+      <w:r>
+        <w:rPr>
+          <w:rFonts w:ascii="Consolas" w:hAnsi="Consolas" w:cs="Consolas"/>
+          <w:color w:val="000000"/>
+          <w:sz w:val="19"/>
+          <w:szCs w:val="19"/>
+          <w:lang w:val="en-US"/>
+        </w:rPr>
+        <w:t>;</w:t>
+      </w:r>
+    </w:p>
+    <w:p>
+      <w:pPr>
+        <w:autoSpaceDE w:val="0"/>
+        <w:autoSpaceDN w:val="0"/>
+        <w:adjustRightInd w:val="0"/>
+        <w:spacing w:after="0" w:line="240" w:lineRule="auto"/>
+        <w:rPr>
+          <w:rFonts w:ascii="Consolas" w:hAnsi="Consolas" w:cs="Consolas"/>
+          <w:color w:val="000000"/>
+          <w:sz w:val="19"/>
+          <w:szCs w:val="19"/>
+          <w:lang w:val="en-US"/>
+        </w:rPr>
+      </w:pPr>
+      <w:r>
+        <w:rPr>
+          <w:rFonts w:ascii="Consolas" w:hAnsi="Consolas" w:cs="Consolas"/>
+          <w:color w:val="000000"/>
+          <w:sz w:val="19"/>
+          <w:szCs w:val="19"/>
+          <w:lang w:val="en-US"/>
+        </w:rPr>
+        <w:t xml:space="preserve">                js.ExecuteScript(</w:t>
+      </w:r>
+      <w:r>
+        <w:rPr>
+          <w:rFonts w:ascii="Consolas" w:hAnsi="Consolas" w:cs="Consolas"/>
+          <w:color w:val="A31515"/>
+          <w:sz w:val="19"/>
+          <w:szCs w:val="19"/>
+          <w:lang w:val="en-US"/>
+        </w:rPr>
+        <w:t>"return $$('ul.menu li')"</w:t>
+      </w:r>
+      <w:r>
+        <w:rPr>
+          <w:rFonts w:ascii="Consolas" w:hAnsi="Consolas" w:cs="Consolas"/>
+          <w:color w:val="000000"/>
+          <w:sz w:val="19"/>
+          <w:szCs w:val="19"/>
+          <w:lang w:val="en-US"/>
+        </w:rPr>
+        <w:t>);</w:t>
+      </w:r>
+    </w:p>
+    <w:p>
+      <w:pPr>
+        <w:rPr>
+          <w:lang w:val="en-US"/>
+        </w:rPr>
+      </w:pPr>
+      <w:r>
+        <w:rPr>
+          <w:rFonts w:ascii="Consolas" w:hAnsi="Consolas" w:cs="Consolas"/>
+          <w:color w:val="000000"/>
+          <w:sz w:val="19"/>
+          <w:szCs w:val="19"/>
+          <w:lang w:val="en-US"/>
+        </w:rPr>
+        <w:t xml:space="preserve">                js.ExecuteScript(</w:t>
+      </w:r>
+      <w:r>
+        <w:rPr>
+          <w:rFonts w:ascii="Consolas" w:hAnsi="Consolas" w:cs="Consolas"/>
+          <w:color w:val="A31515"/>
+          <w:sz w:val="19"/>
+          <w:szCs w:val="19"/>
+          <w:lang w:val="en-US"/>
+        </w:rPr>
+        <w:t>"return $$('a: contains(Selenium WebDriver)')"</w:t>
+      </w:r>
+      <w:r>
+        <w:rPr>
+          <w:rFonts w:ascii="Consolas" w:hAnsi="Consolas" w:cs="Consolas"/>
+          <w:color w:val="000000"/>
+          <w:sz w:val="19"/>
+          <w:szCs w:val="19"/>
+          <w:lang w:val="en-US"/>
+        </w:rPr>
+        <w:t xml:space="preserve">); </w:t>
+      </w:r>
+      <w:r>
+        <w:rPr>
+          <w:rFonts w:ascii="Consolas" w:hAnsi="Consolas" w:cs="Consolas"/>
+          <w:color w:val="008000"/>
+          <w:sz w:val="19"/>
+          <w:szCs w:val="19"/>
+          <w:lang w:val="en-US"/>
+        </w:rPr>
+        <w:t xml:space="preserve">// a - </w:t>
+      </w:r>
+      <w:r>
+        <w:rPr>
+          <w:rFonts w:ascii="Consolas" w:hAnsi="Consolas" w:cs="Consolas"/>
+          <w:color w:val="008000"/>
+          <w:sz w:val="19"/>
+          <w:szCs w:val="19"/>
+          <w:lang w:val="ru-RU"/>
+        </w:rPr>
+        <w:t>ссылка</w:t>
+      </w:r>
+      <w:r>
+        <w:rPr>
+          <w:rFonts w:ascii="Consolas" w:hAnsi="Consolas" w:cs="Consolas"/>
+          <w:color w:val="008000"/>
+          <w:sz w:val="19"/>
+          <w:szCs w:val="19"/>
+          <w:lang w:val="en-US"/>
+        </w:rPr>
+        <w:t xml:space="preserve"> contains - </w:t>
+      </w:r>
+      <w:r>
+        <w:rPr>
+          <w:rFonts w:ascii="Consolas" w:hAnsi="Consolas" w:cs="Consolas"/>
+          <w:color w:val="008000"/>
+          <w:sz w:val="19"/>
+          <w:szCs w:val="19"/>
+          <w:lang w:val="ru-RU"/>
+        </w:rPr>
+        <w:t>содержит</w:t>
+      </w:r>
       <w:bookmarkStart w:id="0" w:name="_GoBack"/>
       <w:bookmarkEnd w:id="0"/>
+    </w:p>
+    <w:p>
+      <w:pPr>
+        <w:rPr>
+          <w:lang w:val="en-US"/>
+        </w:rPr>
+      </w:pPr>
     </w:p>
     <w:sectPr>
       <w:pgSz w:w="11906" w:h="16838"/>

--- a/Lecture notes/Selenium WebDriver + C#.docx
+++ b/Lecture notes/Selenium WebDriver + C#.docx
@@ -6413,6 +6413,303 @@
         </w:rPr>
         <w:t>содержит</w:t>
       </w:r>
+    </w:p>
+    <w:p>
+      <w:pPr>
+        <w:rPr>
+          <w:lang w:val="en-US"/>
+        </w:rPr>
+      </w:pPr>
+    </w:p>
+    <w:p>
+      <w:pPr>
+        <w:pStyle w:val="2"/>
+        <w:rPr>
+          <w:lang w:val="en-US"/>
+        </w:rPr>
+      </w:pPr>
+      <w:r>
+        <w:rPr>
+          <w:lang w:val="en-US"/>
+        </w:rPr>
+        <w:t>XPATH</w:t>
+      </w:r>
+    </w:p>
+    <w:p>
+      <w:pPr>
+        <w:rPr>
+          <w:lang w:val="en-US"/>
+        </w:rPr>
+      </w:pPr>
+      <w:r>
+        <w:rPr>
+          <w:lang w:val="en-US"/>
+        </w:rPr>
+        <w:t>//</w:t>
+      </w:r>
+      <w:proofErr w:type="gramStart"/>
+      <w:r>
+        <w:rPr>
+          <w:lang w:val="en-US"/>
+        </w:rPr>
+        <w:t>li[</w:t>
+      </w:r>
+      <w:proofErr w:type="gramEnd"/>
+      <w:r>
+        <w:rPr>
+          <w:lang w:val="en-US"/>
+        </w:rPr>
+        <w:t>contains(@class, 'active')]</w:t>
+      </w:r>
+    </w:p>
+    <w:p>
+      <w:pPr>
+        <w:rPr>
+          <w:lang w:val="en-US"/>
+        </w:rPr>
+      </w:pPr>
+      <w:r>
+        <w:rPr>
+          <w:lang w:val="en-US"/>
+        </w:rPr>
+        <w:t>//*[@name='email']</w:t>
+      </w:r>
+    </w:p>
+    <w:p>
+      <w:pPr>
+        <w:rPr>
+          <w:lang w:val="en-US"/>
+        </w:rPr>
+      </w:pPr>
+      <w:r>
+        <w:rPr>
+          <w:lang w:val="en-US"/>
+        </w:rPr>
+        <w:t>//*[start-</w:t>
+      </w:r>
+      <w:proofErr w:type="gramStart"/>
+      <w:r>
+        <w:rPr>
+          <w:lang w:val="en-US"/>
+        </w:rPr>
+        <w:t>with(</w:t>
+      </w:r>
+      <w:proofErr w:type="gramEnd"/>
+      <w:r>
+        <w:rPr>
+          <w:lang w:val="en-US"/>
+        </w:rPr>
+        <w:t>@</w:t>
+      </w:r>
+      <w:proofErr w:type="spellStart"/>
+      <w:r>
+        <w:rPr>
+          <w:lang w:val="en-US"/>
+        </w:rPr>
+        <w:t>src</w:t>
+      </w:r>
+      <w:proofErr w:type="spellEnd"/>
+      <w:r>
+        <w:rPr>
+          <w:lang w:val="en-US"/>
+        </w:rPr>
+        <w:t>, 'http')]</w:t>
+      </w:r>
+    </w:p>
+    <w:p>
+      <w:pPr>
+        <w:rPr>
+          <w:lang w:val="ru-RU"/>
+        </w:rPr>
+      </w:pPr>
+      <w:r>
+        <w:rPr>
+          <w:lang w:val="ru-RU"/>
+        </w:rPr>
+        <w:t>//</w:t>
+      </w:r>
+      <w:r>
+        <w:rPr>
+          <w:lang w:val="en-US"/>
+        </w:rPr>
+        <w:t>input</w:t>
+      </w:r>
+      <w:r>
+        <w:rPr>
+          <w:lang w:val="ru-RU"/>
+        </w:rPr>
+        <w:t>[@</w:t>
+      </w:r>
+      <w:r>
+        <w:rPr>
+          <w:lang w:val="en-US"/>
+        </w:rPr>
+        <w:t>id</w:t>
+      </w:r>
+      <w:r>
+        <w:rPr>
+          <w:lang w:val="ru-RU"/>
+        </w:rPr>
+        <w:t>='</w:t>
+      </w:r>
+      <w:r>
+        <w:rPr>
+          <w:lang w:val="en-US"/>
+        </w:rPr>
+        <w:t>search</w:t>
+      </w:r>
+      <w:proofErr w:type="gramStart"/>
+      <w:r>
+        <w:rPr>
+          <w:lang w:val="ru-RU"/>
+        </w:rPr>
+        <w:t>']/..</w:t>
+      </w:r>
+      <w:proofErr w:type="gramEnd"/>
+      <w:r>
+        <w:rPr>
+          <w:lang w:val="ru-RU"/>
+        </w:rPr>
+        <w:t>/</w:t>
+      </w:r>
+      <w:r>
+        <w:rPr>
+          <w:lang w:val="en-US"/>
+        </w:rPr>
+        <w:t>input</w:t>
+      </w:r>
+      <w:r>
+        <w:rPr>
+          <w:lang w:val="ru-RU"/>
+        </w:rPr>
+        <w:t>[@</w:t>
+      </w:r>
+      <w:r>
+        <w:rPr>
+          <w:lang w:val="en-US"/>
+        </w:rPr>
+        <w:t>type</w:t>
+      </w:r>
+      <w:r>
+        <w:rPr>
+          <w:lang w:val="ru-RU"/>
+        </w:rPr>
+        <w:t>='</w:t>
+      </w:r>
+      <w:r>
+        <w:rPr>
+          <w:lang w:val="en-US"/>
+        </w:rPr>
+        <w:t>button</w:t>
+      </w:r>
+      <w:r>
+        <w:rPr>
+          <w:lang w:val="ru-RU"/>
+        </w:rPr>
+        <w:t>']</w:t>
+      </w:r>
+      <w:r>
+        <w:rPr>
+          <w:lang w:val="ru-RU"/>
+        </w:rPr>
+        <w:t xml:space="preserve"> – </w:t>
+      </w:r>
+      <w:r>
+        <w:rPr>
+          <w:lang w:val="ru-RU"/>
+        </w:rPr>
+        <w:t>движение в любом направлении</w:t>
+      </w:r>
+    </w:p>
+    <w:p>
+      <w:pPr>
+        <w:rPr>
+          <w:lang w:val="en-US"/>
+        </w:rPr>
+      </w:pPr>
+      <w:r>
+        <w:rPr>
+          <w:lang w:val="en-US"/>
+        </w:rPr>
+        <w:t>//</w:t>
+      </w:r>
+      <w:r>
+        <w:rPr>
+          <w:lang w:val="en-US"/>
+        </w:rPr>
+        <w:t xml:space="preserve">a[contains(.,'Edit')] – </w:t>
+      </w:r>
+      <w:r>
+        <w:rPr>
+          <w:lang w:val="ru-RU"/>
+        </w:rPr>
+        <w:t>поиск</w:t>
+      </w:r>
+      <w:r>
+        <w:rPr>
+          <w:lang w:val="en-US"/>
+        </w:rPr>
+        <w:t xml:space="preserve"> </w:t>
+      </w:r>
+      <w:r>
+        <w:rPr>
+          <w:lang w:val="ru-RU"/>
+        </w:rPr>
+        <w:t>по</w:t>
+      </w:r>
+      <w:r>
+        <w:rPr>
+          <w:lang w:val="en-US"/>
+        </w:rPr>
+        <w:t xml:space="preserve"> </w:t>
+      </w:r>
+      <w:r>
+        <w:rPr>
+          <w:lang w:val="ru-RU"/>
+        </w:rPr>
+        <w:t>тексту</w:t>
+      </w:r>
+    </w:p>
+    <w:p>
+      <w:pPr>
+        <w:rPr>
+          <w:lang w:val="en-US"/>
+        </w:rPr>
+      </w:pPr>
+      <w:r>
+        <w:rPr>
+          <w:lang w:val="ru-RU"/>
+        </w:rPr>
+        <w:lastRenderedPageBreak/>
+        <w:t>//</w:t>
+      </w:r>
+      <w:r>
+        <w:rPr>
+          <w:lang w:val="en-US"/>
+        </w:rPr>
+        <w:t>form</w:t>
+      </w:r>
+      <w:proofErr w:type="gramStart"/>
+      <w:r>
+        <w:rPr>
+          <w:lang w:val="en-US"/>
+        </w:rPr>
+        <w:t>[./</w:t>
+      </w:r>
+      <w:proofErr w:type="gramEnd"/>
+      <w:r>
+        <w:rPr>
+          <w:lang w:val="en-US"/>
+        </w:rPr>
+        <w:t>/input[@name='password']]</w:t>
+      </w:r>
+    </w:p>
+    <w:p>
+      <w:pPr>
+        <w:rPr>
+          <w:lang w:val="en-US"/>
+        </w:rPr>
+      </w:pPr>
       <w:bookmarkStart w:id="0" w:name="_GoBack"/>
       <w:bookmarkEnd w:id="0"/>
     </w:p>
